--- a/Documents/BCPR301_Assignment2_self-marking sheet_YuHong.Jhuo_99140202.docx
+++ b/Documents/BCPR301_Assignment2_self-marking sheet_YuHong.Jhuo_99140202.docx
@@ -8,7 +8,7 @@
           <w:docPartGallery w:val="Cover Pages"/>
           <w:docPartUnique w:val="true"/>
         </w:docPartObj>
-        <w:id w:val="70440100"/>
+        <w:id w:val="1043777597"/>
       </w:sdtPr>
       <w:sdtContent>
         <w:p>
@@ -29,7 +29,7 @@
                     <wp:positionV relativeFrom="page">
                       <wp:posOffset>245745</wp:posOffset>
                     </wp:positionV>
-                    <wp:extent cx="7316470" cy="1216660"/>
+                    <wp:extent cx="7317105" cy="1217295"/>
                     <wp:effectExtent l="0" t="0" r="1270" b="1905"/>
                     <wp:wrapNone/>
                     <wp:docPr id="1" name="Group 149"/>
@@ -40,7 +40,7 @@
                           <wpg:grpSpPr>
                             <a:xfrm>
                               <a:off x="0" y="0"/>
-                              <a:ext cx="7315920" cy="1216080"/>
+                              <a:ext cx="7316640" cy="1216800"/>
                             </a:xfrm>
                           </wpg:grpSpPr>
                           <wps:wsp>
@@ -48,7 +48,7 @@
                             <wps:spPr>
                               <a:xfrm>
                                 <a:off x="0" y="0"/>
-                                <a:ext cx="7315920" cy="1130400"/>
+                                <a:ext cx="7316640" cy="1130760"/>
                               </a:xfrm>
                               <a:custGeom>
                                 <a:avLst/>
@@ -104,7 +104,7 @@
                             <wps:spPr>
                               <a:xfrm>
                                 <a:off x="0" y="0"/>
-                                <a:ext cx="7315920" cy="1216080"/>
+                                <a:ext cx="7316640" cy="1216800"/>
                               </a:xfrm>
                               <a:prstGeom prst="rect">
                                 <a:avLst/>
@@ -112,7 +112,7 @@
                               <a:blipFill rotWithShape="0">
                                 <a:blip r:embed="rId2"/>
                                 <a:stretch>
-                                  <a:fillRect l="0" t="0" r="-7568" b="0"/>
+                                  <a:fillRect l="0" t="0" r="-7563" b="0"/>
                                 </a:stretch>
                               </a:blipFill>
                               <a:ln>
@@ -149,8 +149,8 @@
               </mc:Choice>
               <mc:Fallback>
                 <w:pict>
-                  <v:group id="shape_0" alt="Group 149" style="position:absolute;margin-left:9.6pt;margin-top:19.35pt;width:576.05pt;height:95.75pt" coordorigin="192,387" coordsize="11521,1915">
-                    <v:rect id="shape_0" stroked="f" style="position:absolute;left:192;top:387;width:11520;height:1914;mso-position-horizontal:center;mso-position-horizontal-relative:page;mso-position-vertical-relative:page">
+                  <v:group id="shape_0" alt="Group 149" style="position:absolute;margin-left:9.6pt;margin-top:19.35pt;width:576.1pt;height:95.8pt" coordorigin="192,387" coordsize="11522,1916">
+                    <v:rect id="shape_0" stroked="f" style="position:absolute;left:192;top:387;width:11521;height:1915;mso-position-horizontal:center;mso-position-horizontal-relative:page;mso-position-vertical-relative:page">
                       <w10:wrap type="none"/>
                       <v:imagedata r:id="rId3" o:detectmouseclick="t"/>
                       <v:stroke color="#3465a4" weight="12600" joinstyle="miter" endcap="flat"/>
@@ -164,7 +164,7 @@
         <w:p>
           <w:pPr>
             <w:pStyle w:val="Normal"/>
-            <w:spacing w:before="6223" w:after="160"/>
+            <w:spacing w:before="6224" w:after="160"/>
             <w:rPr/>
           </w:pPr>
           <w:r>
@@ -180,7 +180,7 @@
                     <wp:positionV relativeFrom="page">
                       <wp:posOffset>2590800</wp:posOffset>
                     </wp:positionV>
-                    <wp:extent cx="9221470" cy="2981960"/>
+                    <wp:extent cx="9222105" cy="2982595"/>
                     <wp:effectExtent l="0" t="0" r="0" b="10160"/>
                     <wp:wrapSquare wrapText="bothSides"/>
                     <wp:docPr id="2" name="Text Box 154"/>
@@ -191,7 +191,7 @@
                           <wps:spPr>
                             <a:xfrm>
                               <a:off x="0" y="0"/>
-                              <a:ext cx="9220680" cy="2981160"/>
+                              <a:ext cx="9221400" cy="2981880"/>
                             </a:xfrm>
                             <a:prstGeom prst="rect">
                               <a:avLst/>
@@ -267,7 +267,7 @@
               </mc:Choice>
               <mc:Fallback>
                 <w:pict>
-                  <v:rect id="shape_0" ID="Text Box 154" stroked="f" style="position:absolute;margin-left:-97.5pt;margin-top:204pt;width:726pt;height:234.7pt;mso-position-horizontal-relative:page;mso-position-vertical-relative:page" wp14:anchorId="464034EF">
+                  <v:rect id="shape_0" ID="Text Box 154" stroked="f" style="position:absolute;margin-left:-97.5pt;margin-top:204pt;width:726.05pt;height:234.75pt;mso-position-horizontal-relative:page;mso-position-vertical-relative:page" wp14:anchorId="464034EF">
                     <w10:wrap type="square"/>
                     <v:fill o:detectmouseclick="t" on="false"/>
                     <v:stroke color="#3465a4" weight="6480" joinstyle="round" endcap="flat"/>
@@ -328,7 +328,7 @@
                     <wp:positionV relativeFrom="page">
                       <wp:posOffset>8407400</wp:posOffset>
                     </wp:positionV>
-                    <wp:extent cx="5617210" cy="970280"/>
+                    <wp:extent cx="5617845" cy="970280"/>
                     <wp:effectExtent l="0" t="0" r="0" b="6985"/>
                     <wp:wrapSquare wrapText="bothSides"/>
                     <wp:docPr id="4" name="Text Box 152"/>
@@ -339,7 +339,7 @@
                           <wps:spPr>
                             <a:xfrm>
                               <a:off x="0" y="0"/>
-                              <a:ext cx="5616720" cy="969480"/>
+                              <a:ext cx="5617080" cy="969480"/>
                             </a:xfrm>
                             <a:prstGeom prst="rect">
                               <a:avLst/>
@@ -422,7 +422,7 @@
               </mc:Choice>
               <mc:Fallback>
                 <w:pict>
-                  <v:rect id="shape_0" ID="Text Box 152" stroked="f" style="position:absolute;margin-left:46pt;margin-top:662pt;width:442.2pt;height:76.3pt;mso-position-horizontal-relative:page;mso-position-vertical-relative:page" wp14:anchorId="2621501E">
+                  <v:rect id="shape_0" ID="Text Box 152" stroked="f" style="position:absolute;margin-left:46pt;margin-top:662pt;width:442.25pt;height:76.3pt;mso-position-horizontal-relative:page;mso-position-vertical-relative:page" wp14:anchorId="2621501E">
                     <w10:wrap type="square"/>
                     <v:fill o:detectmouseclick="t" on="false"/>
                     <v:stroke color="#3465a4" weight="6480" joinstyle="round" endcap="flat"/>
@@ -481,26 +481,40 @@
           <w:bookmarkStart w:id="1" w:name="_Feature_list"/>
           <w:bookmarkEnd w:id="1"/>
         </w:p>
-      </w:sdtContent>
-    </w:sdt>
-    <w:p>
-      <w:pPr>
-        <w:pStyle w:val="TOCHeading"/>
-        <w:rPr/>
-      </w:pPr>
-      <w:r>
-        <w:rPr/>
-        <w:t>Contents</w:t>
-      </w:r>
-    </w:p>
-    <w:sdt>
-      <w:sdtPr>
-        <w:docPartObj>
-          <w:docPartGallery w:val="Table of Contents"/>
-          <w:docPartUnique w:val="true"/>
-        </w:docPartObj>
-      </w:sdtPr>
-      <w:sdtContent>
+        <w:p>
+          <w:pPr>
+            <w:pStyle w:val="TOCHeading"/>
+            <w:rPr/>
+          </w:pPr>
+          <w:r>
+            <w:rPr/>
+            <w:t>Contents</w:t>
+          </w:r>
+        </w:p>
+        <w:p>
+          <w:pPr>
+            <w:sectPr>
+              <w:footerReference w:type="default" r:id="rId4"/>
+              <w:type w:val="nextPage"/>
+              <w:pgSz w:w="11906" w:h="16838"/>
+              <w:pgMar w:left="720" w:right="720" w:header="0" w:top="720" w:footer="708" w:bottom="765" w:gutter="0"/>
+              <w:pgNumType w:start="0" w:fmt="decimal"/>
+              <w:formProt w:val="false"/>
+              <w:titlePg/>
+              <w:textDirection w:val="lrTb"/>
+              <w:docGrid w:type="default" w:linePitch="360" w:charSpace="4096"/>
+            </w:sectPr>
+          </w:pPr>
+        </w:p>
+        <w:p>
+          <w:pPr>
+            <w:pStyle w:val="Normal"/>
+            <w:rPr/>
+          </w:pPr>
+          <w:r>
+            <w:rPr/>
+          </w:r>
+        </w:p>
         <w:p>
           <w:pPr>
             <w:pStyle w:val="Contents1"/>
@@ -2165,6 +2179,18 @@
             <w:fldChar w:fldCharType="end"/>
           </w:r>
         </w:p>
+        <w:p>
+          <w:pPr>
+            <w:sectPr>
+              <w:type w:val="continuous"/>
+              <w:pgSz w:w="11906" w:h="16838"/>
+              <w:pgMar w:left="720" w:right="720" w:header="0" w:top="720" w:footer="708" w:bottom="765" w:gutter="0"/>
+              <w:formProt w:val="false"/>
+              <w:textDirection w:val="lrTb"/>
+              <w:docGrid w:type="default" w:linePitch="360" w:charSpace="4096"/>
+            </w:sectPr>
+          </w:pPr>
+        </w:p>
       </w:sdtContent>
     </w:sdt>
     <w:p>
@@ -2172,6 +2198,10 @@
         <w:pStyle w:val="Heading1"/>
         <w:keepNext w:val="true"/>
         <w:keepLines/>
+        <w:numPr>
+          <w:ilvl w:val="0"/>
+          <w:numId w:val="0"/>
+        </w:numPr>
         <w:spacing w:before="240" w:after="0"/>
         <w:outlineLvl w:val="0"/>
         <w:rPr>
@@ -2231,7 +2261,7 @@
           <w:rFonts w:cs="SimSun"/>
         </w:rPr>
       </w:pPr>
-      <w:hyperlink r:id="rId4">
+      <w:hyperlink r:id="rId5">
         <w:r>
           <w:rPr>
             <w:rStyle w:val="InternetLink"/>
@@ -2282,7 +2312,7 @@
           <w:rFonts w:cs="SimSun"/>
         </w:rPr>
       </w:pPr>
-      <w:hyperlink r:id="rId5">
+      <w:hyperlink r:id="rId6">
         <w:r>
           <w:rPr>
             <w:rStyle w:val="InternetLink"/>
@@ -2455,7 +2485,7 @@
                     </pic:cNvPicPr>
                   </pic:nvPicPr>
                   <pic:blipFill>
-                    <a:blip r:embed="rId6"/>
+                    <a:blip r:embed="rId7"/>
                     <a:stretch>
                       <a:fillRect/>
                     </a:stretch>
@@ -2897,7 +2927,7 @@
                     </pic:cNvPicPr>
                   </pic:nvPicPr>
                   <pic:blipFill>
-                    <a:blip r:embed="rId7"/>
+                    <a:blip r:embed="rId8"/>
                     <a:stretch>
                       <a:fillRect/>
                     </a:stretch>
@@ -3064,12 +3094,35 @@
         <w:pStyle w:val="Heading3"/>
         <w:rPr/>
       </w:pPr>
-      <w:bookmarkStart w:id="13" w:name="_Toc20178408"/>
+      <w:bookmarkStart w:id="13" w:name="__DdeLink__517_2490857599"/>
+      <w:r>
+        <w:rPr/>
+        <w:t>Function and PEP8 Validation</w:t>
+      </w:r>
+    </w:p>
+    <w:p>
+      <w:pPr>
+        <w:pStyle w:val="Normal"/>
+        <w:rPr/>
+      </w:pPr>
+      <w:bookmarkStart w:id="14" w:name="__DdeLink__517_2490857599"/>
+      <w:r>
+        <w:rPr/>
+        <w:t>Passed</w:t>
+      </w:r>
+      <w:bookmarkEnd w:id="14"/>
+    </w:p>
+    <w:p>
+      <w:pPr>
+        <w:pStyle w:val="Heading3"/>
+        <w:rPr/>
+      </w:pPr>
+      <w:bookmarkStart w:id="15" w:name="_Toc20178408"/>
       <w:r>
         <w:rPr/>
         <w:t>Has the bad smell been removed?</w:t>
       </w:r>
-      <w:bookmarkEnd w:id="13"/>
+      <w:bookmarkEnd w:id="15"/>
     </w:p>
     <w:p>
       <w:pPr>
@@ -3086,12 +3139,12 @@
         <w:pStyle w:val="Heading3"/>
         <w:rPr/>
       </w:pPr>
-      <w:bookmarkStart w:id="14" w:name="_Toc20178409"/>
+      <w:bookmarkStart w:id="16" w:name="_Toc20178409"/>
       <w:r>
         <w:rPr/>
         <w:t>Did you bring new bad smells into the program?</w:t>
       </w:r>
-      <w:bookmarkEnd w:id="14"/>
+      <w:bookmarkEnd w:id="16"/>
     </w:p>
     <w:p>
       <w:pPr>
@@ -3108,12 +3161,12 @@
         <w:pStyle w:val="Heading3"/>
         <w:rPr/>
       </w:pPr>
-      <w:bookmarkStart w:id="15" w:name="_Toc20178410"/>
+      <w:bookmarkStart w:id="17" w:name="_Toc20178410"/>
       <w:r>
         <w:rPr/>
         <w:t>How well is your program now in terms of software quality?</w:t>
       </w:r>
-      <w:bookmarkEnd w:id="15"/>
+      <w:bookmarkEnd w:id="17"/>
     </w:p>
     <w:p>
       <w:pPr>
@@ -3162,12 +3215,12 @@
         <w:pStyle w:val="Heading2"/>
         <w:rPr/>
       </w:pPr>
-      <w:bookmarkStart w:id="16" w:name="_Toc20178411"/>
+      <w:bookmarkStart w:id="18" w:name="_Toc20178411"/>
       <w:r>
         <w:rPr/>
         <w:t>Worst bad smells after refactoring1</w:t>
       </w:r>
-      <w:bookmarkEnd w:id="16"/>
+      <w:bookmarkEnd w:id="18"/>
     </w:p>
     <w:p>
       <w:pPr>
@@ -3242,24 +3295,24 @@
         <w:pStyle w:val="Heading1"/>
         <w:rPr/>
       </w:pPr>
-      <w:bookmarkStart w:id="17" w:name="_Toc20178412"/>
+      <w:bookmarkStart w:id="19" w:name="_Toc20178412"/>
       <w:r>
         <w:rPr/>
         <w:t>Refactoring 2</w:t>
       </w:r>
-      <w:bookmarkEnd w:id="17"/>
+      <w:bookmarkEnd w:id="19"/>
     </w:p>
     <w:p>
       <w:pPr>
         <w:pStyle w:val="Heading2"/>
         <w:rPr/>
       </w:pPr>
-      <w:bookmarkStart w:id="18" w:name="_Toc20178413"/>
+      <w:bookmarkStart w:id="20" w:name="_Toc20178413"/>
       <w:r>
         <w:rPr/>
         <w:t>Name</w:t>
       </w:r>
-      <w:bookmarkEnd w:id="18"/>
+      <w:bookmarkEnd w:id="20"/>
     </w:p>
     <w:p>
       <w:pPr>
@@ -3276,12 +3329,12 @@
         <w:pStyle w:val="Heading2"/>
         <w:rPr/>
       </w:pPr>
-      <w:bookmarkStart w:id="19" w:name="_Toc20178414"/>
+      <w:bookmarkStart w:id="21" w:name="_Toc20178414"/>
       <w:r>
         <w:rPr/>
         <w:t>Location</w:t>
       </w:r>
-      <w:bookmarkEnd w:id="19"/>
+      <w:bookmarkEnd w:id="21"/>
     </w:p>
     <w:p>
       <w:pPr>
@@ -3358,12 +3411,12 @@
         <w:pStyle w:val="Heading2"/>
         <w:rPr/>
       </w:pPr>
-      <w:bookmarkStart w:id="20" w:name="_Toc20178415"/>
+      <w:bookmarkStart w:id="22" w:name="_Toc20178415"/>
       <w:r>
         <w:rPr/>
         <w:t>Reasons</w:t>
       </w:r>
-      <w:bookmarkEnd w:id="20"/>
+      <w:bookmarkEnd w:id="22"/>
     </w:p>
     <w:p>
       <w:pPr>
@@ -3380,12 +3433,12 @@
         <w:pStyle w:val="Heading2"/>
         <w:rPr/>
       </w:pPr>
-      <w:bookmarkStart w:id="21" w:name="_Toc20178416"/>
+      <w:bookmarkStart w:id="23" w:name="_Toc20178416"/>
       <w:r>
         <w:rPr/>
         <w:t>Strategies/ approaches</w:t>
       </w:r>
-      <w:bookmarkEnd w:id="21"/>
+      <w:bookmarkEnd w:id="23"/>
     </w:p>
     <w:p>
       <w:pPr>
@@ -3406,24 +3459,44 @@
         <w:pStyle w:val="Heading2"/>
         <w:rPr/>
       </w:pPr>
-      <w:bookmarkStart w:id="22" w:name="_Toc20178417"/>
+      <w:bookmarkStart w:id="24" w:name="_Toc20178417"/>
       <w:r>
         <w:rPr/>
         <w:t>Result Evaluation</w:t>
       </w:r>
-      <w:bookmarkEnd w:id="22"/>
+      <w:bookmarkEnd w:id="24"/>
     </w:p>
     <w:p>
       <w:pPr>
         <w:pStyle w:val="Heading3"/>
         <w:rPr/>
       </w:pPr>
-      <w:bookmarkStart w:id="23" w:name="_Toc20178418"/>
+      <w:r>
+        <w:rPr/>
+        <w:t>Function and PEP8 Validation</w:t>
+      </w:r>
+    </w:p>
+    <w:p>
+      <w:pPr>
+        <w:pStyle w:val="Normal"/>
+        <w:rPr/>
+      </w:pPr>
+      <w:r>
+        <w:rPr/>
+        <w:t>Passed</w:t>
+      </w:r>
+    </w:p>
+    <w:p>
+      <w:pPr>
+        <w:pStyle w:val="Heading3"/>
+        <w:rPr/>
+      </w:pPr>
+      <w:bookmarkStart w:id="25" w:name="_Toc20178418"/>
       <w:r>
         <w:rPr/>
         <w:t>Has the bad smell been removed?</w:t>
       </w:r>
-      <w:bookmarkEnd w:id="23"/>
+      <w:bookmarkEnd w:id="25"/>
     </w:p>
     <w:p>
       <w:pPr>
@@ -3440,12 +3513,12 @@
         <w:pStyle w:val="Heading3"/>
         <w:rPr/>
       </w:pPr>
-      <w:bookmarkStart w:id="24" w:name="_Toc20178419"/>
+      <w:bookmarkStart w:id="26" w:name="_Toc20178419"/>
       <w:r>
         <w:rPr/>
         <w:t>Did you bring new bad smells into the program?</w:t>
       </w:r>
-      <w:bookmarkEnd w:id="24"/>
+      <w:bookmarkEnd w:id="26"/>
     </w:p>
     <w:p>
       <w:pPr>
@@ -3462,12 +3535,12 @@
         <w:pStyle w:val="Heading3"/>
         <w:rPr/>
       </w:pPr>
-      <w:bookmarkStart w:id="25" w:name="_Toc20178420"/>
+      <w:bookmarkStart w:id="27" w:name="_Toc20178420"/>
       <w:r>
         <w:rPr/>
         <w:t>How well is your program now in terms of software quality?</w:t>
       </w:r>
-      <w:bookmarkEnd w:id="25"/>
+      <w:bookmarkEnd w:id="27"/>
     </w:p>
     <w:p>
       <w:pPr>
@@ -3516,12 +3589,12 @@
         <w:pStyle w:val="Heading2"/>
         <w:rPr/>
       </w:pPr>
-      <w:bookmarkStart w:id="26" w:name="_Toc20178421"/>
+      <w:bookmarkStart w:id="28" w:name="_Toc20178421"/>
       <w:r>
         <w:rPr/>
         <w:t>Worst bad smells after refactoring2</w:t>
       </w:r>
-      <w:bookmarkEnd w:id="26"/>
+      <w:bookmarkEnd w:id="28"/>
     </w:p>
     <w:p>
       <w:pPr>
@@ -3568,24 +3641,24 @@
         <w:pStyle w:val="Heading1"/>
         <w:rPr/>
       </w:pPr>
-      <w:bookmarkStart w:id="27" w:name="_Toc20178422"/>
+      <w:bookmarkStart w:id="29" w:name="_Toc20178422"/>
       <w:r>
         <w:rPr/>
         <w:t>Refactoring 3</w:t>
       </w:r>
-      <w:bookmarkEnd w:id="27"/>
+      <w:bookmarkEnd w:id="29"/>
     </w:p>
     <w:p>
       <w:pPr>
         <w:pStyle w:val="Heading2"/>
         <w:rPr/>
       </w:pPr>
-      <w:bookmarkStart w:id="28" w:name="_Toc20178423"/>
+      <w:bookmarkStart w:id="30" w:name="_Toc20178423"/>
       <w:r>
         <w:rPr/>
         <w:t>Name</w:t>
       </w:r>
-      <w:bookmarkEnd w:id="28"/>
+      <w:bookmarkEnd w:id="30"/>
     </w:p>
     <w:p>
       <w:pPr>
@@ -3602,12 +3675,12 @@
         <w:pStyle w:val="Heading2"/>
         <w:rPr/>
       </w:pPr>
-      <w:bookmarkStart w:id="29" w:name="_Toc20178424"/>
+      <w:bookmarkStart w:id="31" w:name="_Toc20178424"/>
       <w:r>
         <w:rPr/>
         <w:t>Location</w:t>
       </w:r>
-      <w:bookmarkEnd w:id="29"/>
+      <w:bookmarkEnd w:id="31"/>
     </w:p>
     <w:p>
       <w:pPr>
@@ -3660,12 +3733,12 @@
         </w:numPr>
         <w:rPr/>
       </w:pPr>
-      <w:bookmarkStart w:id="30" w:name="__DdeLink__1510_829575152"/>
+      <w:bookmarkStart w:id="32" w:name="__DdeLink__1510_829575152"/>
       <w:r>
         <w:rPr/>
         <w:t>init_widgets()</w:t>
       </w:r>
-      <w:bookmarkEnd w:id="30"/>
+      <w:bookmarkEnd w:id="32"/>
       <w:r>
         <w:rPr/>
         <w:t xml:space="preserve"> line 19~79</w:t>
@@ -3676,12 +3749,12 @@
         <w:pStyle w:val="Heading2"/>
         <w:rPr/>
       </w:pPr>
-      <w:bookmarkStart w:id="31" w:name="_Toc20178425"/>
+      <w:bookmarkStart w:id="33" w:name="_Toc20178425"/>
       <w:r>
         <w:rPr/>
         <w:t>Reasons</w:t>
       </w:r>
-      <w:bookmarkEnd w:id="31"/>
+      <w:bookmarkEnd w:id="33"/>
     </w:p>
     <w:p>
       <w:pPr>
@@ -3703,12 +3776,12 @@
         <w:pStyle w:val="Heading2"/>
         <w:rPr/>
       </w:pPr>
-      <w:bookmarkStart w:id="32" w:name="_Toc20178426"/>
+      <w:bookmarkStart w:id="34" w:name="_Toc20178426"/>
       <w:r>
         <w:rPr/>
         <w:t>Strategies/ approaches</w:t>
       </w:r>
-      <w:bookmarkEnd w:id="32"/>
+      <w:bookmarkEnd w:id="34"/>
     </w:p>
     <w:p>
       <w:pPr>
@@ -3743,24 +3816,44 @@
         <w:pStyle w:val="Heading2"/>
         <w:rPr/>
       </w:pPr>
-      <w:bookmarkStart w:id="33" w:name="_Toc20178427"/>
+      <w:bookmarkStart w:id="35" w:name="_Toc20178427"/>
       <w:r>
         <w:rPr/>
         <w:t>Result Evaluation</w:t>
       </w:r>
-      <w:bookmarkEnd w:id="33"/>
+      <w:bookmarkEnd w:id="35"/>
     </w:p>
     <w:p>
       <w:pPr>
         <w:pStyle w:val="Heading3"/>
         <w:rPr/>
       </w:pPr>
-      <w:bookmarkStart w:id="34" w:name="_Toc20178428"/>
+      <w:r>
+        <w:rPr/>
+        <w:t>Function and PEP8 Validation</w:t>
+      </w:r>
+    </w:p>
+    <w:p>
+      <w:pPr>
+        <w:pStyle w:val="Normal"/>
+        <w:rPr/>
+      </w:pPr>
+      <w:r>
+        <w:rPr/>
+        <w:t>Passed</w:t>
+      </w:r>
+    </w:p>
+    <w:p>
+      <w:pPr>
+        <w:pStyle w:val="Heading3"/>
+        <w:rPr/>
+      </w:pPr>
+      <w:bookmarkStart w:id="36" w:name="_Toc20178428"/>
       <w:r>
         <w:rPr/>
         <w:t>Has the bad smell been removed?</w:t>
       </w:r>
-      <w:bookmarkEnd w:id="34"/>
+      <w:bookmarkEnd w:id="36"/>
     </w:p>
     <w:p>
       <w:pPr>
@@ -3777,12 +3870,12 @@
         <w:pStyle w:val="Heading3"/>
         <w:rPr/>
       </w:pPr>
-      <w:bookmarkStart w:id="35" w:name="_Toc20178429"/>
+      <w:bookmarkStart w:id="37" w:name="_Toc20178429"/>
       <w:r>
         <w:rPr/>
         <w:t>Did you bring new bad smells into the program?</w:t>
       </w:r>
-      <w:bookmarkEnd w:id="35"/>
+      <w:bookmarkEnd w:id="37"/>
     </w:p>
     <w:p>
       <w:pPr>
@@ -3799,12 +3892,12 @@
         <w:pStyle w:val="Heading3"/>
         <w:rPr/>
       </w:pPr>
-      <w:bookmarkStart w:id="36" w:name="_Toc20178430"/>
+      <w:bookmarkStart w:id="38" w:name="_Toc20178430"/>
       <w:r>
         <w:rPr/>
         <w:t>How well is your program now in terms of software quality?</w:t>
       </w:r>
-      <w:bookmarkEnd w:id="36"/>
+      <w:bookmarkEnd w:id="38"/>
     </w:p>
     <w:p>
       <w:pPr>
@@ -3851,12 +3944,12 @@
         <w:pStyle w:val="Heading1"/>
         <w:rPr/>
       </w:pPr>
-      <w:bookmarkStart w:id="37" w:name="_Toc20178431"/>
+      <w:bookmarkStart w:id="39" w:name="_Toc20178431"/>
       <w:r>
         <w:rPr/>
         <w:t>Expected marks</w:t>
       </w:r>
-      <w:bookmarkEnd w:id="37"/>
+      <w:bookmarkEnd w:id="39"/>
     </w:p>
     <w:p>
       <w:pPr>
@@ -4146,13 +4239,12 @@
       </w:r>
     </w:p>
     <w:sectPr>
-      <w:footerReference w:type="default" r:id="rId8"/>
-      <w:type w:val="nextPage"/>
+      <w:footerReference w:type="default" r:id="rId9"/>
+      <w:type w:val="continuous"/>
       <w:pgSz w:w="11906" w:h="16838"/>
       <w:pgMar w:left="720" w:right="720" w:header="0" w:top="720" w:footer="708" w:bottom="765" w:gutter="0"/>
-      <w:pgNumType w:start="0" w:fmt="decimal"/>
+      <w:pgNumType w:fmt="decimal"/>
       <w:formProt w:val="false"/>
-      <w:titlePg/>
       <w:textDirection w:val="lrTb"/>
       <w:docGrid w:type="default" w:linePitch="360" w:charSpace="4096"/>
     </w:sectPr>
@@ -4170,7 +4262,130 @@
         <w:docPartGallery w:val="Page Numbers (Top of Page)"/>
         <w:docPartUnique w:val="true"/>
       </w:docPartObj>
-      <w:id w:val="744151923"/>
+      <w:id w:val="1516423290"/>
+    </w:sdtPr>
+    <w:sdtContent>
+      <w:p>
+        <w:pPr>
+          <w:pStyle w:val="Footer"/>
+          <w:jc w:val="right"/>
+          <w:rPr/>
+        </w:pPr>
+        <w:r>
+          <w:rPr>
+            <w:b/>
+            <w:bCs/>
+            <w:sz w:val="24"/>
+            <w:szCs w:val="24"/>
+          </w:rPr>
+          <w:fldChar w:fldCharType="begin"/>
+        </w:r>
+        <w:r>
+          <w:rPr>
+            <w:sz w:val="24"/>
+            <w:b/>
+            <w:szCs w:val="24"/>
+            <w:bCs/>
+          </w:rPr>
+          <w:instrText> PAGE </w:instrText>
+        </w:r>
+        <w:r>
+          <w:rPr>
+            <w:sz w:val="24"/>
+            <w:b/>
+            <w:szCs w:val="24"/>
+            <w:bCs/>
+          </w:rPr>
+          <w:fldChar w:fldCharType="separate"/>
+        </w:r>
+        <w:r>
+          <w:rPr>
+            <w:sz w:val="24"/>
+            <w:b/>
+            <w:szCs w:val="24"/>
+            <w:bCs/>
+          </w:rPr>
+          <w:t>8</w:t>
+        </w:r>
+        <w:r>
+          <w:rPr>
+            <w:sz w:val="24"/>
+            <w:b/>
+            <w:szCs w:val="24"/>
+            <w:bCs/>
+          </w:rPr>
+          <w:fldChar w:fldCharType="end"/>
+        </w:r>
+        <w:r>
+          <w:rPr/>
+          <w:t xml:space="preserve"> </w:t>
+        </w:r>
+        <w:r>
+          <w:rPr/>
+          <w:t xml:space="preserve">/ </w:t>
+        </w:r>
+        <w:r>
+          <w:rPr>
+            <w:b/>
+            <w:bCs/>
+            <w:sz w:val="24"/>
+            <w:szCs w:val="24"/>
+          </w:rPr>
+          <w:fldChar w:fldCharType="begin"/>
+        </w:r>
+        <w:r>
+          <w:rPr>
+            <w:sz w:val="24"/>
+            <w:b/>
+            <w:szCs w:val="24"/>
+            <w:bCs/>
+          </w:rPr>
+          <w:instrText> NUMPAGES </w:instrText>
+        </w:r>
+        <w:r>
+          <w:rPr>
+            <w:sz w:val="24"/>
+            <w:b/>
+            <w:szCs w:val="24"/>
+            <w:bCs/>
+          </w:rPr>
+          <w:fldChar w:fldCharType="separate"/>
+        </w:r>
+        <w:r>
+          <w:rPr>
+            <w:sz w:val="24"/>
+            <w:b/>
+            <w:szCs w:val="24"/>
+            <w:bCs/>
+          </w:rPr>
+          <w:t>10</w:t>
+        </w:r>
+        <w:r>
+          <w:rPr>
+            <w:sz w:val="24"/>
+            <w:b/>
+            <w:szCs w:val="24"/>
+            <w:bCs/>
+          </w:rPr>
+          <w:fldChar w:fldCharType="end"/>
+        </w:r>
+      </w:p>
+    </w:sdtContent>
+  </w:sdt>
+</w:ftr>
+</file>
+
+<file path=word/footer2.xml><?xml version="1.0" encoding="utf-8"?>
+<w:ftr xmlns:o="urn:schemas-microsoft-com:office:office" xmlns:r="http://schemas.openxmlformats.org/officeDocument/2006/relationships" xmlns:v="urn:schemas-microsoft-com:vml" xmlns:w="http://schemas.openxmlformats.org/wordprocessingml/2006/main" xmlns:w10="urn:schemas-microsoft-com:office:word" xmlns:wp="http://schemas.openxmlformats.org/drawingml/2006/wordprocessingDrawing" xmlns:wps="http://schemas.microsoft.com/office/word/2010/wordprocessingShape" xmlns:wpg="http://schemas.microsoft.com/office/word/2010/wordprocessingGroup" xmlns:mc="http://schemas.openxmlformats.org/markup-compatibility/2006" xmlns:wp14="http://schemas.microsoft.com/office/word/2010/wordprocessingDrawing" xmlns:w14="http://schemas.microsoft.com/office/word/2010/wordml" mc:Ignorable="w14 wp14">
+  <w:sdt>
+    <w:sdtPr>
+      <w:docPartObj>
+        <w:docPartGallery w:val="Page Numbers (Bottom of Page)"/>
+        <w:docPartUnique w:val="true"/>
+        <w:docPartGallery w:val="Page Numbers (Top of Page)"/>
+        <w:docPartUnique w:val="true"/>
+      </w:docPartObj>
+      <w:id w:val="1079741385"/>
     </w:sdtPr>
     <w:sdtContent>
       <w:p>
@@ -6018,6 +6233,209 @@
       <w:rFonts w:cs="SimSun"/>
     </w:rPr>
   </w:style>
+  <w:style w:type="character" w:styleId="ListLabel48">
+    <w:name w:val="ListLabel 48"/>
+    <w:qFormat/>
+    <w:rPr>
+      <w:rFonts w:cs="Symbol"/>
+    </w:rPr>
+  </w:style>
+  <w:style w:type="character" w:styleId="ListLabel49">
+    <w:name w:val="ListLabel 49"/>
+    <w:qFormat/>
+    <w:rPr>
+      <w:rFonts w:cs="Courier New"/>
+    </w:rPr>
+  </w:style>
+  <w:style w:type="character" w:styleId="ListLabel50">
+    <w:name w:val="ListLabel 50"/>
+    <w:qFormat/>
+    <w:rPr>
+      <w:rFonts w:cs="Wingdings"/>
+    </w:rPr>
+  </w:style>
+  <w:style w:type="character" w:styleId="ListLabel51">
+    <w:name w:val="ListLabel 51"/>
+    <w:qFormat/>
+    <w:rPr>
+      <w:rFonts w:cs="Symbol"/>
+    </w:rPr>
+  </w:style>
+  <w:style w:type="character" w:styleId="ListLabel52">
+    <w:name w:val="ListLabel 52"/>
+    <w:qFormat/>
+    <w:rPr>
+      <w:rFonts w:cs="Courier New"/>
+    </w:rPr>
+  </w:style>
+  <w:style w:type="character" w:styleId="ListLabel53">
+    <w:name w:val="ListLabel 53"/>
+    <w:qFormat/>
+    <w:rPr>
+      <w:rFonts w:cs="Wingdings"/>
+    </w:rPr>
+  </w:style>
+  <w:style w:type="character" w:styleId="ListLabel54">
+    <w:name w:val="ListLabel 54"/>
+    <w:qFormat/>
+    <w:rPr>
+      <w:rFonts w:cs="Symbol"/>
+    </w:rPr>
+  </w:style>
+  <w:style w:type="character" w:styleId="ListLabel55">
+    <w:name w:val="ListLabel 55"/>
+    <w:qFormat/>
+    <w:rPr>
+      <w:rFonts w:cs="Courier New"/>
+    </w:rPr>
+  </w:style>
+  <w:style w:type="character" w:styleId="ListLabel56">
+    <w:name w:val="ListLabel 56"/>
+    <w:qFormat/>
+    <w:rPr>
+      <w:rFonts w:cs="Wingdings"/>
+    </w:rPr>
+  </w:style>
+  <w:style w:type="character" w:styleId="ListLabel57">
+    <w:name w:val="ListLabel 57"/>
+    <w:qFormat/>
+    <w:rPr>
+      <w:rFonts w:cs="Symbol"/>
+    </w:rPr>
+  </w:style>
+  <w:style w:type="character" w:styleId="ListLabel58">
+    <w:name w:val="ListLabel 58"/>
+    <w:qFormat/>
+    <w:rPr>
+      <w:rFonts w:cs="Courier New"/>
+    </w:rPr>
+  </w:style>
+  <w:style w:type="character" w:styleId="ListLabel59">
+    <w:name w:val="ListLabel 59"/>
+    <w:qFormat/>
+    <w:rPr>
+      <w:rFonts w:cs="Wingdings"/>
+    </w:rPr>
+  </w:style>
+  <w:style w:type="character" w:styleId="ListLabel60">
+    <w:name w:val="ListLabel 60"/>
+    <w:qFormat/>
+    <w:rPr>
+      <w:rFonts w:cs="Symbol"/>
+    </w:rPr>
+  </w:style>
+  <w:style w:type="character" w:styleId="ListLabel61">
+    <w:name w:val="ListLabel 61"/>
+    <w:qFormat/>
+    <w:rPr>
+      <w:rFonts w:cs="Courier New"/>
+    </w:rPr>
+  </w:style>
+  <w:style w:type="character" w:styleId="ListLabel62">
+    <w:name w:val="ListLabel 62"/>
+    <w:qFormat/>
+    <w:rPr>
+      <w:rFonts w:cs="Wingdings"/>
+    </w:rPr>
+  </w:style>
+  <w:style w:type="character" w:styleId="ListLabel63">
+    <w:name w:val="ListLabel 63"/>
+    <w:qFormat/>
+    <w:rPr>
+      <w:rFonts w:cs="Symbol"/>
+    </w:rPr>
+  </w:style>
+  <w:style w:type="character" w:styleId="ListLabel64">
+    <w:name w:val="ListLabel 64"/>
+    <w:qFormat/>
+    <w:rPr>
+      <w:rFonts w:cs="Courier New"/>
+    </w:rPr>
+  </w:style>
+  <w:style w:type="character" w:styleId="ListLabel65">
+    <w:name w:val="ListLabel 65"/>
+    <w:qFormat/>
+    <w:rPr>
+      <w:rFonts w:cs="Wingdings"/>
+    </w:rPr>
+  </w:style>
+  <w:style w:type="character" w:styleId="ListLabel66">
+    <w:name w:val="ListLabel 66"/>
+    <w:qFormat/>
+    <w:rPr>
+      <w:rFonts w:cs="Symbol"/>
+    </w:rPr>
+  </w:style>
+  <w:style w:type="character" w:styleId="ListLabel67">
+    <w:name w:val="ListLabel 67"/>
+    <w:qFormat/>
+    <w:rPr>
+      <w:rFonts w:cs="Symbol"/>
+    </w:rPr>
+  </w:style>
+  <w:style w:type="character" w:styleId="ListLabel68">
+    <w:name w:val="ListLabel 68"/>
+    <w:qFormat/>
+    <w:rPr>
+      <w:rFonts w:cs="Courier New"/>
+    </w:rPr>
+  </w:style>
+  <w:style w:type="character" w:styleId="ListLabel69">
+    <w:name w:val="ListLabel 69"/>
+    <w:qFormat/>
+    <w:rPr>
+      <w:rFonts w:cs="Wingdings"/>
+    </w:rPr>
+  </w:style>
+  <w:style w:type="character" w:styleId="ListLabel70">
+    <w:name w:val="ListLabel 70"/>
+    <w:qFormat/>
+    <w:rPr>
+      <w:rFonts w:cs="Symbol"/>
+    </w:rPr>
+  </w:style>
+  <w:style w:type="character" w:styleId="ListLabel71">
+    <w:name w:val="ListLabel 71"/>
+    <w:qFormat/>
+    <w:rPr>
+      <w:rFonts w:cs="Courier New"/>
+    </w:rPr>
+  </w:style>
+  <w:style w:type="character" w:styleId="ListLabel72">
+    <w:name w:val="ListLabel 72"/>
+    <w:qFormat/>
+    <w:rPr>
+      <w:rFonts w:cs="Wingdings"/>
+    </w:rPr>
+  </w:style>
+  <w:style w:type="character" w:styleId="ListLabel73">
+    <w:name w:val="ListLabel 73"/>
+    <w:qFormat/>
+    <w:rPr>
+      <w:rFonts w:cs="Symbol"/>
+    </w:rPr>
+  </w:style>
+  <w:style w:type="character" w:styleId="ListLabel74">
+    <w:name w:val="ListLabel 74"/>
+    <w:qFormat/>
+    <w:rPr>
+      <w:rFonts w:cs="Courier New"/>
+    </w:rPr>
+  </w:style>
+  <w:style w:type="character" w:styleId="ListLabel75">
+    <w:name w:val="ListLabel 75"/>
+    <w:qFormat/>
+    <w:rPr>
+      <w:rFonts w:cs="Wingdings"/>
+    </w:rPr>
+  </w:style>
+  <w:style w:type="character" w:styleId="ListLabel76">
+    <w:name w:val="ListLabel 76"/>
+    <w:qFormat/>
+    <w:rPr>
+      <w:rFonts w:cs="SimSun"/>
+    </w:rPr>
+  </w:style>
   <w:style w:type="paragraph" w:styleId="Heading">
     <w:name w:val="Heading"/>
     <w:basedOn w:val="Normal"/>

--- a/Documents/BCPR301_Assignment2_self-marking sheet_YuHong.Jhuo_99140202.docx
+++ b/Documents/BCPR301_Assignment2_self-marking sheet_YuHong.Jhuo_99140202.docx
@@ -1,27 +1,26 @@
 
 <file path=word/document.xml><?xml version="1.0" encoding="utf-8"?>
-<w:document xmlns:o="urn:schemas-microsoft-com:office:office" xmlns:r="http://schemas.openxmlformats.org/officeDocument/2006/relationships" xmlns:v="urn:schemas-microsoft-com:vml" xmlns:w="http://schemas.openxmlformats.org/wordprocessingml/2006/main" xmlns:w10="urn:schemas-microsoft-com:office:word" xmlns:wp="http://schemas.openxmlformats.org/drawingml/2006/wordprocessingDrawing" xmlns:wps="http://schemas.microsoft.com/office/word/2010/wordprocessingShape" xmlns:wpg="http://schemas.microsoft.com/office/word/2010/wordprocessingGroup" xmlns:mc="http://schemas.openxmlformats.org/markup-compatibility/2006" xmlns:wp14="http://schemas.microsoft.com/office/word/2010/wordprocessingDrawing" xmlns:w14="http://schemas.microsoft.com/office/word/2010/wordml" mc:Ignorable="w14 wp14">
+<w:document xmlns:wpc="http://schemas.microsoft.com/office/word/2010/wordprocessingCanvas" xmlns:cx="http://schemas.microsoft.com/office/drawing/2014/chartex" xmlns:cx1="http://schemas.microsoft.com/office/drawing/2015/9/8/chartex" xmlns:cx2="http://schemas.microsoft.com/office/drawing/2015/10/21/chartex" xmlns:cx3="http://schemas.microsoft.com/office/drawing/2016/5/9/chartex" xmlns:cx4="http://schemas.microsoft.com/office/drawing/2016/5/10/chartex" xmlns:cx5="http://schemas.microsoft.com/office/drawing/2016/5/11/chartex" xmlns:cx6="http://schemas.microsoft.com/office/drawing/2016/5/12/chartex" xmlns:cx7="http://schemas.microsoft.com/office/drawing/2016/5/13/chartex" xmlns:cx8="http://schemas.microsoft.com/office/drawing/2016/5/14/chartex" xmlns:mc="http://schemas.openxmlformats.org/markup-compatibility/2006" xmlns:aink="http://schemas.microsoft.com/office/drawing/2016/ink" xmlns:am3d="http://schemas.microsoft.com/office/drawing/2017/model3d" xmlns:o="urn:schemas-microsoft-com:office:office" xmlns:r="http://schemas.openxmlformats.org/officeDocument/2006/relationships" xmlns:m="http://schemas.openxmlformats.org/officeDocument/2006/math" xmlns:v="urn:schemas-microsoft-com:vml" xmlns:wp14="http://schemas.microsoft.com/office/word/2010/wordprocessingDrawing" xmlns:wp="http://schemas.openxmlformats.org/drawingml/2006/wordprocessingDrawing" xmlns:w10="urn:schemas-microsoft-com:office:word" xmlns:w="http://schemas.openxmlformats.org/wordprocessingml/2006/main" xmlns:w14="http://schemas.microsoft.com/office/word/2010/wordml" xmlns:w15="http://schemas.microsoft.com/office/word/2012/wordml" xmlns:w16cid="http://schemas.microsoft.com/office/word/2016/wordml/cid" xmlns:w16se="http://schemas.microsoft.com/office/word/2015/wordml/symex" xmlns:wpg="http://schemas.microsoft.com/office/word/2010/wordprocessingGroup" xmlns:wpi="http://schemas.microsoft.com/office/word/2010/wordprocessingInk" xmlns:wne="http://schemas.microsoft.com/office/word/2006/wordml" xmlns:wps="http://schemas.microsoft.com/office/word/2010/wordprocessingShape" mc:Ignorable="w14 w15 w16se w16cid wp14">
   <w:body>
     <w:sdt>
       <w:sdtPr>
+        <w:id w:val="1043777597"/>
         <w:docPartObj>
           <w:docPartGallery w:val="Cover Pages"/>
-          <w:docPartUnique w:val="true"/>
+          <w:docPartUnique/>
         </w:docPartObj>
-        <w:id w:val="1043777597"/>
       </w:sdtPr>
+      <w:sdtEndPr/>
       <w:sdtContent>
         <w:p>
-          <w:pPr>
-            <w:pStyle w:val="Normal"/>
-            <w:rPr/>
-          </w:pPr>
           <w:r>
-            <w:rPr/>
+            <w:rPr>
+              <w:noProof/>
+            </w:rPr>
             <mc:AlternateContent>
               <mc:Choice Requires="wpg">
                 <w:drawing>
-                  <wp:anchor behindDoc="0" distT="0" distB="0" distL="0" distR="0" simplePos="0" locked="0" layoutInCell="1" allowOverlap="1" relativeHeight="4" wp14:anchorId="204A40DA">
+                  <wp:anchor distT="0" distB="0" distL="0" distR="0" simplePos="0" relativeHeight="4" behindDoc="0" locked="0" layoutInCell="1" allowOverlap="1" wp14:anchorId="17BE90CA" wp14:editId="04C547E3">
                     <wp:simplePos x="0" y="0"/>
                     <wp:positionH relativeFrom="page">
                       <wp:align>center</wp:align>
@@ -33,6 +32,7 @@
                     <wp:effectExtent l="0" t="0" r="1270" b="1905"/>
                     <wp:wrapNone/>
                     <wp:docPr id="1" name="Group 149"/>
+                    <wp:cNvGraphicFramePr/>
                     <a:graphic xmlns:a="http://schemas.openxmlformats.org/drawingml/2006/main">
                       <a:graphicData uri="http://schemas.microsoft.com/office/word/2010/wordprocessingGroup">
                         <wpg:wgp>
@@ -41,9 +41,12 @@
                             <a:xfrm>
                               <a:off x="0" y="0"/>
                               <a:ext cx="7316640" cy="1216800"/>
+                              <a:chOff x="0" y="0"/>
+                              <a:chExt cx="0" cy="0"/>
                             </a:xfrm>
                           </wpg:grpSpPr>
                           <wps:wsp>
+                            <wps:cNvPr id="2" name="Freeform: Shape 2"/>
                             <wps:cNvSpPr/>
                             <wps:spPr>
                               <a:xfrm>
@@ -54,6 +57,7 @@
                                 <a:avLst/>
                                 <a:gdLst/>
                                 <a:ahLst/>
+                                <a:cxnLst/>
                                 <a:rect l="l" t="t" r="r" b="b"/>
                                 <a:pathLst>
                                   <a:path w="7312660" h="1129665">
@@ -100,6 +104,7 @@
                             <wps:bodyPr/>
                           </wps:wsp>
                           <wps:wsp>
+                            <wps:cNvPr id="3" name="Rectangle 3"/>
                             <wps:cNvSpPr/>
                             <wps:spPr>
                               <a:xfrm>
@@ -110,9 +115,9 @@
                                 <a:avLst/>
                               </a:prstGeom>
                               <a:blipFill rotWithShape="0">
-                                <a:blip r:embed="rId2"/>
+                                <a:blip r:embed="rId9"/>
                                 <a:stretch>
-                                  <a:fillRect l="0" t="0" r="-7563" b="0"/>
+                                  <a:fillRect r="-7563"/>
                                 </a:stretch>
                               </a:blipFill>
                               <a:ln>
@@ -152,7 +157,7 @@
                   <v:group id="shape_0" alt="Group 149" style="position:absolute;margin-left:9.6pt;margin-top:19.35pt;width:576.1pt;height:95.8pt" coordorigin="192,387" coordsize="11522,1916">
                     <v:rect id="shape_0" stroked="f" style="position:absolute;left:192;top:387;width:11521;height:1915;mso-position-horizontal:center;mso-position-horizontal-relative:page;mso-position-vertical-relative:page">
                       <w10:wrap type="none"/>
-                      <v:imagedata r:id="rId3" o:detectmouseclick="t"/>
+                      <v:imagedata r:id="rId10" o:detectmouseclick="t"/>
                       <v:stroke color="#3465a4" weight="12600" joinstyle="miter" endcap="flat"/>
                     </v:rect>
                   </v:group>
@@ -163,16 +168,16 @@
         </w:p>
         <w:p>
           <w:pPr>
-            <w:pStyle w:val="Normal"/>
-            <w:spacing w:before="6224" w:after="160"/>
-            <w:rPr/>
+            <w:spacing w:before="6224"/>
           </w:pPr>
           <w:r>
-            <w:rPr/>
+            <w:rPr>
+              <w:noProof/>
+            </w:rPr>
             <mc:AlternateContent>
               <mc:Choice Requires="wps">
                 <w:drawing>
-                  <wp:anchor behindDoc="0" distT="0" distB="0" distL="114300" distR="114300" simplePos="0" locked="0" layoutInCell="1" allowOverlap="1" relativeHeight="2" wp14:anchorId="464034EF">
+                  <wp:anchor distT="0" distB="0" distL="114300" distR="114300" simplePos="0" relativeHeight="2" behindDoc="0" locked="0" layoutInCell="1" allowOverlap="1" wp14:anchorId="1F639347" wp14:editId="4A15CD07">
                     <wp:simplePos x="0" y="0"/>
                     <wp:positionH relativeFrom="page">
                       <wp:posOffset>-1238250</wp:posOffset>
@@ -183,7 +188,8 @@
                     <wp:extent cx="9222105" cy="2982595"/>
                     <wp:effectExtent l="0" t="0" r="0" b="10160"/>
                     <wp:wrapSquare wrapText="bothSides"/>
-                    <wp:docPr id="2" name="Text Box 154"/>
+                    <wp:docPr id="4" name="Text Box 154"/>
+                    <wp:cNvGraphicFramePr/>
                     <a:graphic xmlns:a="http://schemas.openxmlformats.org/drawingml/2006/main">
                       <a:graphicData uri="http://schemas.microsoft.com/office/word/2010/wordprocessingShape">
                         <wps:wsp>
@@ -233,6 +239,14 @@
                                     <w:szCs w:val="84"/>
                                   </w:rPr>
                                   <w:t xml:space="preserve">BCPR301 </w:t>
+                                </w:r>
+                                <w:r>
+                                  <w:rPr>
+                                    <w:caps/>
+                                    <w:color w:val="5B9BD5" w:themeColor="accent1"/>
+                                    <w:sz w:val="84"/>
+                                    <w:szCs w:val="84"/>
+                                  </w:rPr>
                                   <w:br/>
                                   <w:t>Advanced Programming</w:t>
                                 </w:r>
@@ -240,13 +254,11 @@
                               <w:p>
                                 <w:pPr>
                                   <w:pStyle w:val="FrameContents"/>
-                                  <w:spacing w:before="0" w:after="160"/>
                                   <w:jc w:val="center"/>
-                                  <w:rPr/>
                                 </w:pPr>
                                 <w:r>
                                   <w:rPr>
-                                    <w:color w:val="404040" w:themeColor="text1" w:themeTint="bf"/>
+                                    <w:color w:val="404040" w:themeColor="text1" w:themeTint="BF"/>
                                     <w:sz w:val="52"/>
                                     <w:szCs w:val="52"/>
                                   </w:rPr>
@@ -255,8 +267,10 @@
                               </w:p>
                             </w:txbxContent>
                           </wps:txbx>
-                          <wps:bodyPr lIns="1600200" rIns="685800" tIns="0" bIns="0" anchor="b">
-                            <a:prstTxWarp prst="textNoShape"/>
+                          <wps:bodyPr lIns="1600200" tIns="0" rIns="685800" bIns="0" anchor="b">
+                            <a:prstTxWarp prst="textNoShape">
+                              <a:avLst/>
+                            </a:prstTxWarp>
                             <a:noAutofit/>
                           </wps:bodyPr>
                         </wps:wsp>
@@ -267,11 +281,8 @@
               </mc:Choice>
               <mc:Fallback>
                 <w:pict>
-                  <v:rect id="shape_0" ID="Text Box 154" stroked="f" style="position:absolute;margin-left:-97.5pt;margin-top:204pt;width:726.05pt;height:234.75pt;mso-position-horizontal-relative:page;mso-position-vertical-relative:page" wp14:anchorId="464034EF">
-                    <w10:wrap type="square"/>
-                    <v:fill o:detectmouseclick="t" on="false"/>
-                    <v:stroke color="#3465a4" weight="6480" joinstyle="round" endcap="flat"/>
-                    <v:textbox>
+                  <v:rect w14:anchorId="1F639347" id="Text Box 154" o:spid="_x0000_s1026" style="position:absolute;margin-left:-97.5pt;margin-top:204pt;width:726.15pt;height:234.85pt;z-index:2;visibility:visible;mso-wrap-style:square;mso-wrap-distance-left:9pt;mso-wrap-distance-top:0;mso-wrap-distance-right:9pt;mso-wrap-distance-bottom:0;mso-position-horizontal:absolute;mso-position-horizontal-relative:page;mso-position-vertical:absolute;mso-position-vertical-relative:page;v-text-anchor:bottom" o:gfxdata="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" filled="f" stroked="f" strokeweight=".18mm">
+                    <v:textbox inset="126pt,0,54pt,0">
                       <w:txbxContent>
                         <w:p>
                           <w:pPr>
@@ -291,6 +302,14 @@
                               <w:szCs w:val="84"/>
                             </w:rPr>
                             <w:t xml:space="preserve">BCPR301 </w:t>
+                          </w:r>
+                          <w:r>
+                            <w:rPr>
+                              <w:caps/>
+                              <w:color w:val="5B9BD5" w:themeColor="accent1"/>
+                              <w:sz w:val="84"/>
+                              <w:szCs w:val="84"/>
+                            </w:rPr>
                             <w:br/>
                             <w:t>Advanced Programming</w:t>
                           </w:r>
@@ -298,13 +317,11 @@
                         <w:p>
                           <w:pPr>
                             <w:pStyle w:val="FrameContents"/>
-                            <w:spacing w:before="0" w:after="160"/>
                             <w:jc w:val="center"/>
-                            <w:rPr/>
                           </w:pPr>
                           <w:r>
                             <w:rPr>
-                              <w:color w:val="404040" w:themeColor="text1" w:themeTint="bf"/>
+                              <w:color w:val="404040" w:themeColor="text1" w:themeTint="BF"/>
                               <w:sz w:val="52"/>
                               <w:szCs w:val="52"/>
                             </w:rPr>
@@ -313,14 +330,20 @@
                         </w:p>
                       </w:txbxContent>
                     </v:textbox>
+                    <w10:wrap type="square" anchorx="page" anchory="page"/>
                   </v:rect>
                 </w:pict>
               </mc:Fallback>
             </mc:AlternateContent>
+          </w:r>
+          <w:r>
+            <w:rPr>
+              <w:noProof/>
+            </w:rPr>
             <mc:AlternateContent>
               <mc:Choice Requires="wps">
                 <w:drawing>
-                  <wp:anchor behindDoc="0" distT="0" distB="0" distL="114300" distR="114300" simplePos="0" locked="0" layoutInCell="1" allowOverlap="1" relativeHeight="3" wp14:anchorId="2621501E">
+                  <wp:anchor distT="0" distB="0" distL="114300" distR="114300" simplePos="0" relativeHeight="3" behindDoc="0" locked="0" layoutInCell="1" allowOverlap="1" wp14:anchorId="41677543" wp14:editId="390A5E83">
                     <wp:simplePos x="0" y="0"/>
                     <wp:positionH relativeFrom="page">
                       <wp:posOffset>584200</wp:posOffset>
@@ -331,7 +354,8 @@
                     <wp:extent cx="5617845" cy="970280"/>
                     <wp:effectExtent l="0" t="0" r="0" b="6985"/>
                     <wp:wrapSquare wrapText="bothSides"/>
-                    <wp:docPr id="4" name="Text Box 152"/>
+                    <wp:docPr id="5" name="Text Box 152"/>
+                    <wp:cNvGraphicFramePr/>
                     <a:graphic xmlns:a="http://schemas.openxmlformats.org/drawingml/2006/main">
                       <a:graphicData uri="http://schemas.microsoft.com/office/word/2010/wordprocessingShape">
                         <wps:wsp>
@@ -367,14 +391,14 @@
                                 <w:pPr>
                                   <w:pStyle w:val="NoSpacing"/>
                                   <w:rPr>
-                                    <w:color w:val="595959" w:themeColor="text1" w:themeTint="a6"/>
+                                    <w:color w:val="595959" w:themeColor="text1" w:themeTint="A6"/>
                                     <w:sz w:val="52"/>
                                     <w:szCs w:val="52"/>
                                   </w:rPr>
                                 </w:pPr>
                                 <w:r>
                                   <w:rPr>
-                                    <w:color w:val="595959" w:themeColor="text1" w:themeTint="a6"/>
+                                    <w:color w:val="595959" w:themeColor="text1" w:themeTint="A6"/>
                                     <w:sz w:val="52"/>
                                     <w:szCs w:val="52"/>
                                   </w:rPr>
@@ -385,18 +409,19 @@
                                 <w:pPr>
                                   <w:pStyle w:val="NoSpacing"/>
                                   <w:jc w:val="center"/>
-                                  <w:rPr/>
                                 </w:pPr>
                                 <w:sdt>
                                   <w:sdtPr>
+                                    <w:alias w:val="Email"/>
+                                    <w:id w:val="-193928545"/>
+                                    <w:dataBinding w:prefixMappings="xmlns:ns0='http://schemas.microsoft.com/office/2006/coverPageProps' " w:xpath="/ns0:CoverPageProperties[1]/ns0:CompanyEmail[1]" w:storeItemID="{55AF091B-3C7A-41E3-B477-F2FDAA23CFDA}"/>
                                     <w:text/>
-                                    <w:dataBinding w:prefixMappings="xmlns:ns0='http://schemas.microsoft.com/office/2006/coverPageProps' " w:xpath="/ns0:CoverPageProperties[1]/ns0:CompanyEmail[1]" w:storeItemID="{55AF091B-3C7A-41E3-B477-F2FDAA23CFDA}"/>
-                                    <w:alias w:val="Email"/>
                                   </w:sdtPr>
+                                  <w:sdtEndPr/>
                                   <w:sdtContent>
                                     <w:r>
                                       <w:rPr>
-                                        <w:color w:val="595959" w:themeColor="text1" w:themeTint="a6"/>
+                                        <w:color w:val="595959" w:themeColor="text1" w:themeTint="A6"/>
                                         <w:sz w:val="36"/>
                                         <w:szCs w:val="36"/>
                                       </w:rPr>
@@ -407,8 +432,10 @@
                               </w:p>
                             </w:txbxContent>
                           </wps:txbx>
-                          <wps:bodyPr lIns="1600200" rIns="685800" tIns="0" bIns="0" anchor="b">
-                            <a:prstTxWarp prst="textNoShape"/>
+                          <wps:bodyPr lIns="1600200" tIns="0" rIns="685800" bIns="0" anchor="b">
+                            <a:prstTxWarp prst="textNoShape">
+                              <a:avLst/>
+                            </a:prstTxWarp>
                             <a:noAutofit/>
                           </wps:bodyPr>
                         </wps:wsp>
@@ -422,24 +449,21 @@
               </mc:Choice>
               <mc:Fallback>
                 <w:pict>
-                  <v:rect id="shape_0" ID="Text Box 152" stroked="f" style="position:absolute;margin-left:46pt;margin-top:662pt;width:442.25pt;height:76.3pt;mso-position-horizontal-relative:page;mso-position-vertical-relative:page" wp14:anchorId="2621501E">
-                    <w10:wrap type="square"/>
-                    <v:fill o:detectmouseclick="t" on="false"/>
-                    <v:stroke color="#3465a4" weight="6480" joinstyle="round" endcap="flat"/>
-                    <v:textbox>
+                  <v:rect w14:anchorId="41677543" id="Text Box 152" o:spid="_x0000_s1027" style="position:absolute;margin-left:46pt;margin-top:662pt;width:442.35pt;height:76.4pt;z-index:3;visibility:visible;mso-wrap-style:square;mso-height-percent:90;mso-wrap-distance-left:9pt;mso-wrap-distance-top:0;mso-wrap-distance-right:9pt;mso-wrap-distance-bottom:0;mso-position-horizontal:absolute;mso-position-horizontal-relative:page;mso-position-vertical:absolute;mso-position-vertical-relative:page;mso-height-percent:90;mso-height-relative:page;v-text-anchor:bottom" o:gfxdata="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" filled="f" stroked="f" strokeweight=".18mm">
+                    <v:textbox inset="126pt,0,54pt,0">
                       <w:txbxContent>
                         <w:p>
                           <w:pPr>
                             <w:pStyle w:val="NoSpacing"/>
                             <w:rPr>
-                              <w:color w:val="595959" w:themeColor="text1" w:themeTint="a6"/>
+                              <w:color w:val="595959" w:themeColor="text1" w:themeTint="A6"/>
                               <w:sz w:val="52"/>
                               <w:szCs w:val="52"/>
                             </w:rPr>
                           </w:pPr>
                           <w:r>
                             <w:rPr>
-                              <w:color w:val="595959" w:themeColor="text1" w:themeTint="a6"/>
+                              <w:color w:val="595959" w:themeColor="text1" w:themeTint="A6"/>
                               <w:sz w:val="52"/>
                               <w:szCs w:val="52"/>
                             </w:rPr>
@@ -450,18 +474,19 @@
                           <w:pPr>
                             <w:pStyle w:val="NoSpacing"/>
                             <w:jc w:val="center"/>
-                            <w:rPr/>
                           </w:pPr>
                           <w:sdt>
                             <w:sdtPr>
+                              <w:alias w:val="Email"/>
+                              <w:id w:val="-193928545"/>
+                              <w:dataBinding w:prefixMappings="xmlns:ns0='http://schemas.microsoft.com/office/2006/coverPageProps' " w:xpath="/ns0:CoverPageProperties[1]/ns0:CompanyEmail[1]" w:storeItemID="{55AF091B-3C7A-41E3-B477-F2FDAA23CFDA}"/>
                               <w:text/>
-                              <w:dataBinding w:prefixMappings="xmlns:ns0='http://schemas.microsoft.com/office/2006/coverPageProps' " w:xpath="/ns0:CoverPageProperties[1]/ns0:CompanyEmail[1]" w:storeItemID="{55AF091B-3C7A-41E3-B477-F2FDAA23CFDA}"/>
-                              <w:alias w:val="Email"/>
                             </w:sdtPr>
+                            <w:sdtEndPr/>
                             <w:sdtContent>
                               <w:r>
                                 <w:rPr>
-                                  <w:color w:val="595959" w:themeColor="text1" w:themeTint="a6"/>
+                                  <w:color w:val="595959" w:themeColor="text1" w:themeTint="A6"/>
                                   <w:sz w:val="36"/>
                                   <w:szCs w:val="36"/>
                                 </w:rPr>
@@ -472,57 +497,65 @@
                         </w:p>
                       </w:txbxContent>
                     </v:textbox>
+                    <w10:wrap type="square" anchorx="page" anchory="page"/>
                   </v:rect>
                 </w:pict>
               </mc:Fallback>
             </mc:AlternateContent>
           </w:r>
           <w:bookmarkStart w:id="0" w:name="_Feature_list"/>
-          <w:bookmarkStart w:id="1" w:name="_Feature_list"/>
+          <w:bookmarkEnd w:id="0"/>
+        </w:p>
+        <w:p>
+          <w:pPr>
+            <w:spacing w:after="0" w:line="240" w:lineRule="auto"/>
+            <w:rPr>
+              <w:rFonts w:asciiTheme="majorHAnsi" w:eastAsiaTheme="majorEastAsia" w:hAnsiTheme="majorHAnsi" w:cstheme="majorBidi"/>
+              <w:color w:val="2E74B5" w:themeColor="accent1" w:themeShade="BF"/>
+              <w:sz w:val="32"/>
+              <w:szCs w:val="32"/>
+              <w:lang w:val="en-US" w:eastAsia="en-US"/>
+            </w:rPr>
+          </w:pPr>
+          <w:r>
+            <w:br w:type="page"/>
+          </w:r>
+        </w:p>
+        <w:p>
+          <w:pPr>
+            <w:pStyle w:val="TOCHeading"/>
+          </w:pPr>
+          <w:bookmarkStart w:id="1" w:name="_Toc20326019"/>
+          <w:r>
+            <w:lastRenderedPageBreak/>
+            <w:t>Contents</w:t>
+          </w:r>
           <w:bookmarkEnd w:id="1"/>
         </w:p>
         <w:p>
           <w:pPr>
-            <w:pStyle w:val="TOCHeading"/>
-            <w:rPr/>
-          </w:pPr>
-          <w:r>
-            <w:rPr/>
-            <w:t>Contents</w:t>
-          </w:r>
-        </w:p>
-        <w:p>
-          <w:pPr>
             <w:sectPr>
-              <w:footerReference w:type="default" r:id="rId4"/>
-              <w:type w:val="nextPage"/>
+              <w:footerReference w:type="default" r:id="rId11"/>
               <w:pgSz w:w="11906" w:h="16838"/>
-              <w:pgMar w:left="720" w:right="720" w:header="0" w:top="720" w:footer="708" w:bottom="765" w:gutter="0"/>
-              <w:pgNumType w:start="0" w:fmt="decimal"/>
-              <w:formProt w:val="false"/>
+              <w:pgMar w:top="720" w:right="720" w:bottom="765" w:left="720" w:header="0" w:footer="708" w:gutter="0"/>
+              <w:pgNumType w:start="0"/>
+              <w:cols w:space="720"/>
+              <w:formProt w:val="0"/>
               <w:titlePg/>
-              <w:textDirection w:val="lrTb"/>
-              <w:docGrid w:type="default" w:linePitch="360" w:charSpace="4096"/>
+              <w:docGrid w:linePitch="360" w:charSpace="4096"/>
             </w:sectPr>
           </w:pPr>
         </w:p>
+        <w:bookmarkStart w:id="2" w:name="_GoBack"/>
+        <w:bookmarkEnd w:id="2"/>
         <w:p>
           <w:pPr>
-            <w:pStyle w:val="Normal"/>
-            <w:rPr/>
-          </w:pPr>
-          <w:r>
-            <w:rPr/>
-          </w:r>
-        </w:p>
-        <w:p>
-          <w:pPr>
-            <w:pStyle w:val="Contents1"/>
+            <w:pStyle w:val="TOC1"/>
             <w:tabs>
-              <w:tab w:val="clear" w:pos="720"/>
-              <w:tab w:val="right" w:pos="10456" w:leader="dot"/>
+              <w:tab w:val="right" w:leader="dot" w:pos="10456"/>
             </w:tabs>
             <w:rPr>
+              <w:noProof/>
               <w:lang w:eastAsia="zh-TW"/>
             </w:rPr>
           </w:pPr>
@@ -531,51 +564,69 @@
           </w:r>
           <w:r>
             <w:rPr>
+              <w:rStyle w:val="IndexLink"/>
               <w:webHidden/>
-              <w:rStyle w:val="IndexLink"/>
-              <w:vanish w:val="false"/>
             </w:rPr>
-            <w:instrText> TOC \z \o "1-3" \u \h</w:instrText>
+            <w:instrText>TOC \z \o "1-3" \u \h</w:instrText>
           </w:r>
           <w:r>
             <w:rPr>
-              <w:webHidden/>
               <w:rStyle w:val="IndexLink"/>
-              <w:vanish w:val="false"/>
             </w:rPr>
             <w:fldChar w:fldCharType="separate"/>
           </w:r>
-          <w:hyperlink w:anchor="_Toc20178398">
-            <w:r>
-              <w:rPr>
+          <w:hyperlink w:anchor="_Toc20326019" w:history="1">
+            <w:r>
+              <w:rPr>
+                <w:rStyle w:val="Hyperlink"/>
+                <w:noProof/>
+              </w:rPr>
+              <w:t>Contents</w:t>
+            </w:r>
+            <w:r>
+              <w:rPr>
+                <w:noProof/>
+                <w:webHidden/>
+              </w:rPr>
+              <w:tab/>
+            </w:r>
+            <w:r>
+              <w:rPr>
+                <w:noProof/>
                 <w:webHidden/>
               </w:rPr>
               <w:fldChar w:fldCharType="begin"/>
             </w:r>
             <w:r>
               <w:rPr>
-                <w:webHidden/>
-              </w:rPr>
-              <w:instrText>PAGEREF _Toc20178398 \h</w:instrText>
-            </w:r>
-            <w:r>
-              <w:rPr>
+                <w:noProof/>
+                <w:webHidden/>
+              </w:rPr>
+              <w:instrText xml:space="preserve"> PAGEREF _Toc20326019 \h </w:instrText>
+            </w:r>
+            <w:r>
+              <w:rPr>
+                <w:noProof/>
+                <w:webHidden/>
+              </w:rPr>
+            </w:r>
+            <w:r>
+              <w:rPr>
+                <w:noProof/>
                 <w:webHidden/>
               </w:rPr>
               <w:fldChar w:fldCharType="separate"/>
             </w:r>
             <w:r>
               <w:rPr>
-                <w:webHidden/>
-                <w:rStyle w:val="IndexLink"/>
-                <w:vanish w:val="false"/>
-              </w:rPr>
-              <w:t>Repository link:</w:t>
-              <w:tab/>
-              <w:t>2</w:t>
-            </w:r>
-            <w:r>
-              <w:rPr>
+                <w:noProof/>
+                <w:webHidden/>
+              </w:rPr>
+              <w:t>1</w:t>
+            </w:r>
+            <w:r>
+              <w:rPr>
+                <w:noProof/>
                 <w:webHidden/>
               </w:rPr>
               <w:fldChar w:fldCharType="end"/>
@@ -584,46 +635,67 @@
         </w:p>
         <w:p>
           <w:pPr>
-            <w:pStyle w:val="Contents1"/>
+            <w:pStyle w:val="TOC1"/>
             <w:tabs>
-              <w:tab w:val="clear" w:pos="720"/>
-              <w:tab w:val="right" w:pos="10456" w:leader="dot"/>
+              <w:tab w:val="right" w:leader="dot" w:pos="10456"/>
             </w:tabs>
             <w:rPr>
+              <w:noProof/>
               <w:lang w:eastAsia="zh-TW"/>
             </w:rPr>
           </w:pPr>
-          <w:hyperlink w:anchor="_Toc20178399">
-            <w:r>
-              <w:rPr>
+          <w:hyperlink w:anchor="_Toc20326020" w:history="1">
+            <w:r>
+              <w:rPr>
+                <w:rStyle w:val="Hyperlink"/>
+                <w:noProof/>
+              </w:rPr>
+              <w:t>Repository link:</w:t>
+            </w:r>
+            <w:r>
+              <w:rPr>
+                <w:noProof/>
+                <w:webHidden/>
+              </w:rPr>
+              <w:tab/>
+            </w:r>
+            <w:r>
+              <w:rPr>
+                <w:noProof/>
                 <w:webHidden/>
               </w:rPr>
               <w:fldChar w:fldCharType="begin"/>
             </w:r>
             <w:r>
               <w:rPr>
-                <w:webHidden/>
-              </w:rPr>
-              <w:instrText>PAGEREF _Toc20178399 \h</w:instrText>
-            </w:r>
-            <w:r>
-              <w:rPr>
+                <w:noProof/>
+                <w:webHidden/>
+              </w:rPr>
+              <w:instrText xml:space="preserve"> PAGEREF _Toc20326020 \h </w:instrText>
+            </w:r>
+            <w:r>
+              <w:rPr>
+                <w:noProof/>
+                <w:webHidden/>
+              </w:rPr>
+            </w:r>
+            <w:r>
+              <w:rPr>
+                <w:noProof/>
                 <w:webHidden/>
               </w:rPr>
               <w:fldChar w:fldCharType="separate"/>
             </w:r>
             <w:r>
               <w:rPr>
-                <w:webHidden/>
-                <w:rStyle w:val="IndexLink"/>
-                <w:vanish w:val="false"/>
-              </w:rPr>
-              <w:t>Feature list</w:t>
-              <w:tab/>
-              <w:t>2</w:t>
-            </w:r>
-            <w:r>
-              <w:rPr>
+                <w:noProof/>
+                <w:webHidden/>
+              </w:rPr>
+              <w:t>3</w:t>
+            </w:r>
+            <w:r>
+              <w:rPr>
+                <w:noProof/>
                 <w:webHidden/>
               </w:rPr>
               <w:fldChar w:fldCharType="end"/>
@@ -632,46 +704,67 @@
         </w:p>
         <w:p>
           <w:pPr>
-            <w:pStyle w:val="Contents1"/>
+            <w:pStyle w:val="TOC1"/>
             <w:tabs>
-              <w:tab w:val="clear" w:pos="720"/>
-              <w:tab w:val="right" w:pos="10456" w:leader="dot"/>
+              <w:tab w:val="right" w:leader="dot" w:pos="10456"/>
             </w:tabs>
             <w:rPr>
+              <w:noProof/>
               <w:lang w:eastAsia="zh-TW"/>
             </w:rPr>
           </w:pPr>
-          <w:hyperlink w:anchor="_Toc20178400">
-            <w:r>
-              <w:rPr>
+          <w:hyperlink w:anchor="_Toc20326021" w:history="1">
+            <w:r>
+              <w:rPr>
+                <w:rStyle w:val="Hyperlink"/>
+                <w:noProof/>
+              </w:rPr>
+              <w:t>Feature list</w:t>
+            </w:r>
+            <w:r>
+              <w:rPr>
+                <w:noProof/>
+                <w:webHidden/>
+              </w:rPr>
+              <w:tab/>
+            </w:r>
+            <w:r>
+              <w:rPr>
+                <w:noProof/>
                 <w:webHidden/>
               </w:rPr>
               <w:fldChar w:fldCharType="begin"/>
             </w:r>
             <w:r>
               <w:rPr>
-                <w:webHidden/>
-              </w:rPr>
-              <w:instrText>PAGEREF _Toc20178400 \h</w:instrText>
-            </w:r>
-            <w:r>
-              <w:rPr>
+                <w:noProof/>
+                <w:webHidden/>
+              </w:rPr>
+              <w:instrText xml:space="preserve"> PAGEREF _Toc20326021 \h </w:instrText>
+            </w:r>
+            <w:r>
+              <w:rPr>
+                <w:noProof/>
+                <w:webHidden/>
+              </w:rPr>
+            </w:r>
+            <w:r>
+              <w:rPr>
+                <w:noProof/>
                 <w:webHidden/>
               </w:rPr>
               <w:fldChar w:fldCharType="separate"/>
             </w:r>
             <w:r>
               <w:rPr>
-                <w:webHidden/>
-                <w:rStyle w:val="IndexLink"/>
-                <w:vanish w:val="false"/>
-              </w:rPr>
-              <w:t>Interface diagram</w:t>
-              <w:tab/>
-              <w:t>2</w:t>
-            </w:r>
-            <w:r>
-              <w:rPr>
+                <w:noProof/>
+                <w:webHidden/>
+              </w:rPr>
+              <w:t>3</w:t>
+            </w:r>
+            <w:r>
+              <w:rPr>
+                <w:noProof/>
                 <w:webHidden/>
               </w:rPr>
               <w:fldChar w:fldCharType="end"/>
@@ -680,46 +773,67 @@
         </w:p>
         <w:p>
           <w:pPr>
-            <w:pStyle w:val="Contents1"/>
+            <w:pStyle w:val="TOC1"/>
             <w:tabs>
-              <w:tab w:val="clear" w:pos="720"/>
-              <w:tab w:val="right" w:pos="10456" w:leader="dot"/>
+              <w:tab w:val="right" w:leader="dot" w:pos="10456"/>
             </w:tabs>
             <w:rPr>
+              <w:noProof/>
               <w:lang w:eastAsia="zh-TW"/>
             </w:rPr>
           </w:pPr>
-          <w:hyperlink w:anchor="_Toc20178401">
-            <w:r>
-              <w:rPr>
+          <w:hyperlink w:anchor="_Toc20326022" w:history="1">
+            <w:r>
+              <w:rPr>
+                <w:rStyle w:val="Hyperlink"/>
+                <w:noProof/>
+              </w:rPr>
+              <w:t>Interface diagram</w:t>
+            </w:r>
+            <w:r>
+              <w:rPr>
+                <w:noProof/>
+                <w:webHidden/>
+              </w:rPr>
+              <w:tab/>
+            </w:r>
+            <w:r>
+              <w:rPr>
+                <w:noProof/>
                 <w:webHidden/>
               </w:rPr>
               <w:fldChar w:fldCharType="begin"/>
             </w:r>
             <w:r>
               <w:rPr>
-                <w:webHidden/>
-              </w:rPr>
-              <w:instrText>PAGEREF _Toc20178401 \h</w:instrText>
-            </w:r>
-            <w:r>
-              <w:rPr>
+                <w:noProof/>
+                <w:webHidden/>
+              </w:rPr>
+              <w:instrText xml:space="preserve"> PAGEREF _Toc20326022 \h </w:instrText>
+            </w:r>
+            <w:r>
+              <w:rPr>
+                <w:noProof/>
+                <w:webHidden/>
+              </w:rPr>
+            </w:r>
+            <w:r>
+              <w:rPr>
+                <w:noProof/>
                 <w:webHidden/>
               </w:rPr>
               <w:fldChar w:fldCharType="separate"/>
             </w:r>
             <w:r>
               <w:rPr>
-                <w:webHidden/>
-                <w:rStyle w:val="IndexLink"/>
-                <w:vanish w:val="false"/>
-              </w:rPr>
-              <w:t>Bad smells before refactoring</w:t>
-              <w:tab/>
+                <w:noProof/>
+                <w:webHidden/>
+              </w:rPr>
               <w:t>3</w:t>
             </w:r>
             <w:r>
               <w:rPr>
+                <w:noProof/>
                 <w:webHidden/>
               </w:rPr>
               <w:fldChar w:fldCharType="end"/>
@@ -728,46 +842,67 @@
         </w:p>
         <w:p>
           <w:pPr>
-            <w:pStyle w:val="Contents1"/>
+            <w:pStyle w:val="TOC1"/>
             <w:tabs>
-              <w:tab w:val="clear" w:pos="720"/>
-              <w:tab w:val="right" w:pos="10456" w:leader="dot"/>
+              <w:tab w:val="right" w:leader="dot" w:pos="10456"/>
             </w:tabs>
             <w:rPr>
+              <w:noProof/>
               <w:lang w:eastAsia="zh-TW"/>
             </w:rPr>
           </w:pPr>
-          <w:hyperlink w:anchor="_Toc20178402">
-            <w:r>
-              <w:rPr>
+          <w:hyperlink w:anchor="_Toc20326023" w:history="1">
+            <w:r>
+              <w:rPr>
+                <w:rStyle w:val="Hyperlink"/>
+                <w:noProof/>
+              </w:rPr>
+              <w:t>Bad smells before refactoring</w:t>
+            </w:r>
+            <w:r>
+              <w:rPr>
+                <w:noProof/>
+                <w:webHidden/>
+              </w:rPr>
+              <w:tab/>
+            </w:r>
+            <w:r>
+              <w:rPr>
+                <w:noProof/>
                 <w:webHidden/>
               </w:rPr>
               <w:fldChar w:fldCharType="begin"/>
             </w:r>
             <w:r>
               <w:rPr>
-                <w:webHidden/>
-              </w:rPr>
-              <w:instrText>PAGEREF _Toc20178402 \h</w:instrText>
-            </w:r>
-            <w:r>
-              <w:rPr>
+                <w:noProof/>
+                <w:webHidden/>
+              </w:rPr>
+              <w:instrText xml:space="preserve"> PAGEREF _Toc20326023 \h </w:instrText>
+            </w:r>
+            <w:r>
+              <w:rPr>
+                <w:noProof/>
+                <w:webHidden/>
+              </w:rPr>
+            </w:r>
+            <w:r>
+              <w:rPr>
+                <w:noProof/>
                 <w:webHidden/>
               </w:rPr>
               <w:fldChar w:fldCharType="separate"/>
             </w:r>
             <w:r>
               <w:rPr>
-                <w:webHidden/>
-                <w:rStyle w:val="IndexLink"/>
-                <w:vanish w:val="false"/>
-              </w:rPr>
-              <w:t>Refactoring 1</w:t>
-              <w:tab/>
+                <w:noProof/>
+                <w:webHidden/>
+              </w:rPr>
               <w:t>4</w:t>
             </w:r>
             <w:r>
               <w:rPr>
+                <w:noProof/>
                 <w:webHidden/>
               </w:rPr>
               <w:fldChar w:fldCharType="end"/>
@@ -776,46 +911,67 @@
         </w:p>
         <w:p>
           <w:pPr>
-            <w:pStyle w:val="Contents2"/>
+            <w:pStyle w:val="TOC1"/>
             <w:tabs>
-              <w:tab w:val="clear" w:pos="720"/>
-              <w:tab w:val="right" w:pos="10456" w:leader="dot"/>
+              <w:tab w:val="right" w:leader="dot" w:pos="10456"/>
             </w:tabs>
             <w:rPr>
+              <w:noProof/>
               <w:lang w:eastAsia="zh-TW"/>
             </w:rPr>
           </w:pPr>
-          <w:hyperlink w:anchor="_Toc20178403">
-            <w:r>
-              <w:rPr>
+          <w:hyperlink w:anchor="_Toc20326024" w:history="1">
+            <w:r>
+              <w:rPr>
+                <w:rStyle w:val="Hyperlink"/>
+                <w:noProof/>
+              </w:rPr>
+              <w:t>Refactoring 1</w:t>
+            </w:r>
+            <w:r>
+              <w:rPr>
+                <w:noProof/>
+                <w:webHidden/>
+              </w:rPr>
+              <w:tab/>
+            </w:r>
+            <w:r>
+              <w:rPr>
+                <w:noProof/>
                 <w:webHidden/>
               </w:rPr>
               <w:fldChar w:fldCharType="begin"/>
             </w:r>
             <w:r>
               <w:rPr>
-                <w:webHidden/>
-              </w:rPr>
-              <w:instrText>PAGEREF _Toc20178403 \h</w:instrText>
-            </w:r>
-            <w:r>
-              <w:rPr>
+                <w:noProof/>
+                <w:webHidden/>
+              </w:rPr>
+              <w:instrText xml:space="preserve"> PAGEREF _Toc20326024 \h </w:instrText>
+            </w:r>
+            <w:r>
+              <w:rPr>
+                <w:noProof/>
+                <w:webHidden/>
+              </w:rPr>
+            </w:r>
+            <w:r>
+              <w:rPr>
+                <w:noProof/>
                 <w:webHidden/>
               </w:rPr>
               <w:fldChar w:fldCharType="separate"/>
             </w:r>
             <w:r>
               <w:rPr>
-                <w:webHidden/>
-                <w:rStyle w:val="IndexLink"/>
-                <w:vanish w:val="false"/>
-              </w:rPr>
-              <w:t>Name</w:t>
-              <w:tab/>
-              <w:t>4</w:t>
-            </w:r>
-            <w:r>
-              <w:rPr>
+                <w:noProof/>
+                <w:webHidden/>
+              </w:rPr>
+              <w:t>5</w:t>
+            </w:r>
+            <w:r>
+              <w:rPr>
+                <w:noProof/>
                 <w:webHidden/>
               </w:rPr>
               <w:fldChar w:fldCharType="end"/>
@@ -824,46 +980,67 @@
         </w:p>
         <w:p>
           <w:pPr>
-            <w:pStyle w:val="Contents2"/>
+            <w:pStyle w:val="TOC2"/>
             <w:tabs>
-              <w:tab w:val="clear" w:pos="720"/>
-              <w:tab w:val="right" w:pos="10456" w:leader="dot"/>
+              <w:tab w:val="right" w:leader="dot" w:pos="10456"/>
             </w:tabs>
             <w:rPr>
+              <w:noProof/>
               <w:lang w:eastAsia="zh-TW"/>
             </w:rPr>
           </w:pPr>
-          <w:hyperlink w:anchor="_Toc20178404">
-            <w:r>
-              <w:rPr>
+          <w:hyperlink w:anchor="_Toc20326025" w:history="1">
+            <w:r>
+              <w:rPr>
+                <w:rStyle w:val="Hyperlink"/>
+                <w:noProof/>
+              </w:rPr>
+              <w:t>Name</w:t>
+            </w:r>
+            <w:r>
+              <w:rPr>
+                <w:noProof/>
+                <w:webHidden/>
+              </w:rPr>
+              <w:tab/>
+            </w:r>
+            <w:r>
+              <w:rPr>
+                <w:noProof/>
                 <w:webHidden/>
               </w:rPr>
               <w:fldChar w:fldCharType="begin"/>
             </w:r>
             <w:r>
               <w:rPr>
-                <w:webHidden/>
-              </w:rPr>
-              <w:instrText>PAGEREF _Toc20178404 \h</w:instrText>
-            </w:r>
-            <w:r>
-              <w:rPr>
+                <w:noProof/>
+                <w:webHidden/>
+              </w:rPr>
+              <w:instrText xml:space="preserve"> PAGEREF _Toc20326025 \h </w:instrText>
+            </w:r>
+            <w:r>
+              <w:rPr>
+                <w:noProof/>
+                <w:webHidden/>
+              </w:rPr>
+            </w:r>
+            <w:r>
+              <w:rPr>
+                <w:noProof/>
                 <w:webHidden/>
               </w:rPr>
               <w:fldChar w:fldCharType="separate"/>
             </w:r>
             <w:r>
               <w:rPr>
-                <w:webHidden/>
-                <w:rStyle w:val="IndexLink"/>
-                <w:vanish w:val="false"/>
-              </w:rPr>
-              <w:t>Location</w:t>
-              <w:tab/>
-              <w:t>4</w:t>
-            </w:r>
-            <w:r>
-              <w:rPr>
+                <w:noProof/>
+                <w:webHidden/>
+              </w:rPr>
+              <w:t>5</w:t>
+            </w:r>
+            <w:r>
+              <w:rPr>
+                <w:noProof/>
                 <w:webHidden/>
               </w:rPr>
               <w:fldChar w:fldCharType="end"/>
@@ -872,46 +1049,67 @@
         </w:p>
         <w:p>
           <w:pPr>
-            <w:pStyle w:val="Contents2"/>
+            <w:pStyle w:val="TOC2"/>
             <w:tabs>
-              <w:tab w:val="clear" w:pos="720"/>
-              <w:tab w:val="right" w:pos="10456" w:leader="dot"/>
+              <w:tab w:val="right" w:leader="dot" w:pos="10456"/>
             </w:tabs>
             <w:rPr>
+              <w:noProof/>
               <w:lang w:eastAsia="zh-TW"/>
             </w:rPr>
           </w:pPr>
-          <w:hyperlink w:anchor="_Toc20178405">
-            <w:r>
-              <w:rPr>
+          <w:hyperlink w:anchor="_Toc20326026" w:history="1">
+            <w:r>
+              <w:rPr>
+                <w:rStyle w:val="Hyperlink"/>
+                <w:noProof/>
+              </w:rPr>
+              <w:t>Location</w:t>
+            </w:r>
+            <w:r>
+              <w:rPr>
+                <w:noProof/>
+                <w:webHidden/>
+              </w:rPr>
+              <w:tab/>
+            </w:r>
+            <w:r>
+              <w:rPr>
+                <w:noProof/>
                 <w:webHidden/>
               </w:rPr>
               <w:fldChar w:fldCharType="begin"/>
             </w:r>
             <w:r>
               <w:rPr>
-                <w:webHidden/>
-              </w:rPr>
-              <w:instrText>PAGEREF _Toc20178405 \h</w:instrText>
-            </w:r>
-            <w:r>
-              <w:rPr>
+                <w:noProof/>
+                <w:webHidden/>
+              </w:rPr>
+              <w:instrText xml:space="preserve"> PAGEREF _Toc20326026 \h </w:instrText>
+            </w:r>
+            <w:r>
+              <w:rPr>
+                <w:noProof/>
+                <w:webHidden/>
+              </w:rPr>
+            </w:r>
+            <w:r>
+              <w:rPr>
+                <w:noProof/>
                 <w:webHidden/>
               </w:rPr>
               <w:fldChar w:fldCharType="separate"/>
             </w:r>
             <w:r>
               <w:rPr>
-                <w:webHidden/>
-                <w:rStyle w:val="IndexLink"/>
-                <w:vanish w:val="false"/>
-              </w:rPr>
-              <w:t>Reasons</w:t>
-              <w:tab/>
-              <w:t>4</w:t>
-            </w:r>
-            <w:r>
-              <w:rPr>
+                <w:noProof/>
+                <w:webHidden/>
+              </w:rPr>
+              <w:t>5</w:t>
+            </w:r>
+            <w:r>
+              <w:rPr>
+                <w:noProof/>
                 <w:webHidden/>
               </w:rPr>
               <w:fldChar w:fldCharType="end"/>
@@ -920,46 +1118,67 @@
         </w:p>
         <w:p>
           <w:pPr>
-            <w:pStyle w:val="Contents2"/>
+            <w:pStyle w:val="TOC2"/>
             <w:tabs>
-              <w:tab w:val="clear" w:pos="720"/>
-              <w:tab w:val="right" w:pos="10456" w:leader="dot"/>
+              <w:tab w:val="right" w:leader="dot" w:pos="10456"/>
             </w:tabs>
             <w:rPr>
+              <w:noProof/>
               <w:lang w:eastAsia="zh-TW"/>
             </w:rPr>
           </w:pPr>
-          <w:hyperlink w:anchor="_Toc20178406">
-            <w:r>
-              <w:rPr>
+          <w:hyperlink w:anchor="_Toc20326027" w:history="1">
+            <w:r>
+              <w:rPr>
+                <w:rStyle w:val="Hyperlink"/>
+                <w:noProof/>
+              </w:rPr>
+              <w:t>Reasons</w:t>
+            </w:r>
+            <w:r>
+              <w:rPr>
+                <w:noProof/>
+                <w:webHidden/>
+              </w:rPr>
+              <w:tab/>
+            </w:r>
+            <w:r>
+              <w:rPr>
+                <w:noProof/>
                 <w:webHidden/>
               </w:rPr>
               <w:fldChar w:fldCharType="begin"/>
             </w:r>
             <w:r>
               <w:rPr>
-                <w:webHidden/>
-              </w:rPr>
-              <w:instrText>PAGEREF _Toc20178406 \h</w:instrText>
-            </w:r>
-            <w:r>
-              <w:rPr>
+                <w:noProof/>
+                <w:webHidden/>
+              </w:rPr>
+              <w:instrText xml:space="preserve"> PAGEREF _Toc20326027 \h </w:instrText>
+            </w:r>
+            <w:r>
+              <w:rPr>
+                <w:noProof/>
+                <w:webHidden/>
+              </w:rPr>
+            </w:r>
+            <w:r>
+              <w:rPr>
+                <w:noProof/>
                 <w:webHidden/>
               </w:rPr>
               <w:fldChar w:fldCharType="separate"/>
             </w:r>
             <w:r>
               <w:rPr>
-                <w:webHidden/>
-                <w:rStyle w:val="IndexLink"/>
-                <w:vanish w:val="false"/>
-              </w:rPr>
-              <w:t>Strategies/ approaches</w:t>
-              <w:tab/>
+                <w:noProof/>
+                <w:webHidden/>
+              </w:rPr>
               <w:t>5</w:t>
             </w:r>
             <w:r>
               <w:rPr>
+                <w:noProof/>
                 <w:webHidden/>
               </w:rPr>
               <w:fldChar w:fldCharType="end"/>
@@ -968,46 +1187,67 @@
         </w:p>
         <w:p>
           <w:pPr>
-            <w:pStyle w:val="Contents2"/>
+            <w:pStyle w:val="TOC2"/>
             <w:tabs>
-              <w:tab w:val="clear" w:pos="720"/>
-              <w:tab w:val="right" w:pos="10456" w:leader="dot"/>
+              <w:tab w:val="right" w:leader="dot" w:pos="10456"/>
             </w:tabs>
             <w:rPr>
+              <w:noProof/>
               <w:lang w:eastAsia="zh-TW"/>
             </w:rPr>
           </w:pPr>
-          <w:hyperlink w:anchor="_Toc20178407">
-            <w:r>
-              <w:rPr>
+          <w:hyperlink w:anchor="_Toc20326028" w:history="1">
+            <w:r>
+              <w:rPr>
+                <w:rStyle w:val="Hyperlink"/>
+                <w:noProof/>
+              </w:rPr>
+              <w:t>Strategies/ approaches</w:t>
+            </w:r>
+            <w:r>
+              <w:rPr>
+                <w:noProof/>
+                <w:webHidden/>
+              </w:rPr>
+              <w:tab/>
+            </w:r>
+            <w:r>
+              <w:rPr>
+                <w:noProof/>
                 <w:webHidden/>
               </w:rPr>
               <w:fldChar w:fldCharType="begin"/>
             </w:r>
             <w:r>
               <w:rPr>
-                <w:webHidden/>
-              </w:rPr>
-              <w:instrText>PAGEREF _Toc20178407 \h</w:instrText>
-            </w:r>
-            <w:r>
-              <w:rPr>
+                <w:noProof/>
+                <w:webHidden/>
+              </w:rPr>
+              <w:instrText xml:space="preserve"> PAGEREF _Toc20326028 \h </w:instrText>
+            </w:r>
+            <w:r>
+              <w:rPr>
+                <w:noProof/>
+                <w:webHidden/>
+              </w:rPr>
+            </w:r>
+            <w:r>
+              <w:rPr>
+                <w:noProof/>
                 <w:webHidden/>
               </w:rPr>
               <w:fldChar w:fldCharType="separate"/>
             </w:r>
             <w:r>
               <w:rPr>
-                <w:webHidden/>
-                <w:rStyle w:val="IndexLink"/>
-                <w:vanish w:val="false"/>
-              </w:rPr>
-              <w:t>Result Evaluation</w:t>
-              <w:tab/>
-              <w:t>5</w:t>
-            </w:r>
-            <w:r>
-              <w:rPr>
+                <w:noProof/>
+                <w:webHidden/>
+              </w:rPr>
+              <w:t>6</w:t>
+            </w:r>
+            <w:r>
+              <w:rPr>
+                <w:noProof/>
                 <w:webHidden/>
               </w:rPr>
               <w:fldChar w:fldCharType="end"/>
@@ -1016,46 +1256,67 @@
         </w:p>
         <w:p>
           <w:pPr>
-            <w:pStyle w:val="Contents3"/>
+            <w:pStyle w:val="TOC2"/>
             <w:tabs>
-              <w:tab w:val="clear" w:pos="720"/>
-              <w:tab w:val="right" w:pos="10456" w:leader="dot"/>
+              <w:tab w:val="right" w:leader="dot" w:pos="10456"/>
             </w:tabs>
             <w:rPr>
+              <w:noProof/>
               <w:lang w:eastAsia="zh-TW"/>
             </w:rPr>
           </w:pPr>
-          <w:hyperlink w:anchor="_Toc20178408">
-            <w:r>
-              <w:rPr>
+          <w:hyperlink w:anchor="_Toc20326029" w:history="1">
+            <w:r>
+              <w:rPr>
+                <w:rStyle w:val="Hyperlink"/>
+                <w:noProof/>
+              </w:rPr>
+              <w:t>Result Evaluation</w:t>
+            </w:r>
+            <w:r>
+              <w:rPr>
+                <w:noProof/>
+                <w:webHidden/>
+              </w:rPr>
+              <w:tab/>
+            </w:r>
+            <w:r>
+              <w:rPr>
+                <w:noProof/>
                 <w:webHidden/>
               </w:rPr>
               <w:fldChar w:fldCharType="begin"/>
             </w:r>
             <w:r>
               <w:rPr>
-                <w:webHidden/>
-              </w:rPr>
-              <w:instrText>PAGEREF _Toc20178408 \h</w:instrText>
-            </w:r>
-            <w:r>
-              <w:rPr>
+                <w:noProof/>
+                <w:webHidden/>
+              </w:rPr>
+              <w:instrText xml:space="preserve"> PAGEREF _Toc20326029 \h </w:instrText>
+            </w:r>
+            <w:r>
+              <w:rPr>
+                <w:noProof/>
+                <w:webHidden/>
+              </w:rPr>
+            </w:r>
+            <w:r>
+              <w:rPr>
+                <w:noProof/>
                 <w:webHidden/>
               </w:rPr>
               <w:fldChar w:fldCharType="separate"/>
             </w:r>
             <w:r>
               <w:rPr>
-                <w:webHidden/>
-                <w:rStyle w:val="IndexLink"/>
-                <w:vanish w:val="false"/>
-              </w:rPr>
-              <w:t>Has the bad smell been removed?</w:t>
-              <w:tab/>
-              <w:t>5</w:t>
-            </w:r>
-            <w:r>
-              <w:rPr>
+                <w:noProof/>
+                <w:webHidden/>
+              </w:rPr>
+              <w:t>6</w:t>
+            </w:r>
+            <w:r>
+              <w:rPr>
+                <w:noProof/>
                 <w:webHidden/>
               </w:rPr>
               <w:fldChar w:fldCharType="end"/>
@@ -1064,46 +1325,67 @@
         </w:p>
         <w:p>
           <w:pPr>
-            <w:pStyle w:val="Contents3"/>
+            <w:pStyle w:val="TOC3"/>
             <w:tabs>
-              <w:tab w:val="clear" w:pos="720"/>
-              <w:tab w:val="right" w:pos="10456" w:leader="dot"/>
+              <w:tab w:val="right" w:leader="dot" w:pos="10456"/>
             </w:tabs>
             <w:rPr>
+              <w:noProof/>
               <w:lang w:eastAsia="zh-TW"/>
             </w:rPr>
           </w:pPr>
-          <w:hyperlink w:anchor="_Toc20178409">
-            <w:r>
-              <w:rPr>
+          <w:hyperlink w:anchor="_Toc20326030" w:history="1">
+            <w:r>
+              <w:rPr>
+                <w:rStyle w:val="Hyperlink"/>
+                <w:noProof/>
+              </w:rPr>
+              <w:t>Function and PEP8 Validation</w:t>
+            </w:r>
+            <w:r>
+              <w:rPr>
+                <w:noProof/>
+                <w:webHidden/>
+              </w:rPr>
+              <w:tab/>
+            </w:r>
+            <w:r>
+              <w:rPr>
+                <w:noProof/>
                 <w:webHidden/>
               </w:rPr>
               <w:fldChar w:fldCharType="begin"/>
             </w:r>
             <w:r>
               <w:rPr>
-                <w:webHidden/>
-              </w:rPr>
-              <w:instrText>PAGEREF _Toc20178409 \h</w:instrText>
-            </w:r>
-            <w:r>
-              <w:rPr>
+                <w:noProof/>
+                <w:webHidden/>
+              </w:rPr>
+              <w:instrText xml:space="preserve"> PAGEREF _Toc20326030 \h </w:instrText>
+            </w:r>
+            <w:r>
+              <w:rPr>
+                <w:noProof/>
+                <w:webHidden/>
+              </w:rPr>
+            </w:r>
+            <w:r>
+              <w:rPr>
+                <w:noProof/>
                 <w:webHidden/>
               </w:rPr>
               <w:fldChar w:fldCharType="separate"/>
             </w:r>
             <w:r>
               <w:rPr>
-                <w:webHidden/>
-                <w:rStyle w:val="IndexLink"/>
-                <w:vanish w:val="false"/>
-              </w:rPr>
-              <w:t>Did you bring new bad smells into the program?</w:t>
-              <w:tab/>
-              <w:t>5</w:t>
-            </w:r>
-            <w:r>
-              <w:rPr>
+                <w:noProof/>
+                <w:webHidden/>
+              </w:rPr>
+              <w:t>6</w:t>
+            </w:r>
+            <w:r>
+              <w:rPr>
+                <w:noProof/>
                 <w:webHidden/>
               </w:rPr>
               <w:fldChar w:fldCharType="end"/>
@@ -1112,46 +1394,67 @@
         </w:p>
         <w:p>
           <w:pPr>
-            <w:pStyle w:val="Contents3"/>
+            <w:pStyle w:val="TOC3"/>
             <w:tabs>
-              <w:tab w:val="clear" w:pos="720"/>
-              <w:tab w:val="right" w:pos="10456" w:leader="dot"/>
+              <w:tab w:val="right" w:leader="dot" w:pos="10456"/>
             </w:tabs>
             <w:rPr>
+              <w:noProof/>
               <w:lang w:eastAsia="zh-TW"/>
             </w:rPr>
           </w:pPr>
-          <w:hyperlink w:anchor="_Toc20178410">
-            <w:r>
-              <w:rPr>
+          <w:hyperlink w:anchor="_Toc20326031" w:history="1">
+            <w:r>
+              <w:rPr>
+                <w:rStyle w:val="Hyperlink"/>
+                <w:noProof/>
+              </w:rPr>
+              <w:t>Has the bad smell been removed?</w:t>
+            </w:r>
+            <w:r>
+              <w:rPr>
+                <w:noProof/>
+                <w:webHidden/>
+              </w:rPr>
+              <w:tab/>
+            </w:r>
+            <w:r>
+              <w:rPr>
+                <w:noProof/>
                 <w:webHidden/>
               </w:rPr>
               <w:fldChar w:fldCharType="begin"/>
             </w:r>
             <w:r>
               <w:rPr>
-                <w:webHidden/>
-              </w:rPr>
-              <w:instrText>PAGEREF _Toc20178410 \h</w:instrText>
-            </w:r>
-            <w:r>
-              <w:rPr>
+                <w:noProof/>
+                <w:webHidden/>
+              </w:rPr>
+              <w:instrText xml:space="preserve"> PAGEREF _Toc20326031 \h </w:instrText>
+            </w:r>
+            <w:r>
+              <w:rPr>
+                <w:noProof/>
+                <w:webHidden/>
+              </w:rPr>
+            </w:r>
+            <w:r>
+              <w:rPr>
+                <w:noProof/>
                 <w:webHidden/>
               </w:rPr>
               <w:fldChar w:fldCharType="separate"/>
             </w:r>
             <w:r>
               <w:rPr>
-                <w:webHidden/>
-                <w:rStyle w:val="IndexLink"/>
-                <w:vanish w:val="false"/>
-              </w:rPr>
-              <w:t>How well is your program now in terms of software quality?</w:t>
-              <w:tab/>
-              <w:t>5</w:t>
-            </w:r>
-            <w:r>
-              <w:rPr>
+                <w:noProof/>
+                <w:webHidden/>
+              </w:rPr>
+              <w:t>6</w:t>
+            </w:r>
+            <w:r>
+              <w:rPr>
+                <w:noProof/>
                 <w:webHidden/>
               </w:rPr>
               <w:fldChar w:fldCharType="end"/>
@@ -1160,46 +1463,67 @@
         </w:p>
         <w:p>
           <w:pPr>
-            <w:pStyle w:val="Contents2"/>
+            <w:pStyle w:val="TOC3"/>
             <w:tabs>
-              <w:tab w:val="clear" w:pos="720"/>
-              <w:tab w:val="right" w:pos="10456" w:leader="dot"/>
+              <w:tab w:val="right" w:leader="dot" w:pos="10456"/>
             </w:tabs>
             <w:rPr>
+              <w:noProof/>
               <w:lang w:eastAsia="zh-TW"/>
             </w:rPr>
           </w:pPr>
-          <w:hyperlink w:anchor="_Toc20178411">
-            <w:r>
-              <w:rPr>
+          <w:hyperlink w:anchor="_Toc20326032" w:history="1">
+            <w:r>
+              <w:rPr>
+                <w:rStyle w:val="Hyperlink"/>
+                <w:noProof/>
+              </w:rPr>
+              <w:t>Did you bring new bad smells into the program?</w:t>
+            </w:r>
+            <w:r>
+              <w:rPr>
+                <w:noProof/>
+                <w:webHidden/>
+              </w:rPr>
+              <w:tab/>
+            </w:r>
+            <w:r>
+              <w:rPr>
+                <w:noProof/>
                 <w:webHidden/>
               </w:rPr>
               <w:fldChar w:fldCharType="begin"/>
             </w:r>
             <w:r>
               <w:rPr>
-                <w:webHidden/>
-              </w:rPr>
-              <w:instrText>PAGEREF _Toc20178411 \h</w:instrText>
-            </w:r>
-            <w:r>
-              <w:rPr>
+                <w:noProof/>
+                <w:webHidden/>
+              </w:rPr>
+              <w:instrText xml:space="preserve"> PAGEREF _Toc20326032 \h </w:instrText>
+            </w:r>
+            <w:r>
+              <w:rPr>
+                <w:noProof/>
+                <w:webHidden/>
+              </w:rPr>
+            </w:r>
+            <w:r>
+              <w:rPr>
+                <w:noProof/>
                 <w:webHidden/>
               </w:rPr>
               <w:fldChar w:fldCharType="separate"/>
             </w:r>
             <w:r>
               <w:rPr>
-                <w:webHidden/>
-                <w:rStyle w:val="IndexLink"/>
-                <w:vanish w:val="false"/>
-              </w:rPr>
-              <w:t>Worst bad smells after refactoring1</w:t>
-              <w:tab/>
-              <w:t>5</w:t>
-            </w:r>
-            <w:r>
-              <w:rPr>
+                <w:noProof/>
+                <w:webHidden/>
+              </w:rPr>
+              <w:t>6</w:t>
+            </w:r>
+            <w:r>
+              <w:rPr>
+                <w:noProof/>
                 <w:webHidden/>
               </w:rPr>
               <w:fldChar w:fldCharType="end"/>
@@ -1208,46 +1532,67 @@
         </w:p>
         <w:p>
           <w:pPr>
-            <w:pStyle w:val="Contents1"/>
+            <w:pStyle w:val="TOC3"/>
             <w:tabs>
-              <w:tab w:val="clear" w:pos="720"/>
-              <w:tab w:val="right" w:pos="10456" w:leader="dot"/>
+              <w:tab w:val="right" w:leader="dot" w:pos="10456"/>
             </w:tabs>
             <w:rPr>
+              <w:noProof/>
               <w:lang w:eastAsia="zh-TW"/>
             </w:rPr>
           </w:pPr>
-          <w:hyperlink w:anchor="_Toc20178412">
-            <w:r>
-              <w:rPr>
+          <w:hyperlink w:anchor="_Toc20326033" w:history="1">
+            <w:r>
+              <w:rPr>
+                <w:rStyle w:val="Hyperlink"/>
+                <w:noProof/>
+              </w:rPr>
+              <w:t>How well is your program now in terms of software quality?</w:t>
+            </w:r>
+            <w:r>
+              <w:rPr>
+                <w:noProof/>
+                <w:webHidden/>
+              </w:rPr>
+              <w:tab/>
+            </w:r>
+            <w:r>
+              <w:rPr>
+                <w:noProof/>
                 <w:webHidden/>
               </w:rPr>
               <w:fldChar w:fldCharType="begin"/>
             </w:r>
             <w:r>
               <w:rPr>
-                <w:webHidden/>
-              </w:rPr>
-              <w:instrText>PAGEREF _Toc20178412 \h</w:instrText>
-            </w:r>
-            <w:r>
-              <w:rPr>
+                <w:noProof/>
+                <w:webHidden/>
+              </w:rPr>
+              <w:instrText xml:space="preserve"> PAGEREF _Toc20326033 \h </w:instrText>
+            </w:r>
+            <w:r>
+              <w:rPr>
+                <w:noProof/>
+                <w:webHidden/>
+              </w:rPr>
+            </w:r>
+            <w:r>
+              <w:rPr>
+                <w:noProof/>
                 <w:webHidden/>
               </w:rPr>
               <w:fldChar w:fldCharType="separate"/>
             </w:r>
             <w:r>
               <w:rPr>
-                <w:webHidden/>
-                <w:rStyle w:val="IndexLink"/>
-                <w:vanish w:val="false"/>
-              </w:rPr>
-              <w:t>Refactoring 2</w:t>
-              <w:tab/>
-              <w:t>5</w:t>
-            </w:r>
-            <w:r>
-              <w:rPr>
+                <w:noProof/>
+                <w:webHidden/>
+              </w:rPr>
+              <w:t>6</w:t>
+            </w:r>
+            <w:r>
+              <w:rPr>
+                <w:noProof/>
                 <w:webHidden/>
               </w:rPr>
               <w:fldChar w:fldCharType="end"/>
@@ -1256,46 +1601,67 @@
         </w:p>
         <w:p>
           <w:pPr>
-            <w:pStyle w:val="Contents2"/>
+            <w:pStyle w:val="TOC2"/>
             <w:tabs>
-              <w:tab w:val="clear" w:pos="720"/>
-              <w:tab w:val="right" w:pos="10456" w:leader="dot"/>
+              <w:tab w:val="right" w:leader="dot" w:pos="10456"/>
             </w:tabs>
             <w:rPr>
+              <w:noProof/>
               <w:lang w:eastAsia="zh-TW"/>
             </w:rPr>
           </w:pPr>
-          <w:hyperlink w:anchor="_Toc20178413">
-            <w:r>
-              <w:rPr>
+          <w:hyperlink w:anchor="_Toc20326034" w:history="1">
+            <w:r>
+              <w:rPr>
+                <w:rStyle w:val="Hyperlink"/>
+                <w:noProof/>
+              </w:rPr>
+              <w:t>Worst bad smells after refactoring1</w:t>
+            </w:r>
+            <w:r>
+              <w:rPr>
+                <w:noProof/>
+                <w:webHidden/>
+              </w:rPr>
+              <w:tab/>
+            </w:r>
+            <w:r>
+              <w:rPr>
+                <w:noProof/>
                 <w:webHidden/>
               </w:rPr>
               <w:fldChar w:fldCharType="begin"/>
             </w:r>
             <w:r>
               <w:rPr>
-                <w:webHidden/>
-              </w:rPr>
-              <w:instrText>PAGEREF _Toc20178413 \h</w:instrText>
-            </w:r>
-            <w:r>
-              <w:rPr>
+                <w:noProof/>
+                <w:webHidden/>
+              </w:rPr>
+              <w:instrText xml:space="preserve"> PAGEREF _Toc20326034 \h </w:instrText>
+            </w:r>
+            <w:r>
+              <w:rPr>
+                <w:noProof/>
+                <w:webHidden/>
+              </w:rPr>
+            </w:r>
+            <w:r>
+              <w:rPr>
+                <w:noProof/>
                 <w:webHidden/>
               </w:rPr>
               <w:fldChar w:fldCharType="separate"/>
             </w:r>
             <w:r>
               <w:rPr>
-                <w:webHidden/>
-                <w:rStyle w:val="IndexLink"/>
-                <w:vanish w:val="false"/>
-              </w:rPr>
-              <w:t>Name</w:t>
-              <w:tab/>
-              <w:t>5</w:t>
-            </w:r>
-            <w:r>
-              <w:rPr>
+                <w:noProof/>
+                <w:webHidden/>
+              </w:rPr>
+              <w:t>6</w:t>
+            </w:r>
+            <w:r>
+              <w:rPr>
+                <w:noProof/>
                 <w:webHidden/>
               </w:rPr>
               <w:fldChar w:fldCharType="end"/>
@@ -1304,46 +1670,67 @@
         </w:p>
         <w:p>
           <w:pPr>
-            <w:pStyle w:val="Contents2"/>
+            <w:pStyle w:val="TOC1"/>
             <w:tabs>
-              <w:tab w:val="clear" w:pos="720"/>
-              <w:tab w:val="right" w:pos="10456" w:leader="dot"/>
+              <w:tab w:val="right" w:leader="dot" w:pos="10456"/>
             </w:tabs>
             <w:rPr>
+              <w:noProof/>
               <w:lang w:eastAsia="zh-TW"/>
             </w:rPr>
           </w:pPr>
-          <w:hyperlink w:anchor="_Toc20178414">
-            <w:r>
-              <w:rPr>
+          <w:hyperlink w:anchor="_Toc20326035" w:history="1">
+            <w:r>
+              <w:rPr>
+                <w:rStyle w:val="Hyperlink"/>
+                <w:noProof/>
+              </w:rPr>
+              <w:t>Refactoring 2</w:t>
+            </w:r>
+            <w:r>
+              <w:rPr>
+                <w:noProof/>
+                <w:webHidden/>
+              </w:rPr>
+              <w:tab/>
+            </w:r>
+            <w:r>
+              <w:rPr>
+                <w:noProof/>
                 <w:webHidden/>
               </w:rPr>
               <w:fldChar w:fldCharType="begin"/>
             </w:r>
             <w:r>
               <w:rPr>
-                <w:webHidden/>
-              </w:rPr>
-              <w:instrText>PAGEREF _Toc20178414 \h</w:instrText>
-            </w:r>
-            <w:r>
-              <w:rPr>
+                <w:noProof/>
+                <w:webHidden/>
+              </w:rPr>
+              <w:instrText xml:space="preserve"> PAGEREF _Toc20326035 \h </w:instrText>
+            </w:r>
+            <w:r>
+              <w:rPr>
+                <w:noProof/>
+                <w:webHidden/>
+              </w:rPr>
+            </w:r>
+            <w:r>
+              <w:rPr>
+                <w:noProof/>
                 <w:webHidden/>
               </w:rPr>
               <w:fldChar w:fldCharType="separate"/>
             </w:r>
             <w:r>
               <w:rPr>
-                <w:webHidden/>
-                <w:rStyle w:val="IndexLink"/>
-                <w:vanish w:val="false"/>
-              </w:rPr>
-              <w:t>Location</w:t>
-              <w:tab/>
-              <w:t>5</w:t>
-            </w:r>
-            <w:r>
-              <w:rPr>
+                <w:noProof/>
+                <w:webHidden/>
+              </w:rPr>
+              <w:t>7</w:t>
+            </w:r>
+            <w:r>
+              <w:rPr>
+                <w:noProof/>
                 <w:webHidden/>
               </w:rPr>
               <w:fldChar w:fldCharType="end"/>
@@ -1352,46 +1739,67 @@
         </w:p>
         <w:p>
           <w:pPr>
-            <w:pStyle w:val="Contents2"/>
+            <w:pStyle w:val="TOC2"/>
             <w:tabs>
-              <w:tab w:val="clear" w:pos="720"/>
-              <w:tab w:val="right" w:pos="10456" w:leader="dot"/>
+              <w:tab w:val="right" w:leader="dot" w:pos="10456"/>
             </w:tabs>
             <w:rPr>
+              <w:noProof/>
               <w:lang w:eastAsia="zh-TW"/>
             </w:rPr>
           </w:pPr>
-          <w:hyperlink w:anchor="_Toc20178415">
-            <w:r>
-              <w:rPr>
+          <w:hyperlink w:anchor="_Toc20326036" w:history="1">
+            <w:r>
+              <w:rPr>
+                <w:rStyle w:val="Hyperlink"/>
+                <w:noProof/>
+              </w:rPr>
+              <w:t>Name</w:t>
+            </w:r>
+            <w:r>
+              <w:rPr>
+                <w:noProof/>
+                <w:webHidden/>
+              </w:rPr>
+              <w:tab/>
+            </w:r>
+            <w:r>
+              <w:rPr>
+                <w:noProof/>
                 <w:webHidden/>
               </w:rPr>
               <w:fldChar w:fldCharType="begin"/>
             </w:r>
             <w:r>
               <w:rPr>
-                <w:webHidden/>
-              </w:rPr>
-              <w:instrText>PAGEREF _Toc20178415 \h</w:instrText>
-            </w:r>
-            <w:r>
-              <w:rPr>
+                <w:noProof/>
+                <w:webHidden/>
+              </w:rPr>
+              <w:instrText xml:space="preserve"> PAGEREF _Toc20326036 \h </w:instrText>
+            </w:r>
+            <w:r>
+              <w:rPr>
+                <w:noProof/>
+                <w:webHidden/>
+              </w:rPr>
+            </w:r>
+            <w:r>
+              <w:rPr>
+                <w:noProof/>
                 <w:webHidden/>
               </w:rPr>
               <w:fldChar w:fldCharType="separate"/>
             </w:r>
             <w:r>
               <w:rPr>
-                <w:webHidden/>
-                <w:rStyle w:val="IndexLink"/>
-                <w:vanish w:val="false"/>
-              </w:rPr>
-              <w:t>Reasons</w:t>
-              <w:tab/>
-              <w:t>5</w:t>
-            </w:r>
-            <w:r>
-              <w:rPr>
+                <w:noProof/>
+                <w:webHidden/>
+              </w:rPr>
+              <w:t>7</w:t>
+            </w:r>
+            <w:r>
+              <w:rPr>
+                <w:noProof/>
                 <w:webHidden/>
               </w:rPr>
               <w:fldChar w:fldCharType="end"/>
@@ -1400,46 +1808,67 @@
         </w:p>
         <w:p>
           <w:pPr>
-            <w:pStyle w:val="Contents2"/>
+            <w:pStyle w:val="TOC2"/>
             <w:tabs>
-              <w:tab w:val="clear" w:pos="720"/>
-              <w:tab w:val="right" w:pos="10456" w:leader="dot"/>
+              <w:tab w:val="right" w:leader="dot" w:pos="10456"/>
             </w:tabs>
             <w:rPr>
+              <w:noProof/>
               <w:lang w:eastAsia="zh-TW"/>
             </w:rPr>
           </w:pPr>
-          <w:hyperlink w:anchor="_Toc20178416">
-            <w:r>
-              <w:rPr>
+          <w:hyperlink w:anchor="_Toc20326037" w:history="1">
+            <w:r>
+              <w:rPr>
+                <w:rStyle w:val="Hyperlink"/>
+                <w:noProof/>
+              </w:rPr>
+              <w:t>Location</w:t>
+            </w:r>
+            <w:r>
+              <w:rPr>
+                <w:noProof/>
+                <w:webHidden/>
+              </w:rPr>
+              <w:tab/>
+            </w:r>
+            <w:r>
+              <w:rPr>
+                <w:noProof/>
                 <w:webHidden/>
               </w:rPr>
               <w:fldChar w:fldCharType="begin"/>
             </w:r>
             <w:r>
               <w:rPr>
-                <w:webHidden/>
-              </w:rPr>
-              <w:instrText>PAGEREF _Toc20178416 \h</w:instrText>
-            </w:r>
-            <w:r>
-              <w:rPr>
+                <w:noProof/>
+                <w:webHidden/>
+              </w:rPr>
+              <w:instrText xml:space="preserve"> PAGEREF _Toc20326037 \h </w:instrText>
+            </w:r>
+            <w:r>
+              <w:rPr>
+                <w:noProof/>
+                <w:webHidden/>
+              </w:rPr>
+            </w:r>
+            <w:r>
+              <w:rPr>
+                <w:noProof/>
                 <w:webHidden/>
               </w:rPr>
               <w:fldChar w:fldCharType="separate"/>
             </w:r>
             <w:r>
               <w:rPr>
-                <w:webHidden/>
-                <w:rStyle w:val="IndexLink"/>
-                <w:vanish w:val="false"/>
-              </w:rPr>
-              <w:t>Strategies/ approaches</w:t>
-              <w:tab/>
-              <w:t>5</w:t>
-            </w:r>
-            <w:r>
-              <w:rPr>
+                <w:noProof/>
+                <w:webHidden/>
+              </w:rPr>
+              <w:t>7</w:t>
+            </w:r>
+            <w:r>
+              <w:rPr>
+                <w:noProof/>
                 <w:webHidden/>
               </w:rPr>
               <w:fldChar w:fldCharType="end"/>
@@ -1448,46 +1877,67 @@
         </w:p>
         <w:p>
           <w:pPr>
-            <w:pStyle w:val="Contents2"/>
+            <w:pStyle w:val="TOC2"/>
             <w:tabs>
-              <w:tab w:val="clear" w:pos="720"/>
-              <w:tab w:val="right" w:pos="10456" w:leader="dot"/>
+              <w:tab w:val="right" w:leader="dot" w:pos="10456"/>
             </w:tabs>
             <w:rPr>
+              <w:noProof/>
               <w:lang w:eastAsia="zh-TW"/>
             </w:rPr>
           </w:pPr>
-          <w:hyperlink w:anchor="_Toc20178417">
-            <w:r>
-              <w:rPr>
+          <w:hyperlink w:anchor="_Toc20326038" w:history="1">
+            <w:r>
+              <w:rPr>
+                <w:rStyle w:val="Hyperlink"/>
+                <w:noProof/>
+              </w:rPr>
+              <w:t>Reasons</w:t>
+            </w:r>
+            <w:r>
+              <w:rPr>
+                <w:noProof/>
+                <w:webHidden/>
+              </w:rPr>
+              <w:tab/>
+            </w:r>
+            <w:r>
+              <w:rPr>
+                <w:noProof/>
                 <w:webHidden/>
               </w:rPr>
               <w:fldChar w:fldCharType="begin"/>
             </w:r>
             <w:r>
               <w:rPr>
-                <w:webHidden/>
-              </w:rPr>
-              <w:instrText>PAGEREF _Toc20178417 \h</w:instrText>
-            </w:r>
-            <w:r>
-              <w:rPr>
+                <w:noProof/>
+                <w:webHidden/>
+              </w:rPr>
+              <w:instrText xml:space="preserve"> PAGEREF _Toc20326038 \h </w:instrText>
+            </w:r>
+            <w:r>
+              <w:rPr>
+                <w:noProof/>
+                <w:webHidden/>
+              </w:rPr>
+            </w:r>
+            <w:r>
+              <w:rPr>
+                <w:noProof/>
                 <w:webHidden/>
               </w:rPr>
               <w:fldChar w:fldCharType="separate"/>
             </w:r>
             <w:r>
               <w:rPr>
-                <w:webHidden/>
-                <w:rStyle w:val="IndexLink"/>
-                <w:vanish w:val="false"/>
-              </w:rPr>
-              <w:t>Result Evaluation</w:t>
-              <w:tab/>
-              <w:t>5</w:t>
-            </w:r>
-            <w:r>
-              <w:rPr>
+                <w:noProof/>
+                <w:webHidden/>
+              </w:rPr>
+              <w:t>7</w:t>
+            </w:r>
+            <w:r>
+              <w:rPr>
+                <w:noProof/>
                 <w:webHidden/>
               </w:rPr>
               <w:fldChar w:fldCharType="end"/>
@@ -1496,46 +1946,67 @@
         </w:p>
         <w:p>
           <w:pPr>
-            <w:pStyle w:val="Contents3"/>
+            <w:pStyle w:val="TOC2"/>
             <w:tabs>
-              <w:tab w:val="clear" w:pos="720"/>
-              <w:tab w:val="right" w:pos="10456" w:leader="dot"/>
+              <w:tab w:val="right" w:leader="dot" w:pos="10456"/>
             </w:tabs>
             <w:rPr>
+              <w:noProof/>
               <w:lang w:eastAsia="zh-TW"/>
             </w:rPr>
           </w:pPr>
-          <w:hyperlink w:anchor="_Toc20178418">
-            <w:r>
-              <w:rPr>
+          <w:hyperlink w:anchor="_Toc20326039" w:history="1">
+            <w:r>
+              <w:rPr>
+                <w:rStyle w:val="Hyperlink"/>
+                <w:noProof/>
+              </w:rPr>
+              <w:t>Strategies/ approaches</w:t>
+            </w:r>
+            <w:r>
+              <w:rPr>
+                <w:noProof/>
+                <w:webHidden/>
+              </w:rPr>
+              <w:tab/>
+            </w:r>
+            <w:r>
+              <w:rPr>
+                <w:noProof/>
                 <w:webHidden/>
               </w:rPr>
               <w:fldChar w:fldCharType="begin"/>
             </w:r>
             <w:r>
               <w:rPr>
-                <w:webHidden/>
-              </w:rPr>
-              <w:instrText>PAGEREF _Toc20178418 \h</w:instrText>
-            </w:r>
-            <w:r>
-              <w:rPr>
+                <w:noProof/>
+                <w:webHidden/>
+              </w:rPr>
+              <w:instrText xml:space="preserve"> PAGEREF _Toc20326039 \h </w:instrText>
+            </w:r>
+            <w:r>
+              <w:rPr>
+                <w:noProof/>
+                <w:webHidden/>
+              </w:rPr>
+            </w:r>
+            <w:r>
+              <w:rPr>
+                <w:noProof/>
                 <w:webHidden/>
               </w:rPr>
               <w:fldChar w:fldCharType="separate"/>
             </w:r>
             <w:r>
               <w:rPr>
-                <w:webHidden/>
-                <w:rStyle w:val="IndexLink"/>
-                <w:vanish w:val="false"/>
-              </w:rPr>
-              <w:t>Has the bad smell been removed?</w:t>
-              <w:tab/>
-              <w:t>5</w:t>
-            </w:r>
-            <w:r>
-              <w:rPr>
+                <w:noProof/>
+                <w:webHidden/>
+              </w:rPr>
+              <w:t>7</w:t>
+            </w:r>
+            <w:r>
+              <w:rPr>
+                <w:noProof/>
                 <w:webHidden/>
               </w:rPr>
               <w:fldChar w:fldCharType="end"/>
@@ -1544,46 +2015,67 @@
         </w:p>
         <w:p>
           <w:pPr>
-            <w:pStyle w:val="Contents3"/>
+            <w:pStyle w:val="TOC2"/>
             <w:tabs>
-              <w:tab w:val="clear" w:pos="720"/>
-              <w:tab w:val="right" w:pos="10456" w:leader="dot"/>
+              <w:tab w:val="right" w:leader="dot" w:pos="10456"/>
             </w:tabs>
             <w:rPr>
+              <w:noProof/>
               <w:lang w:eastAsia="zh-TW"/>
             </w:rPr>
           </w:pPr>
-          <w:hyperlink w:anchor="_Toc20178419">
-            <w:r>
-              <w:rPr>
+          <w:hyperlink w:anchor="_Toc20326040" w:history="1">
+            <w:r>
+              <w:rPr>
+                <w:rStyle w:val="Hyperlink"/>
+                <w:noProof/>
+              </w:rPr>
+              <w:t>Result Evaluation</w:t>
+            </w:r>
+            <w:r>
+              <w:rPr>
+                <w:noProof/>
+                <w:webHidden/>
+              </w:rPr>
+              <w:tab/>
+            </w:r>
+            <w:r>
+              <w:rPr>
+                <w:noProof/>
                 <w:webHidden/>
               </w:rPr>
               <w:fldChar w:fldCharType="begin"/>
             </w:r>
             <w:r>
               <w:rPr>
-                <w:webHidden/>
-              </w:rPr>
-              <w:instrText>PAGEREF _Toc20178419 \h</w:instrText>
-            </w:r>
-            <w:r>
-              <w:rPr>
+                <w:noProof/>
+                <w:webHidden/>
+              </w:rPr>
+              <w:instrText xml:space="preserve"> PAGEREF _Toc20326040 \h </w:instrText>
+            </w:r>
+            <w:r>
+              <w:rPr>
+                <w:noProof/>
+                <w:webHidden/>
+              </w:rPr>
+            </w:r>
+            <w:r>
+              <w:rPr>
+                <w:noProof/>
                 <w:webHidden/>
               </w:rPr>
               <w:fldChar w:fldCharType="separate"/>
             </w:r>
             <w:r>
               <w:rPr>
-                <w:webHidden/>
-                <w:rStyle w:val="IndexLink"/>
-                <w:vanish w:val="false"/>
-              </w:rPr>
-              <w:t>Did you bring new bad smells into the program?</w:t>
-              <w:tab/>
-              <w:t>5</w:t>
-            </w:r>
-            <w:r>
-              <w:rPr>
+                <w:noProof/>
+                <w:webHidden/>
+              </w:rPr>
+              <w:t>7</w:t>
+            </w:r>
+            <w:r>
+              <w:rPr>
+                <w:noProof/>
                 <w:webHidden/>
               </w:rPr>
               <w:fldChar w:fldCharType="end"/>
@@ -1592,46 +2084,67 @@
         </w:p>
         <w:p>
           <w:pPr>
-            <w:pStyle w:val="Contents3"/>
+            <w:pStyle w:val="TOC3"/>
             <w:tabs>
-              <w:tab w:val="clear" w:pos="720"/>
-              <w:tab w:val="right" w:pos="10456" w:leader="dot"/>
+              <w:tab w:val="right" w:leader="dot" w:pos="10456"/>
             </w:tabs>
             <w:rPr>
+              <w:noProof/>
               <w:lang w:eastAsia="zh-TW"/>
             </w:rPr>
           </w:pPr>
-          <w:hyperlink w:anchor="_Toc20178420">
-            <w:r>
-              <w:rPr>
+          <w:hyperlink w:anchor="_Toc20326041" w:history="1">
+            <w:r>
+              <w:rPr>
+                <w:rStyle w:val="Hyperlink"/>
+                <w:noProof/>
+              </w:rPr>
+              <w:t>Function and PEP8 Validation</w:t>
+            </w:r>
+            <w:r>
+              <w:rPr>
+                <w:noProof/>
+                <w:webHidden/>
+              </w:rPr>
+              <w:tab/>
+            </w:r>
+            <w:r>
+              <w:rPr>
+                <w:noProof/>
                 <w:webHidden/>
               </w:rPr>
               <w:fldChar w:fldCharType="begin"/>
             </w:r>
             <w:r>
               <w:rPr>
-                <w:webHidden/>
-              </w:rPr>
-              <w:instrText>PAGEREF _Toc20178420 \h</w:instrText>
-            </w:r>
-            <w:r>
-              <w:rPr>
+                <w:noProof/>
+                <w:webHidden/>
+              </w:rPr>
+              <w:instrText xml:space="preserve"> PAGEREF _Toc20326041 \h </w:instrText>
+            </w:r>
+            <w:r>
+              <w:rPr>
+                <w:noProof/>
+                <w:webHidden/>
+              </w:rPr>
+            </w:r>
+            <w:r>
+              <w:rPr>
+                <w:noProof/>
                 <w:webHidden/>
               </w:rPr>
               <w:fldChar w:fldCharType="separate"/>
             </w:r>
             <w:r>
               <w:rPr>
-                <w:webHidden/>
-                <w:rStyle w:val="IndexLink"/>
-                <w:vanish w:val="false"/>
-              </w:rPr>
-              <w:t>How well is your program now in terms of software quality?</w:t>
-              <w:tab/>
-              <w:t>6</w:t>
-            </w:r>
-            <w:r>
-              <w:rPr>
+                <w:noProof/>
+                <w:webHidden/>
+              </w:rPr>
+              <w:t>7</w:t>
+            </w:r>
+            <w:r>
+              <w:rPr>
+                <w:noProof/>
                 <w:webHidden/>
               </w:rPr>
               <w:fldChar w:fldCharType="end"/>
@@ -1640,46 +2153,67 @@
         </w:p>
         <w:p>
           <w:pPr>
-            <w:pStyle w:val="Contents2"/>
+            <w:pStyle w:val="TOC3"/>
             <w:tabs>
-              <w:tab w:val="clear" w:pos="720"/>
-              <w:tab w:val="right" w:pos="10456" w:leader="dot"/>
+              <w:tab w:val="right" w:leader="dot" w:pos="10456"/>
             </w:tabs>
             <w:rPr>
+              <w:noProof/>
               <w:lang w:eastAsia="zh-TW"/>
             </w:rPr>
           </w:pPr>
-          <w:hyperlink w:anchor="_Toc20178421">
-            <w:r>
-              <w:rPr>
+          <w:hyperlink w:anchor="_Toc20326042" w:history="1">
+            <w:r>
+              <w:rPr>
+                <w:rStyle w:val="Hyperlink"/>
+                <w:noProof/>
+              </w:rPr>
+              <w:t>Has the bad smell been removed?</w:t>
+            </w:r>
+            <w:r>
+              <w:rPr>
+                <w:noProof/>
+                <w:webHidden/>
+              </w:rPr>
+              <w:tab/>
+            </w:r>
+            <w:r>
+              <w:rPr>
+                <w:noProof/>
                 <w:webHidden/>
               </w:rPr>
               <w:fldChar w:fldCharType="begin"/>
             </w:r>
             <w:r>
               <w:rPr>
-                <w:webHidden/>
-              </w:rPr>
-              <w:instrText>PAGEREF _Toc20178421 \h</w:instrText>
-            </w:r>
-            <w:r>
-              <w:rPr>
+                <w:noProof/>
+                <w:webHidden/>
+              </w:rPr>
+              <w:instrText xml:space="preserve"> PAGEREF _Toc20326042 \h </w:instrText>
+            </w:r>
+            <w:r>
+              <w:rPr>
+                <w:noProof/>
+                <w:webHidden/>
+              </w:rPr>
+            </w:r>
+            <w:r>
+              <w:rPr>
+                <w:noProof/>
                 <w:webHidden/>
               </w:rPr>
               <w:fldChar w:fldCharType="separate"/>
             </w:r>
             <w:r>
               <w:rPr>
-                <w:webHidden/>
-                <w:rStyle w:val="IndexLink"/>
-                <w:vanish w:val="false"/>
-              </w:rPr>
-              <w:t>Worst bad smells after refactoring2</w:t>
-              <w:tab/>
-              <w:t>6</w:t>
-            </w:r>
-            <w:r>
-              <w:rPr>
+                <w:noProof/>
+                <w:webHidden/>
+              </w:rPr>
+              <w:t>7</w:t>
+            </w:r>
+            <w:r>
+              <w:rPr>
+                <w:noProof/>
                 <w:webHidden/>
               </w:rPr>
               <w:fldChar w:fldCharType="end"/>
@@ -1688,46 +2222,67 @@
         </w:p>
         <w:p>
           <w:pPr>
-            <w:pStyle w:val="Contents1"/>
+            <w:pStyle w:val="TOC3"/>
             <w:tabs>
-              <w:tab w:val="clear" w:pos="720"/>
-              <w:tab w:val="right" w:pos="10456" w:leader="dot"/>
+              <w:tab w:val="right" w:leader="dot" w:pos="10456"/>
             </w:tabs>
             <w:rPr>
+              <w:noProof/>
               <w:lang w:eastAsia="zh-TW"/>
             </w:rPr>
           </w:pPr>
-          <w:hyperlink w:anchor="_Toc20178422">
-            <w:r>
-              <w:rPr>
+          <w:hyperlink w:anchor="_Toc20326043" w:history="1">
+            <w:r>
+              <w:rPr>
+                <w:rStyle w:val="Hyperlink"/>
+                <w:noProof/>
+              </w:rPr>
+              <w:t>Did you bring new bad smells into the program?</w:t>
+            </w:r>
+            <w:r>
+              <w:rPr>
+                <w:noProof/>
+                <w:webHidden/>
+              </w:rPr>
+              <w:tab/>
+            </w:r>
+            <w:r>
+              <w:rPr>
+                <w:noProof/>
                 <w:webHidden/>
               </w:rPr>
               <w:fldChar w:fldCharType="begin"/>
             </w:r>
             <w:r>
               <w:rPr>
-                <w:webHidden/>
-              </w:rPr>
-              <w:instrText>PAGEREF _Toc20178422 \h</w:instrText>
-            </w:r>
-            <w:r>
-              <w:rPr>
+                <w:noProof/>
+                <w:webHidden/>
+              </w:rPr>
+              <w:instrText xml:space="preserve"> PAGEREF _Toc20326043 \h </w:instrText>
+            </w:r>
+            <w:r>
+              <w:rPr>
+                <w:noProof/>
+                <w:webHidden/>
+              </w:rPr>
+            </w:r>
+            <w:r>
+              <w:rPr>
+                <w:noProof/>
                 <w:webHidden/>
               </w:rPr>
               <w:fldChar w:fldCharType="separate"/>
             </w:r>
             <w:r>
               <w:rPr>
-                <w:webHidden/>
-                <w:rStyle w:val="IndexLink"/>
-                <w:vanish w:val="false"/>
-              </w:rPr>
-              <w:t>Refactoring 3</w:t>
-              <w:tab/>
-              <w:t>6</w:t>
-            </w:r>
-            <w:r>
-              <w:rPr>
+                <w:noProof/>
+                <w:webHidden/>
+              </w:rPr>
+              <w:t>7</w:t>
+            </w:r>
+            <w:r>
+              <w:rPr>
+                <w:noProof/>
                 <w:webHidden/>
               </w:rPr>
               <w:fldChar w:fldCharType="end"/>
@@ -1736,46 +2291,67 @@
         </w:p>
         <w:p>
           <w:pPr>
-            <w:pStyle w:val="Contents2"/>
+            <w:pStyle w:val="TOC3"/>
             <w:tabs>
-              <w:tab w:val="clear" w:pos="720"/>
-              <w:tab w:val="right" w:pos="10456" w:leader="dot"/>
+              <w:tab w:val="right" w:leader="dot" w:pos="10456"/>
             </w:tabs>
             <w:rPr>
+              <w:noProof/>
               <w:lang w:eastAsia="zh-TW"/>
             </w:rPr>
           </w:pPr>
-          <w:hyperlink w:anchor="_Toc20178423">
-            <w:r>
-              <w:rPr>
+          <w:hyperlink w:anchor="_Toc20326044" w:history="1">
+            <w:r>
+              <w:rPr>
+                <w:rStyle w:val="Hyperlink"/>
+                <w:noProof/>
+              </w:rPr>
+              <w:t>How well is your program now in terms of software quality?</w:t>
+            </w:r>
+            <w:r>
+              <w:rPr>
+                <w:noProof/>
+                <w:webHidden/>
+              </w:rPr>
+              <w:tab/>
+            </w:r>
+            <w:r>
+              <w:rPr>
+                <w:noProof/>
                 <w:webHidden/>
               </w:rPr>
               <w:fldChar w:fldCharType="begin"/>
             </w:r>
             <w:r>
               <w:rPr>
-                <w:webHidden/>
-              </w:rPr>
-              <w:instrText>PAGEREF _Toc20178423 \h</w:instrText>
-            </w:r>
-            <w:r>
-              <w:rPr>
+                <w:noProof/>
+                <w:webHidden/>
+              </w:rPr>
+              <w:instrText xml:space="preserve"> PAGEREF _Toc20326044 \h </w:instrText>
+            </w:r>
+            <w:r>
+              <w:rPr>
+                <w:noProof/>
+                <w:webHidden/>
+              </w:rPr>
+            </w:r>
+            <w:r>
+              <w:rPr>
+                <w:noProof/>
                 <w:webHidden/>
               </w:rPr>
               <w:fldChar w:fldCharType="separate"/>
             </w:r>
             <w:r>
               <w:rPr>
-                <w:webHidden/>
-                <w:rStyle w:val="IndexLink"/>
-                <w:vanish w:val="false"/>
-              </w:rPr>
-              <w:t>Name</w:t>
-              <w:tab/>
-              <w:t>6</w:t>
-            </w:r>
-            <w:r>
-              <w:rPr>
+                <w:noProof/>
+                <w:webHidden/>
+              </w:rPr>
+              <w:t>7</w:t>
+            </w:r>
+            <w:r>
+              <w:rPr>
+                <w:noProof/>
                 <w:webHidden/>
               </w:rPr>
               <w:fldChar w:fldCharType="end"/>
@@ -1784,46 +2360,67 @@
         </w:p>
         <w:p>
           <w:pPr>
-            <w:pStyle w:val="Contents2"/>
+            <w:pStyle w:val="TOC2"/>
             <w:tabs>
-              <w:tab w:val="clear" w:pos="720"/>
-              <w:tab w:val="right" w:pos="10456" w:leader="dot"/>
+              <w:tab w:val="right" w:leader="dot" w:pos="10456"/>
             </w:tabs>
             <w:rPr>
+              <w:noProof/>
               <w:lang w:eastAsia="zh-TW"/>
             </w:rPr>
           </w:pPr>
-          <w:hyperlink w:anchor="_Toc20178424">
-            <w:r>
-              <w:rPr>
+          <w:hyperlink w:anchor="_Toc20326045" w:history="1">
+            <w:r>
+              <w:rPr>
+                <w:rStyle w:val="Hyperlink"/>
+                <w:noProof/>
+              </w:rPr>
+              <w:t>Worst bad smells after refactoring2</w:t>
+            </w:r>
+            <w:r>
+              <w:rPr>
+                <w:noProof/>
+                <w:webHidden/>
+              </w:rPr>
+              <w:tab/>
+            </w:r>
+            <w:r>
+              <w:rPr>
+                <w:noProof/>
                 <w:webHidden/>
               </w:rPr>
               <w:fldChar w:fldCharType="begin"/>
             </w:r>
             <w:r>
               <w:rPr>
-                <w:webHidden/>
-              </w:rPr>
-              <w:instrText>PAGEREF _Toc20178424 \h</w:instrText>
-            </w:r>
-            <w:r>
-              <w:rPr>
+                <w:noProof/>
+                <w:webHidden/>
+              </w:rPr>
+              <w:instrText xml:space="preserve"> PAGEREF _Toc20326045 \h </w:instrText>
+            </w:r>
+            <w:r>
+              <w:rPr>
+                <w:noProof/>
+                <w:webHidden/>
+              </w:rPr>
+            </w:r>
+            <w:r>
+              <w:rPr>
+                <w:noProof/>
                 <w:webHidden/>
               </w:rPr>
               <w:fldChar w:fldCharType="separate"/>
             </w:r>
             <w:r>
               <w:rPr>
-                <w:webHidden/>
-                <w:rStyle w:val="IndexLink"/>
-                <w:vanish w:val="false"/>
-              </w:rPr>
-              <w:t>Location</w:t>
-              <w:tab/>
-              <w:t>6</w:t>
-            </w:r>
-            <w:r>
-              <w:rPr>
+                <w:noProof/>
+                <w:webHidden/>
+              </w:rPr>
+              <w:t>7</w:t>
+            </w:r>
+            <w:r>
+              <w:rPr>
+                <w:noProof/>
                 <w:webHidden/>
               </w:rPr>
               <w:fldChar w:fldCharType="end"/>
@@ -1832,46 +2429,67 @@
         </w:p>
         <w:p>
           <w:pPr>
-            <w:pStyle w:val="Contents2"/>
+            <w:pStyle w:val="TOC1"/>
             <w:tabs>
-              <w:tab w:val="clear" w:pos="720"/>
-              <w:tab w:val="right" w:pos="10456" w:leader="dot"/>
+              <w:tab w:val="right" w:leader="dot" w:pos="10456"/>
             </w:tabs>
             <w:rPr>
+              <w:noProof/>
               <w:lang w:eastAsia="zh-TW"/>
             </w:rPr>
           </w:pPr>
-          <w:hyperlink w:anchor="_Toc20178425">
-            <w:r>
-              <w:rPr>
+          <w:hyperlink w:anchor="_Toc20326046" w:history="1">
+            <w:r>
+              <w:rPr>
+                <w:rStyle w:val="Hyperlink"/>
+                <w:noProof/>
+              </w:rPr>
+              <w:t>Refactoring 3</w:t>
+            </w:r>
+            <w:r>
+              <w:rPr>
+                <w:noProof/>
+                <w:webHidden/>
+              </w:rPr>
+              <w:tab/>
+            </w:r>
+            <w:r>
+              <w:rPr>
+                <w:noProof/>
                 <w:webHidden/>
               </w:rPr>
               <w:fldChar w:fldCharType="begin"/>
             </w:r>
             <w:r>
               <w:rPr>
-                <w:webHidden/>
-              </w:rPr>
-              <w:instrText>PAGEREF _Toc20178425 \h</w:instrText>
-            </w:r>
-            <w:r>
-              <w:rPr>
+                <w:noProof/>
+                <w:webHidden/>
+              </w:rPr>
+              <w:instrText xml:space="preserve"> PAGEREF _Toc20326046 \h </w:instrText>
+            </w:r>
+            <w:r>
+              <w:rPr>
+                <w:noProof/>
+                <w:webHidden/>
+              </w:rPr>
+            </w:r>
+            <w:r>
+              <w:rPr>
+                <w:noProof/>
                 <w:webHidden/>
               </w:rPr>
               <w:fldChar w:fldCharType="separate"/>
             </w:r>
             <w:r>
               <w:rPr>
-                <w:webHidden/>
-                <w:rStyle w:val="IndexLink"/>
-                <w:vanish w:val="false"/>
-              </w:rPr>
-              <w:t>Reasons</w:t>
-              <w:tab/>
-              <w:t>6</w:t>
-            </w:r>
-            <w:r>
-              <w:rPr>
+                <w:noProof/>
+                <w:webHidden/>
+              </w:rPr>
+              <w:t>8</w:t>
+            </w:r>
+            <w:r>
+              <w:rPr>
+                <w:noProof/>
                 <w:webHidden/>
               </w:rPr>
               <w:fldChar w:fldCharType="end"/>
@@ -1880,46 +2498,67 @@
         </w:p>
         <w:p>
           <w:pPr>
-            <w:pStyle w:val="Contents2"/>
+            <w:pStyle w:val="TOC2"/>
             <w:tabs>
-              <w:tab w:val="clear" w:pos="720"/>
-              <w:tab w:val="right" w:pos="10456" w:leader="dot"/>
+              <w:tab w:val="right" w:leader="dot" w:pos="10456"/>
             </w:tabs>
             <w:rPr>
+              <w:noProof/>
               <w:lang w:eastAsia="zh-TW"/>
             </w:rPr>
           </w:pPr>
-          <w:hyperlink w:anchor="_Toc20178426">
-            <w:r>
-              <w:rPr>
+          <w:hyperlink w:anchor="_Toc20326047" w:history="1">
+            <w:r>
+              <w:rPr>
+                <w:rStyle w:val="Hyperlink"/>
+                <w:noProof/>
+              </w:rPr>
+              <w:t>Name</w:t>
+            </w:r>
+            <w:r>
+              <w:rPr>
+                <w:noProof/>
+                <w:webHidden/>
+              </w:rPr>
+              <w:tab/>
+            </w:r>
+            <w:r>
+              <w:rPr>
+                <w:noProof/>
                 <w:webHidden/>
               </w:rPr>
               <w:fldChar w:fldCharType="begin"/>
             </w:r>
             <w:r>
               <w:rPr>
-                <w:webHidden/>
-              </w:rPr>
-              <w:instrText>PAGEREF _Toc20178426 \h</w:instrText>
-            </w:r>
-            <w:r>
-              <w:rPr>
+                <w:noProof/>
+                <w:webHidden/>
+              </w:rPr>
+              <w:instrText xml:space="preserve"> PAGEREF _Toc20326047 \h </w:instrText>
+            </w:r>
+            <w:r>
+              <w:rPr>
+                <w:noProof/>
+                <w:webHidden/>
+              </w:rPr>
+            </w:r>
+            <w:r>
+              <w:rPr>
+                <w:noProof/>
                 <w:webHidden/>
               </w:rPr>
               <w:fldChar w:fldCharType="separate"/>
             </w:r>
             <w:r>
               <w:rPr>
-                <w:webHidden/>
-                <w:rStyle w:val="IndexLink"/>
-                <w:vanish w:val="false"/>
-              </w:rPr>
-              <w:t>Strategies/ approaches</w:t>
-              <w:tab/>
-              <w:t>6</w:t>
-            </w:r>
-            <w:r>
-              <w:rPr>
+                <w:noProof/>
+                <w:webHidden/>
+              </w:rPr>
+              <w:t>8</w:t>
+            </w:r>
+            <w:r>
+              <w:rPr>
+                <w:noProof/>
                 <w:webHidden/>
               </w:rPr>
               <w:fldChar w:fldCharType="end"/>
@@ -1928,46 +2567,67 @@
         </w:p>
         <w:p>
           <w:pPr>
-            <w:pStyle w:val="Contents2"/>
+            <w:pStyle w:val="TOC2"/>
             <w:tabs>
-              <w:tab w:val="clear" w:pos="720"/>
-              <w:tab w:val="right" w:pos="10456" w:leader="dot"/>
+              <w:tab w:val="right" w:leader="dot" w:pos="10456"/>
             </w:tabs>
             <w:rPr>
+              <w:noProof/>
               <w:lang w:eastAsia="zh-TW"/>
             </w:rPr>
           </w:pPr>
-          <w:hyperlink w:anchor="_Toc20178427">
-            <w:r>
-              <w:rPr>
+          <w:hyperlink w:anchor="_Toc20326048" w:history="1">
+            <w:r>
+              <w:rPr>
+                <w:rStyle w:val="Hyperlink"/>
+                <w:noProof/>
+              </w:rPr>
+              <w:t>Location</w:t>
+            </w:r>
+            <w:r>
+              <w:rPr>
+                <w:noProof/>
+                <w:webHidden/>
+              </w:rPr>
+              <w:tab/>
+            </w:r>
+            <w:r>
+              <w:rPr>
+                <w:noProof/>
                 <w:webHidden/>
               </w:rPr>
               <w:fldChar w:fldCharType="begin"/>
             </w:r>
             <w:r>
               <w:rPr>
-                <w:webHidden/>
-              </w:rPr>
-              <w:instrText>PAGEREF _Toc20178427 \h</w:instrText>
-            </w:r>
-            <w:r>
-              <w:rPr>
+                <w:noProof/>
+                <w:webHidden/>
+              </w:rPr>
+              <w:instrText xml:space="preserve"> PAGEREF _Toc20326048 \h </w:instrText>
+            </w:r>
+            <w:r>
+              <w:rPr>
+                <w:noProof/>
+                <w:webHidden/>
+              </w:rPr>
+            </w:r>
+            <w:r>
+              <w:rPr>
+                <w:noProof/>
                 <w:webHidden/>
               </w:rPr>
               <w:fldChar w:fldCharType="separate"/>
             </w:r>
             <w:r>
               <w:rPr>
-                <w:webHidden/>
-                <w:rStyle w:val="IndexLink"/>
-                <w:vanish w:val="false"/>
-              </w:rPr>
-              <w:t>Result Evaluation</w:t>
-              <w:tab/>
-              <w:t>6</w:t>
-            </w:r>
-            <w:r>
-              <w:rPr>
+                <w:noProof/>
+                <w:webHidden/>
+              </w:rPr>
+              <w:t>8</w:t>
+            </w:r>
+            <w:r>
+              <w:rPr>
+                <w:noProof/>
                 <w:webHidden/>
               </w:rPr>
               <w:fldChar w:fldCharType="end"/>
@@ -1976,46 +2636,67 @@
         </w:p>
         <w:p>
           <w:pPr>
-            <w:pStyle w:val="Contents3"/>
+            <w:pStyle w:val="TOC2"/>
             <w:tabs>
-              <w:tab w:val="clear" w:pos="720"/>
-              <w:tab w:val="right" w:pos="10456" w:leader="dot"/>
+              <w:tab w:val="right" w:leader="dot" w:pos="10456"/>
             </w:tabs>
             <w:rPr>
+              <w:noProof/>
               <w:lang w:eastAsia="zh-TW"/>
             </w:rPr>
           </w:pPr>
-          <w:hyperlink w:anchor="_Toc20178428">
-            <w:r>
-              <w:rPr>
+          <w:hyperlink w:anchor="_Toc20326049" w:history="1">
+            <w:r>
+              <w:rPr>
+                <w:rStyle w:val="Hyperlink"/>
+                <w:noProof/>
+              </w:rPr>
+              <w:t>Reasons</w:t>
+            </w:r>
+            <w:r>
+              <w:rPr>
+                <w:noProof/>
+                <w:webHidden/>
+              </w:rPr>
+              <w:tab/>
+            </w:r>
+            <w:r>
+              <w:rPr>
+                <w:noProof/>
                 <w:webHidden/>
               </w:rPr>
               <w:fldChar w:fldCharType="begin"/>
             </w:r>
             <w:r>
               <w:rPr>
-                <w:webHidden/>
-              </w:rPr>
-              <w:instrText>PAGEREF _Toc20178428 \h</w:instrText>
-            </w:r>
-            <w:r>
-              <w:rPr>
+                <w:noProof/>
+                <w:webHidden/>
+              </w:rPr>
+              <w:instrText xml:space="preserve"> PAGEREF _Toc20326049 \h </w:instrText>
+            </w:r>
+            <w:r>
+              <w:rPr>
+                <w:noProof/>
+                <w:webHidden/>
+              </w:rPr>
+            </w:r>
+            <w:r>
+              <w:rPr>
+                <w:noProof/>
                 <w:webHidden/>
               </w:rPr>
               <w:fldChar w:fldCharType="separate"/>
             </w:r>
             <w:r>
               <w:rPr>
-                <w:webHidden/>
-                <w:rStyle w:val="IndexLink"/>
-                <w:vanish w:val="false"/>
-              </w:rPr>
-              <w:t>Has the bad smell been removed?</w:t>
-              <w:tab/>
-              <w:t>6</w:t>
-            </w:r>
-            <w:r>
-              <w:rPr>
+                <w:noProof/>
+                <w:webHidden/>
+              </w:rPr>
+              <w:t>8</w:t>
+            </w:r>
+            <w:r>
+              <w:rPr>
+                <w:noProof/>
                 <w:webHidden/>
               </w:rPr>
               <w:fldChar w:fldCharType="end"/>
@@ -2024,46 +2705,67 @@
         </w:p>
         <w:p>
           <w:pPr>
-            <w:pStyle w:val="Contents3"/>
+            <w:pStyle w:val="TOC2"/>
             <w:tabs>
-              <w:tab w:val="clear" w:pos="720"/>
-              <w:tab w:val="right" w:pos="10456" w:leader="dot"/>
+              <w:tab w:val="right" w:leader="dot" w:pos="10456"/>
             </w:tabs>
             <w:rPr>
+              <w:noProof/>
               <w:lang w:eastAsia="zh-TW"/>
             </w:rPr>
           </w:pPr>
-          <w:hyperlink w:anchor="_Toc20178429">
-            <w:r>
-              <w:rPr>
+          <w:hyperlink w:anchor="_Toc20326050" w:history="1">
+            <w:r>
+              <w:rPr>
+                <w:rStyle w:val="Hyperlink"/>
+                <w:noProof/>
+              </w:rPr>
+              <w:t>Strategies/ approaches</w:t>
+            </w:r>
+            <w:r>
+              <w:rPr>
+                <w:noProof/>
+                <w:webHidden/>
+              </w:rPr>
+              <w:tab/>
+            </w:r>
+            <w:r>
+              <w:rPr>
+                <w:noProof/>
                 <w:webHidden/>
               </w:rPr>
               <w:fldChar w:fldCharType="begin"/>
             </w:r>
             <w:r>
               <w:rPr>
-                <w:webHidden/>
-              </w:rPr>
-              <w:instrText>PAGEREF _Toc20178429 \h</w:instrText>
-            </w:r>
-            <w:r>
-              <w:rPr>
+                <w:noProof/>
+                <w:webHidden/>
+              </w:rPr>
+              <w:instrText xml:space="preserve"> PAGEREF _Toc20326050 \h </w:instrText>
+            </w:r>
+            <w:r>
+              <w:rPr>
+                <w:noProof/>
+                <w:webHidden/>
+              </w:rPr>
+            </w:r>
+            <w:r>
+              <w:rPr>
+                <w:noProof/>
                 <w:webHidden/>
               </w:rPr>
               <w:fldChar w:fldCharType="separate"/>
             </w:r>
             <w:r>
               <w:rPr>
-                <w:webHidden/>
-                <w:rStyle w:val="IndexLink"/>
-                <w:vanish w:val="false"/>
-              </w:rPr>
-              <w:t>Did you bring new bad smells into the program?</w:t>
-              <w:tab/>
-              <w:t>6</w:t>
-            </w:r>
-            <w:r>
-              <w:rPr>
+                <w:noProof/>
+                <w:webHidden/>
+              </w:rPr>
+              <w:t>8</w:t>
+            </w:r>
+            <w:r>
+              <w:rPr>
+                <w:noProof/>
                 <w:webHidden/>
               </w:rPr>
               <w:fldChar w:fldCharType="end"/>
@@ -2072,46 +2774,67 @@
         </w:p>
         <w:p>
           <w:pPr>
-            <w:pStyle w:val="Contents3"/>
+            <w:pStyle w:val="TOC2"/>
             <w:tabs>
-              <w:tab w:val="clear" w:pos="720"/>
-              <w:tab w:val="right" w:pos="10456" w:leader="dot"/>
+              <w:tab w:val="right" w:leader="dot" w:pos="10456"/>
             </w:tabs>
             <w:rPr>
+              <w:noProof/>
               <w:lang w:eastAsia="zh-TW"/>
             </w:rPr>
           </w:pPr>
-          <w:hyperlink w:anchor="_Toc20178430">
-            <w:r>
-              <w:rPr>
+          <w:hyperlink w:anchor="_Toc20326051" w:history="1">
+            <w:r>
+              <w:rPr>
+                <w:rStyle w:val="Hyperlink"/>
+                <w:noProof/>
+              </w:rPr>
+              <w:t>Result Evaluation</w:t>
+            </w:r>
+            <w:r>
+              <w:rPr>
+                <w:noProof/>
+                <w:webHidden/>
+              </w:rPr>
+              <w:tab/>
+            </w:r>
+            <w:r>
+              <w:rPr>
+                <w:noProof/>
                 <w:webHidden/>
               </w:rPr>
               <w:fldChar w:fldCharType="begin"/>
             </w:r>
             <w:r>
               <w:rPr>
-                <w:webHidden/>
-              </w:rPr>
-              <w:instrText>PAGEREF _Toc20178430 \h</w:instrText>
-            </w:r>
-            <w:r>
-              <w:rPr>
+                <w:noProof/>
+                <w:webHidden/>
+              </w:rPr>
+              <w:instrText xml:space="preserve"> PAGEREF _Toc20326051 \h </w:instrText>
+            </w:r>
+            <w:r>
+              <w:rPr>
+                <w:noProof/>
+                <w:webHidden/>
+              </w:rPr>
+            </w:r>
+            <w:r>
+              <w:rPr>
+                <w:noProof/>
                 <w:webHidden/>
               </w:rPr>
               <w:fldChar w:fldCharType="separate"/>
             </w:r>
             <w:r>
               <w:rPr>
-                <w:webHidden/>
-                <w:rStyle w:val="IndexLink"/>
-                <w:vanish w:val="false"/>
-              </w:rPr>
-              <w:t>How well is your program now in terms of software quality?</w:t>
-              <w:tab/>
-              <w:t>6</w:t>
-            </w:r>
-            <w:r>
-              <w:rPr>
+                <w:noProof/>
+                <w:webHidden/>
+              </w:rPr>
+              <w:t>8</w:t>
+            </w:r>
+            <w:r>
+              <w:rPr>
+                <w:noProof/>
                 <w:webHidden/>
               </w:rPr>
               <w:fldChar w:fldCharType="end"/>
@@ -2120,46 +2843,67 @@
         </w:p>
         <w:p>
           <w:pPr>
-            <w:pStyle w:val="Contents1"/>
+            <w:pStyle w:val="TOC3"/>
             <w:tabs>
-              <w:tab w:val="clear" w:pos="720"/>
-              <w:tab w:val="right" w:pos="10456" w:leader="dot"/>
+              <w:tab w:val="right" w:leader="dot" w:pos="10456"/>
             </w:tabs>
             <w:rPr>
+              <w:noProof/>
               <w:lang w:eastAsia="zh-TW"/>
             </w:rPr>
           </w:pPr>
-          <w:hyperlink w:anchor="_Toc20178431">
-            <w:r>
-              <w:rPr>
+          <w:hyperlink w:anchor="_Toc20326052" w:history="1">
+            <w:r>
+              <w:rPr>
+                <w:rStyle w:val="Hyperlink"/>
+                <w:noProof/>
+              </w:rPr>
+              <w:t>Function and PEP8 Validation</w:t>
+            </w:r>
+            <w:r>
+              <w:rPr>
+                <w:noProof/>
+                <w:webHidden/>
+              </w:rPr>
+              <w:tab/>
+            </w:r>
+            <w:r>
+              <w:rPr>
+                <w:noProof/>
                 <w:webHidden/>
               </w:rPr>
               <w:fldChar w:fldCharType="begin"/>
             </w:r>
             <w:r>
               <w:rPr>
-                <w:webHidden/>
-              </w:rPr>
-              <w:instrText>PAGEREF _Toc20178431 \h</w:instrText>
-            </w:r>
-            <w:r>
-              <w:rPr>
+                <w:noProof/>
+                <w:webHidden/>
+              </w:rPr>
+              <w:instrText xml:space="preserve"> PAGEREF _Toc20326052 \h </w:instrText>
+            </w:r>
+            <w:r>
+              <w:rPr>
+                <w:noProof/>
+                <w:webHidden/>
+              </w:rPr>
+            </w:r>
+            <w:r>
+              <w:rPr>
+                <w:noProof/>
                 <w:webHidden/>
               </w:rPr>
               <w:fldChar w:fldCharType="separate"/>
             </w:r>
             <w:r>
               <w:rPr>
-                <w:webHidden/>
-                <w:rStyle w:val="IndexLink"/>
-                <w:vanish w:val="false"/>
-              </w:rPr>
-              <w:t>Expected marks</w:t>
-              <w:tab/>
-              <w:t>6</w:t>
-            </w:r>
-            <w:r>
-              <w:rPr>
+                <w:noProof/>
+                <w:webHidden/>
+              </w:rPr>
+              <w:t>8</w:t>
+            </w:r>
+            <w:r>
+              <w:rPr>
+                <w:noProof/>
                 <w:webHidden/>
               </w:rPr>
               <w:fldChar w:fldCharType="end"/>
@@ -2168,57 +2912,292 @@
         </w:p>
         <w:p>
           <w:pPr>
-            <w:pStyle w:val="Normal"/>
-            <w:rPr/>
+            <w:pStyle w:val="TOC3"/>
+            <w:tabs>
+              <w:tab w:val="right" w:leader="dot" w:pos="10456"/>
+            </w:tabs>
+            <w:rPr>
+              <w:noProof/>
+              <w:lang w:eastAsia="zh-TW"/>
+            </w:rPr>
           </w:pPr>
+          <w:hyperlink w:anchor="_Toc20326053" w:history="1">
+            <w:r>
+              <w:rPr>
+                <w:rStyle w:val="Hyperlink"/>
+                <w:noProof/>
+              </w:rPr>
+              <w:t>Has the bad smell been removed?</w:t>
+            </w:r>
+            <w:r>
+              <w:rPr>
+                <w:noProof/>
+                <w:webHidden/>
+              </w:rPr>
+              <w:tab/>
+            </w:r>
+            <w:r>
+              <w:rPr>
+                <w:noProof/>
+                <w:webHidden/>
+              </w:rPr>
+              <w:fldChar w:fldCharType="begin"/>
+            </w:r>
+            <w:r>
+              <w:rPr>
+                <w:noProof/>
+                <w:webHidden/>
+              </w:rPr>
+              <w:instrText xml:space="preserve"> PAGEREF _Toc20326053 \h </w:instrText>
+            </w:r>
+            <w:r>
+              <w:rPr>
+                <w:noProof/>
+                <w:webHidden/>
+              </w:rPr>
+            </w:r>
+            <w:r>
+              <w:rPr>
+                <w:noProof/>
+                <w:webHidden/>
+              </w:rPr>
+              <w:fldChar w:fldCharType="separate"/>
+            </w:r>
+            <w:r>
+              <w:rPr>
+                <w:noProof/>
+                <w:webHidden/>
+              </w:rPr>
+              <w:t>8</w:t>
+            </w:r>
+            <w:r>
+              <w:rPr>
+                <w:noProof/>
+                <w:webHidden/>
+              </w:rPr>
+              <w:fldChar w:fldCharType="end"/>
+            </w:r>
+          </w:hyperlink>
+        </w:p>
+        <w:p>
+          <w:pPr>
+            <w:pStyle w:val="TOC3"/>
+            <w:tabs>
+              <w:tab w:val="right" w:leader="dot" w:pos="10456"/>
+            </w:tabs>
+            <w:rPr>
+              <w:noProof/>
+              <w:lang w:eastAsia="zh-TW"/>
+            </w:rPr>
+          </w:pPr>
+          <w:hyperlink w:anchor="_Toc20326054" w:history="1">
+            <w:r>
+              <w:rPr>
+                <w:rStyle w:val="Hyperlink"/>
+                <w:noProof/>
+              </w:rPr>
+              <w:t>Did you bring new bad smells into the program?</w:t>
+            </w:r>
+            <w:r>
+              <w:rPr>
+                <w:noProof/>
+                <w:webHidden/>
+              </w:rPr>
+              <w:tab/>
+            </w:r>
+            <w:r>
+              <w:rPr>
+                <w:noProof/>
+                <w:webHidden/>
+              </w:rPr>
+              <w:fldChar w:fldCharType="begin"/>
+            </w:r>
+            <w:r>
+              <w:rPr>
+                <w:noProof/>
+                <w:webHidden/>
+              </w:rPr>
+              <w:instrText xml:space="preserve"> PAGEREF _Toc20326054 \h </w:instrText>
+            </w:r>
+            <w:r>
+              <w:rPr>
+                <w:noProof/>
+                <w:webHidden/>
+              </w:rPr>
+            </w:r>
+            <w:r>
+              <w:rPr>
+                <w:noProof/>
+                <w:webHidden/>
+              </w:rPr>
+              <w:fldChar w:fldCharType="separate"/>
+            </w:r>
+            <w:r>
+              <w:rPr>
+                <w:noProof/>
+                <w:webHidden/>
+              </w:rPr>
+              <w:t>8</w:t>
+            </w:r>
+            <w:r>
+              <w:rPr>
+                <w:noProof/>
+                <w:webHidden/>
+              </w:rPr>
+              <w:fldChar w:fldCharType="end"/>
+            </w:r>
+          </w:hyperlink>
+        </w:p>
+        <w:p>
+          <w:pPr>
+            <w:pStyle w:val="TOC3"/>
+            <w:tabs>
+              <w:tab w:val="right" w:leader="dot" w:pos="10456"/>
+            </w:tabs>
+            <w:rPr>
+              <w:noProof/>
+              <w:lang w:eastAsia="zh-TW"/>
+            </w:rPr>
+          </w:pPr>
+          <w:hyperlink w:anchor="_Toc20326055" w:history="1">
+            <w:r>
+              <w:rPr>
+                <w:rStyle w:val="Hyperlink"/>
+                <w:noProof/>
+              </w:rPr>
+              <w:t>How well is your program now in terms of software quality?</w:t>
+            </w:r>
+            <w:r>
+              <w:rPr>
+                <w:noProof/>
+                <w:webHidden/>
+              </w:rPr>
+              <w:tab/>
+            </w:r>
+            <w:r>
+              <w:rPr>
+                <w:noProof/>
+                <w:webHidden/>
+              </w:rPr>
+              <w:fldChar w:fldCharType="begin"/>
+            </w:r>
+            <w:r>
+              <w:rPr>
+                <w:noProof/>
+                <w:webHidden/>
+              </w:rPr>
+              <w:instrText xml:space="preserve"> PAGEREF _Toc20326055 \h </w:instrText>
+            </w:r>
+            <w:r>
+              <w:rPr>
+                <w:noProof/>
+                <w:webHidden/>
+              </w:rPr>
+            </w:r>
+            <w:r>
+              <w:rPr>
+                <w:noProof/>
+                <w:webHidden/>
+              </w:rPr>
+              <w:fldChar w:fldCharType="separate"/>
+            </w:r>
+            <w:r>
+              <w:rPr>
+                <w:noProof/>
+                <w:webHidden/>
+              </w:rPr>
+              <w:t>8</w:t>
+            </w:r>
+            <w:r>
+              <w:rPr>
+                <w:noProof/>
+                <w:webHidden/>
+              </w:rPr>
+              <w:fldChar w:fldCharType="end"/>
+            </w:r>
+          </w:hyperlink>
+        </w:p>
+        <w:p>
+          <w:pPr>
+            <w:pStyle w:val="TOC1"/>
+            <w:tabs>
+              <w:tab w:val="right" w:leader="dot" w:pos="10456"/>
+            </w:tabs>
+            <w:rPr>
+              <w:noProof/>
+              <w:lang w:eastAsia="zh-TW"/>
+            </w:rPr>
+          </w:pPr>
+          <w:hyperlink w:anchor="_Toc20326056" w:history="1">
+            <w:r>
+              <w:rPr>
+                <w:rStyle w:val="Hyperlink"/>
+                <w:noProof/>
+              </w:rPr>
+              <w:t>Expected marks</w:t>
+            </w:r>
+            <w:r>
+              <w:rPr>
+                <w:noProof/>
+                <w:webHidden/>
+              </w:rPr>
+              <w:tab/>
+            </w:r>
+            <w:r>
+              <w:rPr>
+                <w:noProof/>
+                <w:webHidden/>
+              </w:rPr>
+              <w:fldChar w:fldCharType="begin"/>
+            </w:r>
+            <w:r>
+              <w:rPr>
+                <w:noProof/>
+                <w:webHidden/>
+              </w:rPr>
+              <w:instrText xml:space="preserve"> PAGEREF _Toc20326056 \h </w:instrText>
+            </w:r>
+            <w:r>
+              <w:rPr>
+                <w:noProof/>
+                <w:webHidden/>
+              </w:rPr>
+            </w:r>
+            <w:r>
+              <w:rPr>
+                <w:noProof/>
+                <w:webHidden/>
+              </w:rPr>
+              <w:fldChar w:fldCharType="separate"/>
+            </w:r>
+            <w:r>
+              <w:rPr>
+                <w:noProof/>
+                <w:webHidden/>
+              </w:rPr>
+              <w:t>9</w:t>
+            </w:r>
+            <w:r>
+              <w:rPr>
+                <w:noProof/>
+                <w:webHidden/>
+              </w:rPr>
+              <w:fldChar w:fldCharType="end"/>
+            </w:r>
+          </w:hyperlink>
+        </w:p>
+        <w:p>
           <w:r>
-            <w:rPr/>
-          </w:r>
-          <w:r>
-            <w:rPr/>
+            <w:lastRenderedPageBreak/>
             <w:fldChar w:fldCharType="end"/>
           </w:r>
         </w:p>
-        <w:p>
-          <w:pPr>
-            <w:sectPr>
-              <w:type w:val="continuous"/>
-              <w:pgSz w:w="11906" w:h="16838"/>
-              <w:pgMar w:left="720" w:right="720" w:header="0" w:top="720" w:footer="708" w:bottom="765" w:gutter="0"/>
-              <w:formProt w:val="false"/>
-              <w:textDirection w:val="lrTb"/>
-              <w:docGrid w:type="default" w:linePitch="360" w:charSpace="4096"/>
-            </w:sectPr>
-          </w:pPr>
-        </w:p>
       </w:sdtContent>
     </w:sdt>
     <w:p>
       <w:pPr>
         <w:pStyle w:val="Heading1"/>
-        <w:keepNext w:val="true"/>
-        <w:keepLines/>
-        <w:numPr>
-          <w:ilvl w:val="0"/>
-          <w:numId w:val="0"/>
-        </w:numPr>
-        <w:spacing w:before="240" w:after="0"/>
-        <w:outlineLvl w:val="0"/>
-        <w:rPr>
-          <w:rFonts w:ascii="Calibri Light" w:hAnsi="Calibri Light" w:eastAsia="宋体" w:cs="" w:asciiTheme="majorHAnsi" w:cstheme="majorBidi" w:eastAsiaTheme="majorEastAsia" w:hAnsiTheme="majorHAnsi"/>
-          <w:color w:val="2E74B5" w:themeColor="accent1" w:themeShade="bf"/>
-          <w:sz w:val="32"/>
-          <w:szCs w:val="32"/>
-        </w:rPr>
-      </w:pPr>
-      <w:r>
-        <w:rPr>
-          <w:rFonts w:eastAsia="宋体" w:cs="" w:cstheme="majorBidi" w:eastAsiaTheme="majorEastAsia"/>
-          <w:color w:val="2E74B5" w:themeColor="accent1" w:themeShade="bf"/>
-          <w:sz w:val="32"/>
-          <w:szCs w:val="32"/>
-        </w:rPr>
-      </w:r>
+      </w:pPr>
       <w:r>
         <w:br w:type="page"/>
       </w:r>
@@ -2226,19 +3205,17 @@
     <w:p>
       <w:pPr>
         <w:pStyle w:val="Heading1"/>
-        <w:rPr/>
-      </w:pPr>
-      <w:bookmarkStart w:id="2" w:name="_Toc20178398"/>
-      <w:r>
-        <w:rPr/>
+      </w:pPr>
+      <w:bookmarkStart w:id="3" w:name="_Toc20326020"/>
+      <w:r>
+        <w:lastRenderedPageBreak/>
         <w:t>Repository link:</w:t>
       </w:r>
-      <w:bookmarkEnd w:id="2"/>
-    </w:p>
-    <w:p>
-      <w:pPr>
-        <w:pStyle w:val="Normal"/>
-        <w:spacing w:lineRule="auto" w:line="240" w:before="0" w:after="0"/>
+      <w:bookmarkEnd w:id="3"/>
+    </w:p>
+    <w:p>
+      <w:pPr>
+        <w:spacing w:after="0" w:line="240" w:lineRule="auto"/>
         <w:jc w:val="both"/>
         <w:rPr>
           <w:rFonts w:cs="SimSun"/>
@@ -2253,15 +3230,14 @@
     </w:p>
     <w:p>
       <w:pPr>
-        <w:pStyle w:val="Normal"/>
-        <w:spacing w:lineRule="auto" w:line="240" w:before="0" w:after="0"/>
+        <w:spacing w:after="0" w:line="240" w:lineRule="auto"/>
         <w:jc w:val="both"/>
         <w:rPr>
           <w:rStyle w:val="InternetLink"/>
           <w:rFonts w:cs="SimSun"/>
         </w:rPr>
       </w:pPr>
-      <w:hyperlink r:id="rId5">
+      <w:hyperlink r:id="rId12">
         <w:r>
           <w:rPr>
             <w:rStyle w:val="InternetLink"/>
@@ -2273,24 +3249,17 @@
     </w:p>
     <w:p>
       <w:pPr>
-        <w:pStyle w:val="Normal"/>
-        <w:spacing w:lineRule="auto" w:line="240" w:before="0" w:after="0"/>
+        <w:spacing w:after="0" w:line="240" w:lineRule="auto"/>
         <w:jc w:val="both"/>
         <w:rPr>
           <w:rStyle w:val="InternetLink"/>
           <w:rFonts w:cs="SimSun"/>
         </w:rPr>
       </w:pPr>
-      <w:r>
-        <w:rPr>
-          <w:rFonts w:cs="SimSun"/>
-        </w:rPr>
-      </w:r>
-    </w:p>
-    <w:p>
-      <w:pPr>
-        <w:pStyle w:val="Normal"/>
-        <w:spacing w:lineRule="auto" w:line="240" w:before="0" w:after="0"/>
+    </w:p>
+    <w:p>
+      <w:pPr>
+        <w:spacing w:after="0" w:line="240" w:lineRule="auto"/>
         <w:jc w:val="both"/>
         <w:rPr>
           <w:rFonts w:cs="SimSun"/>
@@ -2305,14 +3274,13 @@
     </w:p>
     <w:p>
       <w:pPr>
-        <w:pStyle w:val="Normal"/>
-        <w:spacing w:lineRule="auto" w:line="240" w:before="0" w:after="0"/>
+        <w:spacing w:after="0" w:line="240" w:lineRule="auto"/>
         <w:jc w:val="both"/>
         <w:rPr>
           <w:rFonts w:cs="SimSun"/>
         </w:rPr>
       </w:pPr>
-      <w:hyperlink r:id="rId6">
+      <w:hyperlink r:id="rId13">
         <w:r>
           <w:rPr>
             <w:rStyle w:val="InternetLink"/>
@@ -2325,14 +3293,12 @@
     <w:p>
       <w:pPr>
         <w:pStyle w:val="Heading1"/>
-        <w:rPr/>
-      </w:pPr>
-      <w:bookmarkStart w:id="3" w:name="_Toc20178399"/>
-      <w:r>
-        <w:rPr/>
+      </w:pPr>
+      <w:bookmarkStart w:id="4" w:name="_Toc20326021"/>
+      <w:r>
         <w:t>Feature list</w:t>
       </w:r>
-      <w:bookmarkEnd w:id="3"/>
+      <w:bookmarkEnd w:id="4"/>
     </w:p>
     <w:p>
       <w:pPr>
@@ -2341,10 +3307,8 @@
           <w:ilvl w:val="0"/>
           <w:numId w:val="1"/>
         </w:numPr>
-        <w:rPr/>
-      </w:pPr>
-      <w:r>
-        <w:rPr/>
+      </w:pPr>
+      <w:r>
         <w:t>User can select pen</w:t>
       </w:r>
     </w:p>
@@ -2355,10 +3319,8 @@
           <w:ilvl w:val="0"/>
           <w:numId w:val="1"/>
         </w:numPr>
-        <w:rPr/>
-      </w:pPr>
-      <w:r>
-        <w:rPr/>
+      </w:pPr>
+      <w:r>
         <w:t>User can put pen down</w:t>
       </w:r>
     </w:p>
@@ -2369,10 +3331,8 @@
           <w:ilvl w:val="0"/>
           <w:numId w:val="1"/>
         </w:numPr>
-        <w:rPr/>
-      </w:pPr>
-      <w:r>
-        <w:rPr/>
+      </w:pPr>
+      <w:r>
         <w:t>User can move pen up</w:t>
       </w:r>
     </w:p>
@@ -2383,10 +3343,8 @@
           <w:ilvl w:val="0"/>
           <w:numId w:val="1"/>
         </w:numPr>
-        <w:rPr/>
-      </w:pPr>
-      <w:r>
-        <w:rPr/>
+      </w:pPr>
+      <w:r>
         <w:t>User can move the pen horizontally (go along)</w:t>
       </w:r>
     </w:p>
@@ -2397,10 +3355,8 @@
           <w:ilvl w:val="0"/>
           <w:numId w:val="1"/>
         </w:numPr>
-        <w:rPr/>
-      </w:pPr>
-      <w:r>
-        <w:rPr/>
+      </w:pPr>
+      <w:r>
         <w:t>User can move the pen vertically (go down)</w:t>
       </w:r>
     </w:p>
@@ -2411,10 +3367,8 @@
           <w:ilvl w:val="0"/>
           <w:numId w:val="1"/>
         </w:numPr>
-        <w:rPr/>
-      </w:pPr>
-      <w:r>
-        <w:rPr/>
+      </w:pPr>
+      <w:r>
         <w:t>User can draw a line with input direction and distance</w:t>
       </w:r>
     </w:p>
@@ -2425,10 +3379,8 @@
           <w:ilvl w:val="0"/>
           <w:numId w:val="1"/>
         </w:numPr>
-        <w:rPr/>
-      </w:pPr>
-      <w:r>
-        <w:rPr/>
+      </w:pPr>
+      <w:r>
         <w:t>The system can read commands from text file</w:t>
       </w:r>
     </w:p>
@@ -2439,39 +3391,35 @@
           <w:ilvl w:val="0"/>
           <w:numId w:val="1"/>
         </w:numPr>
-        <w:rPr/>
-      </w:pPr>
-      <w:r>
-        <w:rPr/>
+      </w:pPr>
+      <w:r>
         <w:t>The system can parse the commands from text file</w:t>
       </w:r>
     </w:p>
     <w:p>
       <w:pPr>
         <w:pStyle w:val="Heading1"/>
-        <w:rPr/>
-      </w:pPr>
-      <w:bookmarkStart w:id="4" w:name="_Toc20178400"/>
-      <w:r>
-        <w:rPr/>
+      </w:pPr>
+      <w:bookmarkStart w:id="5" w:name="_Toc20326022"/>
+      <w:r>
         <w:t>Interface diagram</w:t>
       </w:r>
-      <w:bookmarkEnd w:id="4"/>
-    </w:p>
-    <w:p>
-      <w:pPr>
-        <w:pStyle w:val="Normal"/>
-        <w:spacing w:lineRule="auto" w:line="240" w:before="0" w:after="0"/>
+      <w:bookmarkEnd w:id="5"/>
+    </w:p>
+    <w:p>
+      <w:pPr>
+        <w:spacing w:after="0" w:line="240" w:lineRule="auto"/>
         <w:jc w:val="both"/>
-        <w:rPr/>
-      </w:pPr>
-      <w:r>
-        <w:rPr/>
+      </w:pPr>
+      <w:r>
+        <w:rPr>
+          <w:noProof/>
+        </w:rPr>
         <w:drawing>
-          <wp:inline distT="0" distB="0" distL="0" distR="0">
-            <wp:extent cx="2317750" cy="5597525"/>
-            <wp:effectExtent l="0" t="0" r="0" b="0"/>
-            <wp:docPr id="6" name="Picture 1" descr=""/>
+          <wp:inline distT="0" distB="0" distL="0" distR="0" wp14:anchorId="3EF711AA" wp14:editId="30BF783E">
+            <wp:extent cx="3141578" cy="5243946"/>
+            <wp:effectExtent l="0" t="0" r="1905" b="0"/>
+            <wp:docPr id="8" name="Picture 8"/>
             <wp:cNvGraphicFramePr>
               <a:graphicFrameLocks xmlns:a="http://schemas.openxmlformats.org/drawingml/2006/main" noChangeAspect="1"/>
             </wp:cNvGraphicFramePr>
@@ -2479,13 +3427,20 @@
               <a:graphicData uri="http://schemas.openxmlformats.org/drawingml/2006/picture">
                 <pic:pic xmlns:pic="http://schemas.openxmlformats.org/drawingml/2006/picture">
                   <pic:nvPicPr>
-                    <pic:cNvPr id="6" name="Picture 1" descr=""/>
+                    <pic:cNvPr id="0" name="Picture 1"/>
                     <pic:cNvPicPr>
                       <a:picLocks noChangeAspect="1" noChangeArrowheads="1"/>
                     </pic:cNvPicPr>
                   </pic:nvPicPr>
                   <pic:blipFill>
-                    <a:blip r:embed="rId7"/>
+                    <a:blip r:embed="rId14">
+                      <a:extLst>
+                        <a:ext uri="{28A0092B-C50C-407E-A947-70E740481C1C}">
+                          <a14:useLocalDpi xmlns:a14="http://schemas.microsoft.com/office/drawing/2010/main" val="0"/>
+                        </a:ext>
+                      </a:extLst>
+                    </a:blip>
+                    <a:srcRect/>
                     <a:stretch>
                       <a:fillRect/>
                     </a:stretch>
@@ -2493,11 +3448,15 @@
                   <pic:spPr bwMode="auto">
                     <a:xfrm>
                       <a:off x="0" y="0"/>
-                      <a:ext cx="2317750" cy="5597525"/>
+                      <a:ext cx="3162276" cy="5278494"/>
                     </a:xfrm>
                     <a:prstGeom prst="rect">
                       <a:avLst/>
                     </a:prstGeom>
+                    <a:noFill/>
+                    <a:ln>
+                      <a:noFill/>
+                    </a:ln>
                   </pic:spPr>
                 </pic:pic>
               </a:graphicData>
@@ -2508,58 +3467,38 @@
     </w:p>
     <w:p>
       <w:pPr>
-        <w:pStyle w:val="Normal"/>
-        <w:spacing w:lineRule="auto" w:line="240" w:before="0" w:after="0"/>
+        <w:spacing w:after="0" w:line="240" w:lineRule="auto"/>
         <w:jc w:val="both"/>
         <w:rPr>
           <w:rFonts w:cs="SimSun"/>
         </w:rPr>
       </w:pPr>
-      <w:r>
-        <w:rPr>
-          <w:rFonts w:cs="SimSun"/>
-        </w:rPr>
-      </w:r>
-    </w:p>
-    <w:p>
-      <w:pPr>
-        <w:pStyle w:val="Normal"/>
-        <w:spacing w:lineRule="auto" w:line="240" w:before="0" w:after="0"/>
+    </w:p>
+    <w:p>
+      <w:pPr>
+        <w:spacing w:after="0" w:line="240" w:lineRule="auto"/>
         <w:jc w:val="both"/>
         <w:rPr>
           <w:rFonts w:cs="SimSun"/>
         </w:rPr>
       </w:pPr>
       <w:r>
-        <w:rPr>
-          <w:rFonts w:cs="SimSun"/>
-        </w:rPr>
-      </w:r>
-      <w:r>
         <w:br w:type="page"/>
       </w:r>
     </w:p>
     <w:p>
       <w:pPr>
         <w:pStyle w:val="Heading1"/>
-        <w:rPr/>
-      </w:pPr>
-      <w:bookmarkStart w:id="5" w:name="_Toc20178401"/>
-      <w:bookmarkStart w:id="6" w:name="_GoBack"/>
+      </w:pPr>
+      <w:bookmarkStart w:id="6" w:name="_Toc20326023"/>
+      <w:r>
+        <w:lastRenderedPageBreak/>
+        <w:t>Bad smells before refactoring</w:t>
+      </w:r>
       <w:bookmarkEnd w:id="6"/>
-      <w:r>
-        <w:rPr/>
-        <w:t>Bad smells before refactoring</w:t>
-      </w:r>
-      <w:bookmarkEnd w:id="5"/>
-    </w:p>
-    <w:p>
-      <w:pPr>
-        <w:pStyle w:val="Normal"/>
-        <w:rPr/>
-      </w:pPr>
-      <w:r>
-        <w:rPr/>
+    </w:p>
+    <w:p>
+      <w:r>
         <w:t>The order of the bad smells is listed from the worst bad smell to the lesser ones.</w:t>
       </w:r>
     </w:p>
@@ -2570,21 +3509,30 @@
           <w:ilvl w:val="0"/>
           <w:numId w:val="2"/>
         </w:numPr>
-        <w:rPr/>
-      </w:pPr>
-      <w:r>
-        <w:rPr/>
-        <w:t>Lazy Class in AbstractSourceReader</w:t>
-      </w:r>
+      </w:pPr>
+      <w:r>
+        <w:t xml:space="preserve">Lazy Class in </w:t>
+      </w:r>
+      <w:proofErr w:type="spellStart"/>
+      <w:r>
+        <w:t>AbstractSourceReader</w:t>
+      </w:r>
+      <w:proofErr w:type="spellEnd"/>
     </w:p>
     <w:p>
       <w:pPr>
         <w:pStyle w:val="ListParagraph"/>
-        <w:rPr/>
-      </w:pPr>
-      <w:r>
-        <w:rPr/>
-        <w:t>Location: tigr.py =&gt; AbstractSourceReader =&gt; line 51~64</w:t>
+      </w:pPr>
+      <w:r>
+        <w:t xml:space="preserve">Location: tigr.py =&gt; </w:t>
+      </w:r>
+      <w:proofErr w:type="spellStart"/>
+      <w:r>
+        <w:t>AbstractSourceReader</w:t>
+      </w:r>
+      <w:proofErr w:type="spellEnd"/>
+      <w:r>
+        <w:t xml:space="preserve"> =&gt; line 51~64</w:t>
       </w:r>
     </w:p>
     <w:p>
@@ -2594,35 +3542,41 @@
           <w:ilvl w:val="0"/>
           <w:numId w:val="2"/>
         </w:numPr>
-        <w:rPr/>
-      </w:pPr>
-      <w:r>
-        <w:rPr/>
+      </w:pPr>
+      <w:r>
         <w:t>Inappropriate Intimacy between frontends and parsers</w:t>
       </w:r>
     </w:p>
     <w:p>
       <w:pPr>
         <w:pStyle w:val="ListParagraph"/>
-        <w:rPr/>
-      </w:pPr>
-      <w:r>
-        <w:rPr/>
-        <w:t>Location: front_end_kieran.py =&gt; TkinterInterface =&gt; draw() =&gt; line 71</w:t>
+      </w:pPr>
+      <w:r>
+        <w:t xml:space="preserve">Location: front_end_kieran.py =&gt; </w:t>
+      </w:r>
+      <w:proofErr w:type="spellStart"/>
+      <w:r>
+        <w:t>TkinterInterface</w:t>
+      </w:r>
+      <w:proofErr w:type="spellEnd"/>
+      <w:r>
+        <w:t xml:space="preserve"> =&gt; draw() =&gt; line 71</w:t>
       </w:r>
     </w:p>
     <w:p>
       <w:pPr>
         <w:pStyle w:val="ListParagraph"/>
-        <w:rPr/>
-      </w:pPr>
-      <w:r>
-        <w:rPr/>
-        <w:t xml:space="preserve">                  </w:t>
-      </w:r>
-      <w:r>
-        <w:rPr/>
-        <w:t>front_end_jerry.py =&gt; GuiInterface =&gt; draw() =&gt; line 64</w:t>
+      </w:pPr>
+      <w:r>
+        <w:t xml:space="preserve">                  front_end_jerry.py =&gt; </w:t>
+      </w:r>
+      <w:proofErr w:type="spellStart"/>
+      <w:r>
+        <w:t>GuiInterface</w:t>
+      </w:r>
+      <w:proofErr w:type="spellEnd"/>
+      <w:r>
+        <w:t xml:space="preserve"> =&gt; draw() =&gt; line 64</w:t>
       </w:r>
     </w:p>
     <w:p>
@@ -2632,30 +3586,24 @@
           <w:ilvl w:val="0"/>
           <w:numId w:val="2"/>
         </w:numPr>
-        <w:rPr/>
-      </w:pPr>
-      <w:r>
-        <w:rPr/>
+      </w:pPr>
+      <w:r>
         <w:t>Shotgun Surgery in the drawers and frontends</w:t>
       </w:r>
     </w:p>
     <w:p>
       <w:pPr>
         <w:pStyle w:val="ListParagraph"/>
-        <w:rPr/>
-      </w:pPr>
-      <w:r>
-        <w:rPr/>
+      </w:pPr>
+      <w:r>
         <w:t>Location: drawer_jack.py =&gt; line 7~13, 66</w:t>
       </w:r>
     </w:p>
     <w:p>
       <w:pPr>
         <w:pStyle w:val="ListParagraph"/>
-        <w:rPr/>
-      </w:pPr>
-      <w:r>
-        <w:rPr/>
+      </w:pPr>
+      <w:r>
         <w:tab/>
         <w:t xml:space="preserve">   drawer_kieran.py =&gt; line 11~17, 55</w:t>
       </w:r>
@@ -2663,10 +3611,8 @@
     <w:p>
       <w:pPr>
         <w:pStyle w:val="ListParagraph"/>
-        <w:rPr/>
-      </w:pPr>
-      <w:r>
-        <w:rPr/>
+      </w:pPr>
+      <w:r>
         <w:tab/>
         <w:t xml:space="preserve">   drawer_turtle_jack.py =&gt; line 8~14, 19</w:t>
       </w:r>
@@ -2674,10 +3620,8 @@
     <w:p>
       <w:pPr>
         <w:pStyle w:val="ListParagraph"/>
-        <w:rPr/>
-      </w:pPr>
-      <w:r>
-        <w:rPr/>
+      </w:pPr>
+      <w:r>
         <w:tab/>
         <w:t xml:space="preserve">   all frontend classes</w:t>
       </w:r>
@@ -2689,36 +3633,36 @@
           <w:ilvl w:val="0"/>
           <w:numId w:val="2"/>
         </w:numPr>
-        <w:rPr/>
-      </w:pPr>
-      <w:r>
-        <w:rPr/>
+      </w:pPr>
+      <w:r>
         <w:t>Alternative Classes with Different Interfaces in two frontends.</w:t>
       </w:r>
     </w:p>
     <w:p>
       <w:pPr>
         <w:pStyle w:val="ListParagraph"/>
-        <w:rPr/>
-      </w:pPr>
-      <w:r>
-        <w:rPr/>
-        <w:t>Location: front_end_kieran.py =&gt; TkinterInterface</w:t>
-      </w:r>
+      </w:pPr>
+      <w:r>
+        <w:t xml:space="preserve">Location: front_end_kieran.py =&gt; </w:t>
+      </w:r>
+      <w:proofErr w:type="spellStart"/>
+      <w:r>
+        <w:t>TkinterInterface</w:t>
+      </w:r>
+      <w:proofErr w:type="spellEnd"/>
     </w:p>
     <w:p>
       <w:pPr>
         <w:pStyle w:val="ListParagraph"/>
-        <w:rPr/>
-      </w:pPr>
-      <w:r>
-        <w:rPr/>
-        <w:t xml:space="preserve">                  </w:t>
-      </w:r>
-      <w:r>
-        <w:rPr/>
-        <w:t>front_end_jerry.py =&gt; GuiInterface</w:t>
-      </w:r>
+      </w:pPr>
+      <w:r>
+        <w:t xml:space="preserve">                  front_end_jerry.py =&gt; </w:t>
+      </w:r>
+      <w:proofErr w:type="spellStart"/>
+      <w:r>
+        <w:t>GuiInterface</w:t>
+      </w:r>
+      <w:proofErr w:type="spellEnd"/>
     </w:p>
     <w:p>
       <w:pPr>
@@ -2727,10 +3671,8 @@
           <w:ilvl w:val="0"/>
           <w:numId w:val="2"/>
         </w:numPr>
-        <w:rPr/>
-      </w:pPr>
-      <w:r>
-        <w:rPr/>
+      </w:pPr>
+      <w:r>
         <w:t>Switch statement in the drawers and the parsers.</w:t>
       </w:r>
     </w:p>
@@ -2741,11 +3683,17 @@
           <w:ilvl w:val="0"/>
           <w:numId w:val="2"/>
         </w:numPr>
-        <w:rPr/>
-      </w:pPr>
-      <w:r>
-        <w:rPr/>
-        <w:t>Refused-bequest in MainTIGr.</w:t>
+      </w:pPr>
+      <w:r>
+        <w:t xml:space="preserve">Refused-bequest in </w:t>
+      </w:r>
+      <w:proofErr w:type="spellStart"/>
+      <w:r>
+        <w:t>MainTIGr</w:t>
+      </w:r>
+      <w:proofErr w:type="spellEnd"/>
+      <w:r>
+        <w:t>.</w:t>
       </w:r>
     </w:p>
     <w:p>
@@ -2755,21 +3703,15 @@
           <w:ilvl w:val="0"/>
           <w:numId w:val="2"/>
         </w:numPr>
-        <w:rPr/>
-      </w:pPr>
-      <w:r>
-        <w:rPr/>
+      </w:pPr>
+      <w:r>
         <w:t>Long methods in frontends</w:t>
       </w:r>
     </w:p>
     <w:p>
       <w:pPr>
         <w:pStyle w:val="Heading1"/>
-        <w:rPr/>
-      </w:pPr>
-      <w:r>
-        <w:rPr/>
-      </w:r>
+      </w:pPr>
       <w:r>
         <w:br w:type="page"/>
       </w:r>
@@ -2777,11 +3719,10 @@
     <w:p>
       <w:pPr>
         <w:pStyle w:val="Heading1"/>
-        <w:rPr/>
-      </w:pPr>
-      <w:bookmarkStart w:id="7" w:name="_Toc20178402"/>
-      <w:r>
-        <w:rPr/>
+      </w:pPr>
+      <w:bookmarkStart w:id="7" w:name="_Toc20326024"/>
+      <w:r>
+        <w:lastRenderedPageBreak/>
         <w:t>Refactoring 1</w:t>
       </w:r>
       <w:bookmarkEnd w:id="7"/>
@@ -2789,33 +3730,24 @@
     <w:p>
       <w:pPr>
         <w:pStyle w:val="Heading2"/>
-        <w:rPr/>
-      </w:pPr>
-      <w:bookmarkStart w:id="8" w:name="_Toc20178403"/>
-      <w:r>
-        <w:rPr/>
+      </w:pPr>
+      <w:bookmarkStart w:id="8" w:name="_Toc20326025"/>
+      <w:r>
         <w:t>Name</w:t>
       </w:r>
       <w:bookmarkEnd w:id="8"/>
     </w:p>
     <w:p>
-      <w:pPr>
-        <w:pStyle w:val="Normal"/>
-        <w:rPr/>
-      </w:pPr>
-      <w:r>
-        <w:rPr/>
+      <w:r>
         <w:t xml:space="preserve">Lazy Class </w:t>
       </w:r>
     </w:p>
     <w:p>
       <w:pPr>
         <w:pStyle w:val="Heading2"/>
-        <w:rPr/>
-      </w:pPr>
-      <w:bookmarkStart w:id="9" w:name="_Toc20178404"/>
-      <w:r>
-        <w:rPr/>
+      </w:pPr>
+      <w:bookmarkStart w:id="9" w:name="_Toc20326026"/>
+      <w:r>
         <w:t>Location</w:t>
       </w:r>
       <w:bookmarkEnd w:id="9"/>
@@ -2827,12 +3759,12 @@
           <w:ilvl w:val="0"/>
           <w:numId w:val="2"/>
         </w:numPr>
-        <w:rPr/>
-      </w:pPr>
-      <w:r>
-        <w:rPr/>
+      </w:pPr>
+      <w:proofErr w:type="spellStart"/>
+      <w:r>
         <w:t>refactored_code</w:t>
       </w:r>
+      <w:proofErr w:type="spellEnd"/>
     </w:p>
     <w:p>
       <w:pPr>
@@ -2841,10 +3773,8 @@
           <w:ilvl w:val="1"/>
           <w:numId w:val="2"/>
         </w:numPr>
-        <w:rPr/>
-      </w:pPr>
-      <w:r>
-        <w:rPr/>
+      </w:pPr>
+      <w:r>
         <w:t>source_reader_kieran.py</w:t>
       </w:r>
     </w:p>
@@ -2855,11 +3785,17 @@
           <w:ilvl w:val="2"/>
           <w:numId w:val="2"/>
         </w:numPr>
-        <w:rPr/>
-      </w:pPr>
-      <w:r>
-        <w:rPr/>
-        <w:t>Whole MainTIGr class</w:t>
+      </w:pPr>
+      <w:r>
+        <w:t xml:space="preserve">Whole </w:t>
+      </w:r>
+      <w:proofErr w:type="spellStart"/>
+      <w:r>
+        <w:t>MainTIGr</w:t>
+      </w:r>
+      <w:proofErr w:type="spellEnd"/>
+      <w:r>
+        <w:t xml:space="preserve"> class</w:t>
       </w:r>
     </w:p>
     <w:p>
@@ -2869,10 +3805,8 @@
           <w:ilvl w:val="0"/>
           <w:numId w:val="2"/>
         </w:numPr>
-        <w:rPr/>
-      </w:pPr>
-      <w:r>
-        <w:rPr/>
+      </w:pPr>
+      <w:r>
         <w:t>tigr.py</w:t>
       </w:r>
     </w:p>
@@ -2883,37 +3817,36 @@
           <w:ilvl w:val="1"/>
           <w:numId w:val="2"/>
         </w:numPr>
-        <w:rPr/>
-      </w:pPr>
-      <w:r>
-        <w:rPr/>
-        <w:t>AbstractSourceReader line 48~62</w:t>
+      </w:pPr>
+      <w:proofErr w:type="spellStart"/>
+      <w:r>
+        <w:t>AbstractSourceReader</w:t>
+      </w:r>
+      <w:proofErr w:type="spellEnd"/>
+      <w:r>
+        <w:t xml:space="preserve"> line 48~62</w:t>
       </w:r>
     </w:p>
     <w:p>
       <w:pPr>
         <w:pStyle w:val="Heading2"/>
-        <w:rPr/>
-      </w:pPr>
-      <w:bookmarkStart w:id="10" w:name="_Toc20178405"/>
-      <w:r>
-        <w:rPr/>
+      </w:pPr>
+      <w:bookmarkStart w:id="10" w:name="_Toc20326027"/>
+      <w:r>
         <w:t>Reasons</w:t>
       </w:r>
       <w:bookmarkEnd w:id="10"/>
     </w:p>
     <w:p>
-      <w:pPr>
-        <w:pStyle w:val="Normal"/>
-        <w:rPr/>
-      </w:pPr>
-      <w:r>
-        <w:rPr/>
+      <w:r>
+        <w:rPr>
+          <w:noProof/>
+        </w:rPr>
         <w:drawing>
-          <wp:inline distT="0" distB="0" distL="0" distR="0">
+          <wp:inline distT="0" distB="0" distL="0" distR="0" wp14:anchorId="79CF4373" wp14:editId="1F5B8B6A">
             <wp:extent cx="3787775" cy="5426075"/>
             <wp:effectExtent l="0" t="0" r="0" b="0"/>
-            <wp:docPr id="7" name="Picture 2" descr=""/>
+            <wp:docPr id="7" name="Picture 2"/>
             <wp:cNvGraphicFramePr>
               <a:graphicFrameLocks xmlns:a="http://schemas.openxmlformats.org/drawingml/2006/main" noChangeAspect="1"/>
             </wp:cNvGraphicFramePr>
@@ -2921,13 +3854,13 @@
               <a:graphicData uri="http://schemas.openxmlformats.org/drawingml/2006/picture">
                 <pic:pic xmlns:pic="http://schemas.openxmlformats.org/drawingml/2006/picture">
                   <pic:nvPicPr>
-                    <pic:cNvPr id="7" name="Picture 2" descr=""/>
+                    <pic:cNvPr id="7" name="Picture 2"/>
                     <pic:cNvPicPr>
                       <a:picLocks noChangeAspect="1" noChangeArrowheads="1"/>
                     </pic:cNvPicPr>
                   </pic:nvPicPr>
                   <pic:blipFill>
-                    <a:blip r:embed="rId8"/>
+                    <a:blip r:embed="rId15"/>
                     <a:stretch>
                       <a:fillRect/>
                     </a:stretch>
@@ -2948,18 +3881,74 @@
         </w:drawing>
       </w:r>
       <w:r>
-        <w:rPr/>
         <w:t xml:space="preserve"> </w:t>
       </w:r>
     </w:p>
     <w:p>
-      <w:pPr>
-        <w:pStyle w:val="Normal"/>
-        <w:rPr/>
-      </w:pPr>
-      <w:r>
-        <w:rPr/>
-        <w:t xml:space="preserve">The AbstractSourceReader is the lazy class. As shown in the screenshot, the MainTIGr inherits the AbstractSourceReader. However, there should not be a relationship between them. In assignment 1, the responsibilities of provided abstract class, AbstractSourceReader, is reading source file then passing the result to the parser for further processing; its implementation is compulsory. However, in this case, MainTIGr is used as the entry point of the program which distorts the role of AbstractSourceReader. As a matter of fact, AbstractSourceReader has no actual functionality in the program which essentially makes it a </w:t>
+      <w:r>
+        <w:t xml:space="preserve">The </w:t>
+      </w:r>
+      <w:proofErr w:type="spellStart"/>
+      <w:r>
+        <w:t>AbstractSourceReader</w:t>
+      </w:r>
+      <w:proofErr w:type="spellEnd"/>
+      <w:r>
+        <w:t xml:space="preserve"> is the lazy class. As shown in the screenshot, the </w:t>
+      </w:r>
+      <w:proofErr w:type="spellStart"/>
+      <w:r>
+        <w:t>MainTIGr</w:t>
+      </w:r>
+      <w:proofErr w:type="spellEnd"/>
+      <w:r>
+        <w:t xml:space="preserve"> inherits the </w:t>
+      </w:r>
+      <w:proofErr w:type="spellStart"/>
+      <w:r>
+        <w:t>AbstractSourceReader</w:t>
+      </w:r>
+      <w:proofErr w:type="spellEnd"/>
+      <w:r>
+        <w:t xml:space="preserve">. However, there should not be a relationship between them. In assignment 1, the responsibilities of provided abstract class, </w:t>
+      </w:r>
+      <w:proofErr w:type="spellStart"/>
+      <w:r>
+        <w:t>AbstractSourceReader</w:t>
+      </w:r>
+      <w:proofErr w:type="spellEnd"/>
+      <w:r>
+        <w:t xml:space="preserve">, is reading source file then passing the result to the parser for further processing; its implementation is compulsory. However, in this case, </w:t>
+      </w:r>
+      <w:proofErr w:type="spellStart"/>
+      <w:r>
+        <w:t>MainTIGr</w:t>
+      </w:r>
+      <w:proofErr w:type="spellEnd"/>
+      <w:r>
+        <w:t xml:space="preserve"> is used as the entry point of the program which distorts the role of </w:t>
+      </w:r>
+      <w:proofErr w:type="spellStart"/>
+      <w:r>
+        <w:t>AbstractSourceReader</w:t>
+      </w:r>
+      <w:proofErr w:type="spellEnd"/>
+      <w:r>
+        <w:t xml:space="preserve">. As a matter of fact, </w:t>
+      </w:r>
+      <w:proofErr w:type="spellStart"/>
+      <w:r>
+        <w:t>AbstractSourceReader</w:t>
+      </w:r>
+      <w:proofErr w:type="spellEnd"/>
+      <w:r>
+        <w:t xml:space="preserve"> has no actual functionality in th</w:t>
+      </w:r>
+      <w:r>
+        <w:t>is</w:t>
+      </w:r>
+      <w:r>
+        <w:t xml:space="preserve"> program which essentially makes it a </w:t>
       </w:r>
       <w:r>
         <w:rPr>
@@ -2969,7 +3958,6 @@
         <w:t>Lazy Class</w:t>
       </w:r>
       <w:r>
-        <w:rPr/>
         <w:t xml:space="preserve">. Moreover, the bad implementation </w:t>
       </w:r>
       <w:r>
@@ -2980,7 +3968,6 @@
         <w:t>creates other bad smells including</w:t>
       </w:r>
       <w:r>
-        <w:rPr/>
         <w:t xml:space="preserve"> </w:t>
       </w:r>
       <w:r>
@@ -2991,18 +3978,24 @@
         <w:t>inappropriate intimacy, shotgun surgery and refused-bequest</w:t>
       </w:r>
       <w:r>
-        <w:rPr/>
-        <w:t>. Therefore, I think the Lazy Class of AbstractSourceReader is the most critical bad smell at this stage.</w:t>
+        <w:t xml:space="preserve">. Therefore, I think the Lazy Class of </w:t>
+      </w:r>
+      <w:proofErr w:type="spellStart"/>
+      <w:r>
+        <w:t>AbstractSourceReader</w:t>
+      </w:r>
+      <w:proofErr w:type="spellEnd"/>
+      <w:r>
+        <w:t xml:space="preserve"> is the most critical bad smell at this stage.</w:t>
       </w:r>
     </w:p>
     <w:p>
       <w:pPr>
         <w:pStyle w:val="Heading2"/>
-        <w:rPr/>
-      </w:pPr>
-      <w:bookmarkStart w:id="11" w:name="_Toc20178406"/>
-      <w:r>
-        <w:rPr/>
+      </w:pPr>
+      <w:bookmarkStart w:id="11" w:name="_Toc20326028"/>
+      <w:r>
+        <w:lastRenderedPageBreak/>
         <w:t>Strategies/ approaches</w:t>
       </w:r>
       <w:bookmarkEnd w:id="11"/>
@@ -3014,11 +4007,25 @@
           <w:ilvl w:val="0"/>
           <w:numId w:val="2"/>
         </w:numPr>
-        <w:rPr/>
-      </w:pPr>
-      <w:r>
-        <w:rPr/>
-        <w:t>Break the relationship between MainTIGr and AbstractSourceReader.</w:t>
+      </w:pPr>
+      <w:r>
+        <w:t xml:space="preserve">Break the relationship between </w:t>
+      </w:r>
+      <w:proofErr w:type="spellStart"/>
+      <w:r>
+        <w:t>MainTIGr</w:t>
+      </w:r>
+      <w:proofErr w:type="spellEnd"/>
+      <w:r>
+        <w:t xml:space="preserve"> and </w:t>
+      </w:r>
+      <w:proofErr w:type="spellStart"/>
+      <w:r>
+        <w:t>AbstractSourceReader</w:t>
+      </w:r>
+      <w:proofErr w:type="spellEnd"/>
+      <w:r>
+        <w:t>.</w:t>
       </w:r>
     </w:p>
     <w:p>
@@ -3028,11 +4035,17 @@
           <w:ilvl w:val="0"/>
           <w:numId w:val="2"/>
         </w:numPr>
-        <w:rPr/>
-      </w:pPr>
-      <w:r>
-        <w:rPr/>
-        <w:t>Implement a proper SourceReader for source reading.</w:t>
+      </w:pPr>
+      <w:r>
+        <w:t xml:space="preserve">Implement a proper </w:t>
+      </w:r>
+      <w:proofErr w:type="spellStart"/>
+      <w:r>
+        <w:t>SourceReader</w:t>
+      </w:r>
+      <w:proofErr w:type="spellEnd"/>
+      <w:r>
+        <w:t xml:space="preserve"> for source reading.</w:t>
       </w:r>
     </w:p>
     <w:p>
@@ -3042,10 +4055,8 @@
           <w:ilvl w:val="0"/>
           <w:numId w:val="2"/>
         </w:numPr>
-        <w:rPr/>
-      </w:pPr>
-      <w:r>
-        <w:rPr/>
+      </w:pPr>
+      <w:r>
         <w:t>Rename the drawers. Three drawers with different implementation sharing the same name before refactoring.</w:t>
       </w:r>
     </w:p>
@@ -3056,10 +4067,8 @@
           <w:ilvl w:val="0"/>
           <w:numId w:val="2"/>
         </w:numPr>
-        <w:rPr/>
-      </w:pPr>
-      <w:r>
-        <w:rPr/>
+      </w:pPr>
+      <w:r>
         <w:t>Rename the parsers. Three parsers with different implementation sharing the same name before refactoring.</w:t>
       </w:r>
     </w:p>
@@ -3070,21 +4079,25 @@
           <w:ilvl w:val="0"/>
           <w:numId w:val="2"/>
         </w:numPr>
-        <w:rPr/>
-      </w:pPr>
-      <w:r>
-        <w:rPr/>
-        <w:t>Redirect the functions using source reading back to the created SourceReader.</w:t>
+      </w:pPr>
+      <w:r>
+        <w:t xml:space="preserve">Redirect the functions using source reading back to the created </w:t>
+      </w:r>
+      <w:proofErr w:type="spellStart"/>
+      <w:r>
+        <w:t>SourceReader</w:t>
+      </w:r>
+      <w:proofErr w:type="spellEnd"/>
+      <w:r>
+        <w:t>.</w:t>
       </w:r>
     </w:p>
     <w:p>
       <w:pPr>
         <w:pStyle w:val="Heading2"/>
-        <w:rPr/>
-      </w:pPr>
-      <w:bookmarkStart w:id="12" w:name="_Toc20178407"/>
-      <w:r>
-        <w:rPr/>
+      </w:pPr>
+      <w:bookmarkStart w:id="12" w:name="_Toc20326029"/>
+      <w:r>
         <w:t>Result Evaluation</w:t>
       </w:r>
       <w:bookmarkEnd w:id="12"/>
@@ -3092,22 +4105,16 @@
     <w:p>
       <w:pPr>
         <w:pStyle w:val="Heading3"/>
-        <w:rPr/>
-      </w:pPr>
-      <w:bookmarkStart w:id="13" w:name="__DdeLink__517_2490857599"/>
-      <w:r>
-        <w:rPr/>
+      </w:pPr>
+      <w:bookmarkStart w:id="13" w:name="_Toc20326030"/>
+      <w:r>
         <w:t>Function and PEP8 Validation</w:t>
       </w:r>
-    </w:p>
-    <w:p>
-      <w:pPr>
-        <w:pStyle w:val="Normal"/>
-        <w:rPr/>
-      </w:pPr>
+      <w:bookmarkEnd w:id="13"/>
+    </w:p>
+    <w:p>
       <w:bookmarkStart w:id="14" w:name="__DdeLink__517_2490857599"/>
       <w:r>
-        <w:rPr/>
         <w:t>Passed</w:t>
       </w:r>
       <w:bookmarkEnd w:id="14"/>
@@ -3115,55 +4122,47 @@
     <w:p>
       <w:pPr>
         <w:pStyle w:val="Heading3"/>
-        <w:rPr/>
-      </w:pPr>
-      <w:bookmarkStart w:id="15" w:name="_Toc20178408"/>
-      <w:r>
-        <w:rPr/>
+      </w:pPr>
+      <w:bookmarkStart w:id="15" w:name="_Toc20326031"/>
+      <w:r>
         <w:t>Has the bad smell been removed?</w:t>
       </w:r>
       <w:bookmarkEnd w:id="15"/>
     </w:p>
     <w:p>
-      <w:pPr>
-        <w:pStyle w:val="Normal"/>
-        <w:rPr/>
-      </w:pPr>
-      <w:r>
-        <w:rPr/>
+      <w:r>
         <w:t>Yes</w:t>
       </w:r>
     </w:p>
     <w:p>
       <w:pPr>
         <w:pStyle w:val="Heading3"/>
-        <w:rPr/>
-      </w:pPr>
-      <w:bookmarkStart w:id="16" w:name="_Toc20178409"/>
-      <w:r>
-        <w:rPr/>
+      </w:pPr>
+      <w:bookmarkStart w:id="16" w:name="_Toc20326032"/>
+      <w:r>
         <w:t>Did you bring new bad smells into the program?</w:t>
       </w:r>
       <w:bookmarkEnd w:id="16"/>
     </w:p>
     <w:p>
-      <w:pPr>
-        <w:pStyle w:val="Normal"/>
-        <w:rPr/>
-      </w:pPr>
-      <w:r>
-        <w:rPr/>
-        <w:t>No, only a new SourceReader is created. It is a well-behaved source reader absented from the original system.</w:t>
+      <w:r>
+        <w:t xml:space="preserve">No, only a new </w:t>
+      </w:r>
+      <w:proofErr w:type="spellStart"/>
+      <w:r>
+        <w:t>SourceReader</w:t>
+      </w:r>
+      <w:proofErr w:type="spellEnd"/>
+      <w:r>
+        <w:t xml:space="preserve"> is created. It is a well-behaved source reader absented from the original system.</w:t>
       </w:r>
     </w:p>
     <w:p>
       <w:pPr>
         <w:pStyle w:val="Heading3"/>
-        <w:rPr/>
-      </w:pPr>
-      <w:bookmarkStart w:id="17" w:name="_Toc20178410"/>
-      <w:r>
-        <w:rPr/>
+      </w:pPr>
+      <w:bookmarkStart w:id="17" w:name="_Toc20326033"/>
+      <w:r>
         <w:t>How well is your program now in terms of software quality?</w:t>
       </w:r>
       <w:bookmarkEnd w:id="17"/>
@@ -3175,10 +4174,8 @@
           <w:ilvl w:val="0"/>
           <w:numId w:val="2"/>
         </w:numPr>
-        <w:rPr/>
-      </w:pPr>
-      <w:r>
-        <w:rPr/>
+      </w:pPr>
+      <w:r>
         <w:t>Low coupling: The classes, including drawers, source reader and GUI, have lower coupling now.</w:t>
       </w:r>
     </w:p>
@@ -3189,11 +4186,17 @@
           <w:ilvl w:val="0"/>
           <w:numId w:val="2"/>
         </w:numPr>
-        <w:rPr/>
-      </w:pPr>
-      <w:r>
-        <w:rPr/>
-        <w:t>No global variable: The refactoring removes the global variable “interface” in the MainTigr class.</w:t>
+      </w:pPr>
+      <w:r>
+        <w:t xml:space="preserve">No global variable: The refactoring removes the global variable “interface” in the </w:t>
+      </w:r>
+      <w:proofErr w:type="spellStart"/>
+      <w:r>
+        <w:t>MainTigr</w:t>
+      </w:r>
+      <w:proofErr w:type="spellEnd"/>
+      <w:r>
+        <w:t xml:space="preserve"> class.</w:t>
       </w:r>
     </w:p>
     <w:p>
@@ -3203,21 +4206,33 @@
           <w:ilvl w:val="0"/>
           <w:numId w:val="2"/>
         </w:numPr>
-        <w:rPr/>
-      </w:pPr>
-      <w:r>
-        <w:rPr/>
-        <w:t>Separated responsibilities of classes: The frontend classes don’t have the responsibility of SourceReader now. The SourceReader is not used as entry point as well.</w:t>
+      </w:pPr>
+      <w:r>
+        <w:t xml:space="preserve">Separated responsibilities of classes: The frontend classes don’t have the responsibility of </w:t>
+      </w:r>
+      <w:proofErr w:type="spellStart"/>
+      <w:r>
+        <w:t>SourceReader</w:t>
+      </w:r>
+      <w:proofErr w:type="spellEnd"/>
+      <w:r>
+        <w:t xml:space="preserve"> now. The </w:t>
+      </w:r>
+      <w:proofErr w:type="spellStart"/>
+      <w:r>
+        <w:t>SourceReader</w:t>
+      </w:r>
+      <w:proofErr w:type="spellEnd"/>
+      <w:r>
+        <w:t xml:space="preserve"> is not used as entry point as well.</w:t>
       </w:r>
     </w:p>
     <w:p>
       <w:pPr>
         <w:pStyle w:val="Heading2"/>
-        <w:rPr/>
-      </w:pPr>
-      <w:bookmarkStart w:id="18" w:name="_Toc20178411"/>
-      <w:r>
-        <w:rPr/>
+      </w:pPr>
+      <w:bookmarkStart w:id="18" w:name="_Toc20326034"/>
+      <w:r>
         <w:t>Worst bad smells after refactoring1</w:t>
       </w:r>
       <w:bookmarkEnd w:id="18"/>
@@ -3229,10 +4244,8 @@
           <w:ilvl w:val="0"/>
           <w:numId w:val="2"/>
         </w:numPr>
-        <w:rPr/>
-      </w:pPr>
-      <w:r>
-        <w:rPr/>
+      </w:pPr>
+      <w:r>
         <w:t>Alternative Classes with Different Interfaces in two frontends</w:t>
       </w:r>
     </w:p>
@@ -3243,10 +4256,8 @@
           <w:ilvl w:val="0"/>
           <w:numId w:val="2"/>
         </w:numPr>
-        <w:rPr/>
-      </w:pPr>
-      <w:r>
-        <w:rPr/>
+      </w:pPr>
+      <w:r>
         <w:t>Duplicate code in frontends, drawers</w:t>
       </w:r>
     </w:p>
@@ -3257,10 +4268,8 @@
           <w:ilvl w:val="0"/>
           <w:numId w:val="2"/>
         </w:numPr>
-        <w:rPr/>
-      </w:pPr>
-      <w:r>
-        <w:rPr/>
+      </w:pPr>
+      <w:r>
         <w:t>Long methods in frontends</w:t>
       </w:r>
     </w:p>
@@ -3271,21 +4280,15 @@
           <w:ilvl w:val="0"/>
           <w:numId w:val="2"/>
         </w:numPr>
-        <w:rPr/>
-      </w:pPr>
-      <w:r>
-        <w:rPr/>
+      </w:pPr>
+      <w:r>
         <w:t>Switch statement in the drawers and the parsers</w:t>
       </w:r>
     </w:p>
     <w:p>
       <w:pPr>
         <w:pStyle w:val="Heading1"/>
-        <w:rPr/>
-      </w:pPr>
-      <w:r>
-        <w:rPr/>
-      </w:r>
+      </w:pPr>
       <w:r>
         <w:br w:type="page"/>
       </w:r>
@@ -3293,11 +4296,10 @@
     <w:p>
       <w:pPr>
         <w:pStyle w:val="Heading1"/>
-        <w:rPr/>
-      </w:pPr>
-      <w:bookmarkStart w:id="19" w:name="_Toc20178412"/>
-      <w:r>
-        <w:rPr/>
+      </w:pPr>
+      <w:bookmarkStart w:id="19" w:name="_Toc20326035"/>
+      <w:r>
+        <w:lastRenderedPageBreak/>
         <w:t>Refactoring 2</w:t>
       </w:r>
       <w:bookmarkEnd w:id="19"/>
@@ -3305,33 +4307,24 @@
     <w:p>
       <w:pPr>
         <w:pStyle w:val="Heading2"/>
-        <w:rPr/>
-      </w:pPr>
-      <w:bookmarkStart w:id="20" w:name="_Toc20178413"/>
-      <w:r>
-        <w:rPr/>
+      </w:pPr>
+      <w:bookmarkStart w:id="20" w:name="_Toc20326036"/>
+      <w:r>
         <w:t>Name</w:t>
       </w:r>
       <w:bookmarkEnd w:id="20"/>
     </w:p>
     <w:p>
-      <w:pPr>
-        <w:pStyle w:val="Normal"/>
-        <w:rPr/>
-      </w:pPr>
-      <w:r>
-        <w:rPr/>
+      <w:r>
         <w:t>Alternative Classes with Different Interfaces</w:t>
       </w:r>
     </w:p>
     <w:p>
       <w:pPr>
         <w:pStyle w:val="Heading2"/>
-        <w:rPr/>
-      </w:pPr>
-      <w:bookmarkStart w:id="21" w:name="_Toc20178414"/>
-      <w:r>
-        <w:rPr/>
+      </w:pPr>
+      <w:bookmarkStart w:id="21" w:name="_Toc20326037"/>
+      <w:r>
         <w:t>Location</w:t>
       </w:r>
       <w:bookmarkEnd w:id="21"/>
@@ -3343,12 +4336,12 @@
           <w:ilvl w:val="0"/>
           <w:numId w:val="2"/>
         </w:numPr>
-        <w:rPr/>
-      </w:pPr>
-      <w:r>
-        <w:rPr/>
+      </w:pPr>
+      <w:proofErr w:type="spellStart"/>
+      <w:r>
         <w:t>refactored_code</w:t>
       </w:r>
+      <w:proofErr w:type="spellEnd"/>
     </w:p>
     <w:p>
       <w:pPr>
@@ -3357,10 +4350,8 @@
           <w:ilvl w:val="1"/>
           <w:numId w:val="2"/>
         </w:numPr>
-        <w:rPr/>
-      </w:pPr>
-      <w:r>
-        <w:rPr/>
+      </w:pPr>
+      <w:r>
         <w:t xml:space="preserve">front_end_jerry.py </w:t>
       </w:r>
     </w:p>
@@ -3371,11 +4362,14 @@
           <w:ilvl w:val="2"/>
           <w:numId w:val="2"/>
         </w:numPr>
-        <w:rPr/>
-      </w:pPr>
-      <w:r>
-        <w:rPr/>
-        <w:t>GuiInterface whole class</w:t>
+      </w:pPr>
+      <w:proofErr w:type="spellStart"/>
+      <w:r>
+        <w:t>GuiInterface</w:t>
+      </w:r>
+      <w:proofErr w:type="spellEnd"/>
+      <w:r>
+        <w:t xml:space="preserve"> whole class</w:t>
       </w:r>
     </w:p>
     <w:p>
@@ -3385,10 +4379,8 @@
           <w:ilvl w:val="1"/>
           <w:numId w:val="2"/>
         </w:numPr>
-        <w:rPr/>
-      </w:pPr>
-      <w:r>
-        <w:rPr/>
+      </w:pPr>
+      <w:r>
         <w:t xml:space="preserve">front_end_kieran.py </w:t>
       </w:r>
     </w:p>
@@ -3399,43 +4391,58 @@
           <w:ilvl w:val="2"/>
           <w:numId w:val="2"/>
         </w:numPr>
-        <w:rPr/>
-      </w:pPr>
-      <w:r>
-        <w:rPr/>
-        <w:t>TkinterInterface whole class</w:t>
+      </w:pPr>
+      <w:proofErr w:type="spellStart"/>
+      <w:r>
+        <w:t>TkinterInterface</w:t>
+      </w:r>
+      <w:proofErr w:type="spellEnd"/>
+      <w:r>
+        <w:t xml:space="preserve"> whole class</w:t>
       </w:r>
     </w:p>
     <w:p>
       <w:pPr>
         <w:pStyle w:val="Heading2"/>
-        <w:rPr/>
-      </w:pPr>
-      <w:bookmarkStart w:id="22" w:name="_Toc20178415"/>
-      <w:r>
-        <w:rPr/>
+      </w:pPr>
+      <w:bookmarkStart w:id="22" w:name="_Toc20326038"/>
+      <w:r>
         <w:t>Reasons</w:t>
       </w:r>
       <w:bookmarkEnd w:id="22"/>
     </w:p>
     <w:p>
-      <w:pPr>
-        <w:pStyle w:val="Normal"/>
-        <w:rPr/>
-      </w:pPr>
-      <w:r>
-        <w:rPr/>
-        <w:t xml:space="preserve">These two frontend classes have similar functions with different implementations and names. Parts of them have duplicate codes which decreases code readability. </w:t>
+      <w:r>
+        <w:t>These two frontend classes have similar functions with different implementations and names. Parts of them have duplicate codes which decreases code readability.</w:t>
+      </w:r>
+      <w:r>
+        <w:t xml:space="preserve"> </w:t>
+      </w:r>
+      <w:r>
+        <w:t>The</w:t>
+      </w:r>
+      <w:r>
+        <w:t xml:space="preserve"> bad smell affects multiple classes. On the contrary,</w:t>
+      </w:r>
+      <w:r>
+        <w:t xml:space="preserve"> </w:t>
+      </w:r>
+      <w:r>
+        <w:t xml:space="preserve">other bad smells only affect individual classes. Therefore, I think </w:t>
+      </w:r>
+      <w:r>
+        <w:t>Alternative Classes with Different Interfaces</w:t>
+      </w:r>
+      <w:r>
+        <w:t xml:space="preserve"> is the worst bad smell at this stage.</w:t>
       </w:r>
     </w:p>
     <w:p>
       <w:pPr>
         <w:pStyle w:val="Heading2"/>
-        <w:rPr/>
-      </w:pPr>
-      <w:bookmarkStart w:id="23" w:name="_Toc20178416"/>
-      <w:r>
-        <w:rPr/>
+      </w:pPr>
+      <w:bookmarkStart w:id="23" w:name="_Toc20326039"/>
+      <w:r>
         <w:t>Strategies/ approaches</w:t>
       </w:r>
       <w:bookmarkEnd w:id="23"/>
@@ -3447,21 +4454,37 @@
           <w:ilvl w:val="0"/>
           <w:numId w:val="3"/>
         </w:numPr>
-        <w:rPr/>
-      </w:pPr>
-      <w:r>
-        <w:rPr/>
-        <w:t xml:space="preserve">Extract Superclass: Create a superclass AbstractFrontEnd which is inherited by two frontend classes </w:t>
+      </w:pPr>
+      <w:r>
+        <w:t xml:space="preserve">Extract Superclass: Create a superclass </w:t>
+      </w:r>
+      <w:proofErr w:type="spellStart"/>
+      <w:r>
+        <w:t>AbstractFrontEnd</w:t>
+      </w:r>
+      <w:proofErr w:type="spellEnd"/>
+      <w:r>
+        <w:t xml:space="preserve"> which is inherited by two frontend classes </w:t>
+      </w:r>
+    </w:p>
+    <w:p>
+      <w:pPr>
+        <w:pStyle w:val="ListParagraph"/>
+        <w:numPr>
+          <w:ilvl w:val="0"/>
+          <w:numId w:val="3"/>
+        </w:numPr>
+      </w:pPr>
+      <w:r>
+        <w:t>Extract methods: Migrate the methods from the original classes to the new superclass.</w:t>
       </w:r>
     </w:p>
     <w:p>
       <w:pPr>
         <w:pStyle w:val="Heading2"/>
-        <w:rPr/>
-      </w:pPr>
-      <w:bookmarkStart w:id="24" w:name="_Toc20178417"/>
-      <w:r>
-        <w:rPr/>
+      </w:pPr>
+      <w:bookmarkStart w:id="24" w:name="_Toc20326040"/>
+      <w:r>
         <w:t>Result Evaluation</w:t>
       </w:r>
       <w:bookmarkEnd w:id="24"/>
@@ -3469,78 +4492,57 @@
     <w:p>
       <w:pPr>
         <w:pStyle w:val="Heading3"/>
-        <w:rPr/>
-      </w:pPr>
-      <w:r>
-        <w:rPr/>
+      </w:pPr>
+      <w:bookmarkStart w:id="25" w:name="_Toc20326041"/>
+      <w:r>
         <w:t>Function and PEP8 Validation</w:t>
       </w:r>
-    </w:p>
-    <w:p>
-      <w:pPr>
-        <w:pStyle w:val="Normal"/>
-        <w:rPr/>
-      </w:pPr>
-      <w:r>
-        <w:rPr/>
+      <w:bookmarkEnd w:id="25"/>
+    </w:p>
+    <w:p>
+      <w:r>
         <w:t>Passed</w:t>
       </w:r>
     </w:p>
     <w:p>
       <w:pPr>
         <w:pStyle w:val="Heading3"/>
-        <w:rPr/>
-      </w:pPr>
-      <w:bookmarkStart w:id="25" w:name="_Toc20178418"/>
-      <w:r>
-        <w:rPr/>
+      </w:pPr>
+      <w:bookmarkStart w:id="26" w:name="_Toc20326042"/>
+      <w:r>
         <w:t>Has the bad smell been removed?</w:t>
       </w:r>
-      <w:bookmarkEnd w:id="25"/>
-    </w:p>
-    <w:p>
-      <w:pPr>
-        <w:pStyle w:val="Normal"/>
-        <w:rPr/>
-      </w:pPr>
-      <w:r>
-        <w:rPr/>
+      <w:bookmarkEnd w:id="26"/>
+    </w:p>
+    <w:p>
+      <w:r>
         <w:t>Yes</w:t>
       </w:r>
     </w:p>
     <w:p>
       <w:pPr>
         <w:pStyle w:val="Heading3"/>
-        <w:rPr/>
-      </w:pPr>
-      <w:bookmarkStart w:id="26" w:name="_Toc20178419"/>
-      <w:r>
-        <w:rPr/>
+      </w:pPr>
+      <w:bookmarkStart w:id="27" w:name="_Toc20326043"/>
+      <w:r>
         <w:t>Did you bring new bad smells into the program?</w:t>
       </w:r>
-      <w:bookmarkEnd w:id="26"/>
-    </w:p>
-    <w:p>
-      <w:pPr>
-        <w:pStyle w:val="Normal"/>
-        <w:rPr/>
-      </w:pPr>
-      <w:r>
-        <w:rPr/>
+      <w:bookmarkEnd w:id="27"/>
+    </w:p>
+    <w:p>
+      <w:r>
         <w:t xml:space="preserve">No. </w:t>
       </w:r>
     </w:p>
     <w:p>
       <w:pPr>
         <w:pStyle w:val="Heading3"/>
-        <w:rPr/>
-      </w:pPr>
-      <w:bookmarkStart w:id="27" w:name="_Toc20178420"/>
-      <w:r>
-        <w:rPr/>
+      </w:pPr>
+      <w:bookmarkStart w:id="28" w:name="_Toc20326044"/>
+      <w:r>
         <w:t>How well is your program now in terms of software quality?</w:t>
       </w:r>
-      <w:bookmarkEnd w:id="27"/>
+      <w:bookmarkEnd w:id="28"/>
     </w:p>
     <w:p>
       <w:pPr>
@@ -3549,11 +4551,25 @@
           <w:ilvl w:val="0"/>
           <w:numId w:val="2"/>
         </w:numPr>
-        <w:rPr/>
-      </w:pPr>
-      <w:r>
-        <w:rPr/>
-        <w:t>Code consistency is increased. The function names in GuiInterface and TkinterInterface are the same now.</w:t>
+      </w:pPr>
+      <w:r>
+        <w:t xml:space="preserve">Code consistency is increased. The function names in </w:t>
+      </w:r>
+      <w:proofErr w:type="spellStart"/>
+      <w:r>
+        <w:t>GuiInterface</w:t>
+      </w:r>
+      <w:proofErr w:type="spellEnd"/>
+      <w:r>
+        <w:t xml:space="preserve"> and </w:t>
+      </w:r>
+      <w:proofErr w:type="spellStart"/>
+      <w:r>
+        <w:t>TkinterInterface</w:t>
+      </w:r>
+      <w:proofErr w:type="spellEnd"/>
+      <w:r>
+        <w:t xml:space="preserve"> are the same now.</w:t>
       </w:r>
     </w:p>
     <w:p>
@@ -3563,11 +4579,15 @@
           <w:ilvl w:val="0"/>
           <w:numId w:val="2"/>
         </w:numPr>
-        <w:rPr/>
-      </w:pPr>
-      <w:r>
-        <w:rPr/>
-        <w:t>Code duplication is greatly reduced. Duplicate code are move to the parent class now.</w:t>
+      </w:pPr>
+      <w:r>
+        <w:t>Code duplication is greatly reduced. Duplicate code</w:t>
+      </w:r>
+      <w:r>
+        <w:t>s</w:t>
+      </w:r>
+      <w:r>
+        <w:t xml:space="preserve"> are move to the parent class now.</w:t>
       </w:r>
     </w:p>
     <w:p>
@@ -3577,24 +4597,20 @@
           <w:ilvl w:val="0"/>
           <w:numId w:val="2"/>
         </w:numPr>
-        <w:rPr/>
-      </w:pPr>
-      <w:r>
-        <w:rPr/>
+      </w:pPr>
+      <w:r>
         <w:t>Code readability is increased. Because inconsistent and duplicate codes are reduced, the code readability in these two classes is improved.</w:t>
       </w:r>
     </w:p>
     <w:p>
       <w:pPr>
         <w:pStyle w:val="Heading2"/>
-        <w:rPr/>
-      </w:pPr>
-      <w:bookmarkStart w:id="28" w:name="_Toc20178421"/>
-      <w:r>
-        <w:rPr/>
+      </w:pPr>
+      <w:bookmarkStart w:id="29" w:name="_Toc20326045"/>
+      <w:r>
         <w:t>Worst bad smells after refactoring2</w:t>
       </w:r>
-      <w:bookmarkEnd w:id="28"/>
+      <w:bookmarkEnd w:id="29"/>
     </w:p>
     <w:p>
       <w:pPr>
@@ -3603,11 +4619,17 @@
           <w:ilvl w:val="0"/>
           <w:numId w:val="2"/>
         </w:numPr>
-        <w:rPr/>
-      </w:pPr>
-      <w:r>
-        <w:rPr/>
-        <w:t>Long methods in frontend init_widgets()</w:t>
+      </w:pPr>
+      <w:r>
+        <w:t xml:space="preserve">Long methods in frontend </w:t>
+      </w:r>
+      <w:proofErr w:type="spellStart"/>
+      <w:r>
+        <w:t>init_widgets</w:t>
+      </w:r>
+      <w:proofErr w:type="spellEnd"/>
+      <w:r>
+        <w:t>()</w:t>
       </w:r>
     </w:p>
     <w:p>
@@ -3617,21 +4639,15 @@
           <w:ilvl w:val="0"/>
           <w:numId w:val="2"/>
         </w:numPr>
-        <w:rPr/>
-      </w:pPr>
-      <w:r>
-        <w:rPr/>
+      </w:pPr>
+      <w:r>
         <w:t>Switch statements in parsers and drawers</w:t>
       </w:r>
     </w:p>
     <w:p>
       <w:pPr>
         <w:pStyle w:val="Heading1"/>
-        <w:rPr/>
-      </w:pPr>
-      <w:r>
-        <w:rPr/>
-      </w:r>
+      </w:pPr>
       <w:r>
         <w:br w:type="page"/>
       </w:r>
@@ -3639,48 +4655,38 @@
     <w:p>
       <w:pPr>
         <w:pStyle w:val="Heading1"/>
-        <w:rPr/>
-      </w:pPr>
-      <w:bookmarkStart w:id="29" w:name="_Toc20178422"/>
-      <w:r>
-        <w:rPr/>
+      </w:pPr>
+      <w:bookmarkStart w:id="30" w:name="_Toc20326046"/>
+      <w:r>
+        <w:lastRenderedPageBreak/>
         <w:t>Refactoring 3</w:t>
       </w:r>
-      <w:bookmarkEnd w:id="29"/>
+      <w:bookmarkEnd w:id="30"/>
     </w:p>
     <w:p>
       <w:pPr>
         <w:pStyle w:val="Heading2"/>
-        <w:rPr/>
-      </w:pPr>
-      <w:bookmarkStart w:id="30" w:name="_Toc20178423"/>
-      <w:r>
-        <w:rPr/>
+      </w:pPr>
+      <w:bookmarkStart w:id="31" w:name="_Toc20326047"/>
+      <w:r>
         <w:t>Name</w:t>
       </w:r>
-      <w:bookmarkEnd w:id="30"/>
-    </w:p>
-    <w:p>
-      <w:pPr>
-        <w:pStyle w:val="Normal"/>
-        <w:rPr/>
-      </w:pPr>
-      <w:r>
-        <w:rPr/>
+      <w:bookmarkEnd w:id="31"/>
+    </w:p>
+    <w:p>
+      <w:r>
         <w:t xml:space="preserve">Long methods </w:t>
       </w:r>
     </w:p>
     <w:p>
       <w:pPr>
         <w:pStyle w:val="Heading2"/>
-        <w:rPr/>
-      </w:pPr>
-      <w:bookmarkStart w:id="31" w:name="_Toc20178424"/>
-      <w:r>
-        <w:rPr/>
+      </w:pPr>
+      <w:bookmarkStart w:id="32" w:name="_Toc20326048"/>
+      <w:r>
         <w:t>Location</w:t>
       </w:r>
-      <w:bookmarkEnd w:id="31"/>
+      <w:bookmarkEnd w:id="32"/>
     </w:p>
     <w:p>
       <w:pPr>
@@ -3689,12 +4695,12 @@
           <w:ilvl w:val="0"/>
           <w:numId w:val="2"/>
         </w:numPr>
-        <w:rPr/>
-      </w:pPr>
-      <w:r>
-        <w:rPr/>
+      </w:pPr>
+      <w:proofErr w:type="spellStart"/>
+      <w:r>
         <w:t>refactored_code</w:t>
       </w:r>
+      <w:proofErr w:type="spellEnd"/>
     </w:p>
     <w:p>
       <w:pPr>
@@ -3703,10 +4709,8 @@
           <w:ilvl w:val="1"/>
           <w:numId w:val="2"/>
         </w:numPr>
-        <w:rPr/>
-      </w:pPr>
-      <w:r>
-        <w:rPr/>
+      </w:pPr>
+      <w:r>
         <w:t>front_end_jerry.py</w:t>
       </w:r>
     </w:p>
@@ -3717,12 +4721,12 @@
           <w:ilvl w:val="2"/>
           <w:numId w:val="2"/>
         </w:numPr>
-        <w:rPr/>
-      </w:pPr>
-      <w:r>
-        <w:rPr/>
+      </w:pPr>
+      <w:proofErr w:type="spellStart"/>
+      <w:r>
         <w:t>GuiInterface</w:t>
       </w:r>
+      <w:proofErr w:type="spellEnd"/>
     </w:p>
     <w:p>
       <w:pPr>
@@ -3731,57 +4735,56 @@
           <w:ilvl w:val="3"/>
           <w:numId w:val="2"/>
         </w:numPr>
-        <w:rPr/>
-      </w:pPr>
-      <w:bookmarkStart w:id="32" w:name="__DdeLink__1510_829575152"/>
-      <w:r>
-        <w:rPr/>
-        <w:t>init_widgets()</w:t>
-      </w:r>
-      <w:bookmarkEnd w:id="32"/>
-      <w:r>
-        <w:rPr/>
+      </w:pPr>
+      <w:bookmarkStart w:id="33" w:name="__DdeLink__1510_829575152"/>
+      <w:proofErr w:type="spellStart"/>
+      <w:r>
+        <w:t>init_widgets</w:t>
+      </w:r>
+      <w:proofErr w:type="spellEnd"/>
+      <w:r>
+        <w:t>()</w:t>
+      </w:r>
+      <w:bookmarkEnd w:id="33"/>
+      <w:r>
         <w:t xml:space="preserve"> line 19~79</w:t>
       </w:r>
     </w:p>
     <w:p>
       <w:pPr>
         <w:pStyle w:val="Heading2"/>
-        <w:rPr/>
-      </w:pPr>
-      <w:bookmarkStart w:id="33" w:name="_Toc20178425"/>
-      <w:r>
-        <w:rPr/>
+      </w:pPr>
+      <w:bookmarkStart w:id="34" w:name="_Toc20326049"/>
+      <w:r>
         <w:t>Reasons</w:t>
       </w:r>
-      <w:bookmarkEnd w:id="33"/>
+      <w:bookmarkEnd w:id="34"/>
     </w:p>
     <w:p>
       <w:pPr>
         <w:pStyle w:val="ListParagraph"/>
-        <w:numPr>
-          <w:ilvl w:val="0"/>
-          <w:numId w:val="0"/>
-        </w:numPr>
-        <w:ind w:left="720" w:hanging="0"/>
-        <w:rPr/>
-      </w:pPr>
-      <w:r>
-        <w:rPr/>
-        <w:t>The init_widgets() has 60 lines. This make the code hard to read and maintain. On the contrary, the switch statements in the classes has less impact in terms of readability and maintainability. Therefore, I think the long method is the worst bad smell at this stage.</w:t>
+      </w:pPr>
+      <w:r>
+        <w:t xml:space="preserve">The </w:t>
+      </w:r>
+      <w:proofErr w:type="spellStart"/>
+      <w:r>
+        <w:t>init_widgets</w:t>
+      </w:r>
+      <w:proofErr w:type="spellEnd"/>
+      <w:r>
+        <w:t>() has 60 lines. This make the code hard to read and maintain. On the contrary, the switch statements in the classes has less impact in terms of readability and maintainability. Therefore, I think the long method is the worst bad smell at this stage.</w:t>
       </w:r>
     </w:p>
     <w:p>
       <w:pPr>
         <w:pStyle w:val="Heading2"/>
-        <w:rPr/>
-      </w:pPr>
-      <w:bookmarkStart w:id="34" w:name="_Toc20178426"/>
-      <w:r>
-        <w:rPr/>
+      </w:pPr>
+      <w:bookmarkStart w:id="35" w:name="_Toc20326050"/>
+      <w:r>
         <w:t>Strategies/ approaches</w:t>
       </w:r>
-      <w:bookmarkEnd w:id="34"/>
+      <w:bookmarkEnd w:id="35"/>
     </w:p>
     <w:p>
       <w:pPr>
@@ -3790,11 +4793,17 @@
           <w:ilvl w:val="0"/>
           <w:numId w:val="2"/>
         </w:numPr>
-        <w:rPr/>
-      </w:pPr>
-      <w:r>
-        <w:rPr/>
-        <w:t>Extract Method: Migrate codes in the init_widgets() into multiple methods and give these methods meaningful names.</w:t>
+      </w:pPr>
+      <w:r>
+        <w:t xml:space="preserve">Extract Method: Migrate codes in the </w:t>
+      </w:r>
+      <w:proofErr w:type="spellStart"/>
+      <w:r>
+        <w:t>init_widgets</w:t>
+      </w:r>
+      <w:proofErr w:type="spellEnd"/>
+      <w:r>
+        <w:t>() into multiple methods and give these methods meaningful names.</w:t>
       </w:r>
     </w:p>
     <w:p>
@@ -3804,100 +4813,75 @@
           <w:ilvl w:val="0"/>
           <w:numId w:val="2"/>
         </w:numPr>
-        <w:rPr/>
-      </w:pPr>
-      <w:r>
-        <w:rPr/>
+      </w:pPr>
+      <w:r>
         <w:t>Extract Method: Merge identical method to reduce code duplication after the previous step.</w:t>
       </w:r>
     </w:p>
     <w:p>
       <w:pPr>
         <w:pStyle w:val="Heading2"/>
-        <w:rPr/>
-      </w:pPr>
-      <w:bookmarkStart w:id="35" w:name="_Toc20178427"/>
-      <w:r>
-        <w:rPr/>
+      </w:pPr>
+      <w:bookmarkStart w:id="36" w:name="_Toc20326051"/>
+      <w:r>
         <w:t>Result Evaluation</w:t>
       </w:r>
-      <w:bookmarkEnd w:id="35"/>
+      <w:bookmarkEnd w:id="36"/>
     </w:p>
     <w:p>
       <w:pPr>
         <w:pStyle w:val="Heading3"/>
-        <w:rPr/>
-      </w:pPr>
-      <w:r>
-        <w:rPr/>
+      </w:pPr>
+      <w:bookmarkStart w:id="37" w:name="_Toc20326052"/>
+      <w:r>
         <w:t>Function and PEP8 Validation</w:t>
       </w:r>
-    </w:p>
-    <w:p>
-      <w:pPr>
-        <w:pStyle w:val="Normal"/>
-        <w:rPr/>
-      </w:pPr>
-      <w:r>
-        <w:rPr/>
+      <w:bookmarkEnd w:id="37"/>
+    </w:p>
+    <w:p>
+      <w:r>
         <w:t>Passed</w:t>
       </w:r>
     </w:p>
     <w:p>
       <w:pPr>
         <w:pStyle w:val="Heading3"/>
-        <w:rPr/>
-      </w:pPr>
-      <w:bookmarkStart w:id="36" w:name="_Toc20178428"/>
-      <w:r>
-        <w:rPr/>
+      </w:pPr>
+      <w:bookmarkStart w:id="38" w:name="_Toc20326053"/>
+      <w:r>
         <w:t>Has the bad smell been removed?</w:t>
       </w:r>
-      <w:bookmarkEnd w:id="36"/>
-    </w:p>
-    <w:p>
-      <w:pPr>
-        <w:pStyle w:val="Normal"/>
-        <w:rPr/>
-      </w:pPr>
-      <w:r>
-        <w:rPr/>
+      <w:bookmarkEnd w:id="38"/>
+    </w:p>
+    <w:p>
+      <w:r>
         <w:t>Yes</w:t>
       </w:r>
     </w:p>
     <w:p>
       <w:pPr>
         <w:pStyle w:val="Heading3"/>
-        <w:rPr/>
-      </w:pPr>
-      <w:bookmarkStart w:id="37" w:name="_Toc20178429"/>
-      <w:r>
-        <w:rPr/>
+      </w:pPr>
+      <w:bookmarkStart w:id="39" w:name="_Toc20326054"/>
+      <w:r>
         <w:t>Did you bring new bad smells into the program?</w:t>
       </w:r>
-      <w:bookmarkEnd w:id="37"/>
-    </w:p>
-    <w:p>
-      <w:pPr>
-        <w:pStyle w:val="Normal"/>
-        <w:rPr/>
-      </w:pPr>
-      <w:r>
-        <w:rPr/>
+      <w:bookmarkEnd w:id="39"/>
+    </w:p>
+    <w:p>
+      <w:r>
         <w:t>No</w:t>
       </w:r>
     </w:p>
     <w:p>
       <w:pPr>
         <w:pStyle w:val="Heading3"/>
-        <w:rPr/>
-      </w:pPr>
-      <w:bookmarkStart w:id="38" w:name="_Toc20178430"/>
-      <w:r>
-        <w:rPr/>
+      </w:pPr>
+      <w:bookmarkStart w:id="40" w:name="_Toc20326055"/>
+      <w:r>
         <w:t>How well is your program now in terms of software quality?</w:t>
       </w:r>
-      <w:bookmarkEnd w:id="38"/>
+      <w:bookmarkEnd w:id="40"/>
     </w:p>
     <w:p>
       <w:pPr>
@@ -3906,11 +4890,12 @@
           <w:ilvl w:val="0"/>
           <w:numId w:val="2"/>
         </w:numPr>
-        <w:rPr/>
-      </w:pPr>
-      <w:r>
-        <w:rPr/>
+      </w:pPr>
+      <w:r>
         <w:t>Code readability is increased.</w:t>
+      </w:r>
+      <w:r>
+        <w:t xml:space="preserve"> The lengthy statements are encapsulated in functions with meaningful names.</w:t>
       </w:r>
     </w:p>
     <w:p>
@@ -3920,21 +4905,38 @@
           <w:ilvl w:val="0"/>
           <w:numId w:val="2"/>
         </w:numPr>
-        <w:rPr/>
-      </w:pPr>
-      <w:r>
-        <w:rPr/>
+      </w:pPr>
+      <w:r>
         <w:t>Code duplication is greatly reduced.</w:t>
       </w:r>
+      <w:r>
+        <w:t xml:space="preserve"> The duplicated codes of creating labels </w:t>
+      </w:r>
+      <w:r>
+        <w:t xml:space="preserve">are merged into </w:t>
+      </w:r>
+      <w:r>
+        <w:t>__</w:t>
+      </w:r>
+      <w:proofErr w:type="spellStart"/>
+      <w:r>
+        <w:t>setup_label</w:t>
+      </w:r>
+      <w:proofErr w:type="spellEnd"/>
+      <w:r>
+        <w:t>() function(</w:t>
+      </w:r>
+      <w:r>
+        <w:t>front_end_jerry.py</w:t>
+      </w:r>
+      <w:r>
+        <w:t xml:space="preserve"> line 51~53).</w:t>
+      </w:r>
     </w:p>
     <w:p>
       <w:pPr>
         <w:pStyle w:val="Heading1"/>
-        <w:rPr/>
-      </w:pPr>
-      <w:r>
-        <w:rPr/>
-      </w:r>
+      </w:pPr>
       <w:r>
         <w:br w:type="page"/>
       </w:r>
@@ -3942,14 +4944,13 @@
     <w:p>
       <w:pPr>
         <w:pStyle w:val="Heading1"/>
-        <w:rPr/>
-      </w:pPr>
-      <w:bookmarkStart w:id="39" w:name="_Toc20178431"/>
-      <w:r>
-        <w:rPr/>
+      </w:pPr>
+      <w:bookmarkStart w:id="41" w:name="_Toc20326056"/>
+      <w:r>
+        <w:lastRenderedPageBreak/>
         <w:t>Expected marks</w:t>
       </w:r>
-      <w:bookmarkEnd w:id="39"/>
+      <w:bookmarkEnd w:id="41"/>
     </w:p>
     <w:p>
       <w:pPr>
@@ -3958,8 +4959,7 @@
           <w:ilvl w:val="0"/>
           <w:numId w:val="4"/>
         </w:numPr>
-        <w:spacing w:lineRule="auto" w:line="240" w:before="0" w:after="0"/>
-        <w:contextualSpacing/>
+        <w:spacing w:after="0" w:line="240" w:lineRule="auto"/>
         <w:jc w:val="both"/>
         <w:rPr>
           <w:rFonts w:cs="SimSun"/>
@@ -3979,8 +4979,7 @@
           <w:ilvl w:val="0"/>
           <w:numId w:val="5"/>
         </w:numPr>
-        <w:spacing w:lineRule="auto" w:line="240" w:before="0" w:after="0"/>
-        <w:contextualSpacing/>
+        <w:spacing w:after="0" w:line="240" w:lineRule="auto"/>
         <w:jc w:val="both"/>
         <w:rPr>
           <w:rFonts w:cs="SimSun"/>
@@ -4000,8 +4999,7 @@
           <w:ilvl w:val="0"/>
           <w:numId w:val="5"/>
         </w:numPr>
-        <w:spacing w:lineRule="auto" w:line="240" w:before="0" w:after="0"/>
-        <w:contextualSpacing/>
+        <w:spacing w:after="0" w:line="240" w:lineRule="auto"/>
         <w:jc w:val="both"/>
         <w:rPr>
           <w:rFonts w:cs="SimSun"/>
@@ -4021,8 +5019,7 @@
           <w:ilvl w:val="0"/>
           <w:numId w:val="5"/>
         </w:numPr>
-        <w:spacing w:lineRule="auto" w:line="240" w:before="0" w:after="0"/>
-        <w:contextualSpacing/>
+        <w:spacing w:after="0" w:line="240" w:lineRule="auto"/>
         <w:jc w:val="both"/>
         <w:rPr>
           <w:rFonts w:cs="SimSun"/>
@@ -4042,8 +5039,7 @@
           <w:ilvl w:val="0"/>
           <w:numId w:val="5"/>
         </w:numPr>
-        <w:spacing w:lineRule="auto" w:line="240" w:before="0" w:after="0"/>
-        <w:contextualSpacing/>
+        <w:spacing w:after="0" w:line="240" w:lineRule="auto"/>
         <w:jc w:val="both"/>
         <w:rPr>
           <w:rFonts w:cs="SimSun"/>
@@ -4058,9 +5054,8 @@
     </w:p>
     <w:p>
       <w:pPr>
-        <w:pStyle w:val="Normal"/>
-        <w:spacing w:lineRule="auto" w:line="240" w:before="0" w:after="0"/>
-        <w:ind w:left="720" w:hanging="0"/>
+        <w:spacing w:after="0" w:line="240" w:lineRule="auto"/>
+        <w:ind w:left="720"/>
         <w:jc w:val="both"/>
         <w:rPr>
           <w:rFonts w:cs="SimSun"/>
@@ -4080,8 +5075,7 @@
           <w:ilvl w:val="0"/>
           <w:numId w:val="4"/>
         </w:numPr>
-        <w:spacing w:lineRule="auto" w:line="240" w:before="0" w:after="0"/>
-        <w:contextualSpacing/>
+        <w:spacing w:after="0" w:line="240" w:lineRule="auto"/>
         <w:jc w:val="both"/>
         <w:rPr>
           <w:rFonts w:cs="SimSun"/>
@@ -4101,8 +5095,7 @@
           <w:ilvl w:val="1"/>
           <w:numId w:val="4"/>
         </w:numPr>
-        <w:spacing w:lineRule="auto" w:line="240" w:before="0" w:after="0"/>
-        <w:contextualSpacing/>
+        <w:spacing w:after="0" w:line="240" w:lineRule="auto"/>
         <w:jc w:val="both"/>
         <w:rPr>
           <w:rFonts w:cs="SimSun"/>
@@ -4122,8 +5115,7 @@
           <w:ilvl w:val="1"/>
           <w:numId w:val="4"/>
         </w:numPr>
-        <w:spacing w:lineRule="auto" w:line="240" w:before="0" w:after="0"/>
-        <w:contextualSpacing/>
+        <w:spacing w:after="0" w:line="240" w:lineRule="auto"/>
         <w:jc w:val="both"/>
         <w:rPr>
           <w:rFonts w:cs="SimSun"/>
@@ -4143,8 +5135,7 @@
           <w:ilvl w:val="1"/>
           <w:numId w:val="4"/>
         </w:numPr>
-        <w:spacing w:lineRule="auto" w:line="240" w:before="0" w:after="0"/>
-        <w:contextualSpacing/>
+        <w:spacing w:after="0" w:line="240" w:lineRule="auto"/>
         <w:jc w:val="both"/>
         <w:rPr>
           <w:rFonts w:cs="SimSun"/>
@@ -4164,8 +5155,7 @@
           <w:ilvl w:val="1"/>
           <w:numId w:val="4"/>
         </w:numPr>
-        <w:spacing w:lineRule="auto" w:line="240" w:before="0" w:after="0"/>
-        <w:contextualSpacing/>
+        <w:spacing w:after="0" w:line="240" w:lineRule="auto"/>
         <w:jc w:val="both"/>
         <w:rPr>
           <w:rFonts w:cs="SimSun"/>
@@ -4180,9 +5170,8 @@
     </w:p>
     <w:p>
       <w:pPr>
-        <w:pStyle w:val="Normal"/>
-        <w:spacing w:lineRule="auto" w:line="240" w:before="0" w:after="0"/>
-        <w:ind w:left="720" w:hanging="0"/>
+        <w:spacing w:after="0" w:line="240" w:lineRule="auto"/>
+        <w:ind w:left="720"/>
         <w:jc w:val="both"/>
         <w:rPr>
           <w:rFonts w:cs="SimSun"/>
@@ -4197,37 +5186,23 @@
     </w:p>
     <w:p>
       <w:pPr>
-        <w:pStyle w:val="Normal"/>
-        <w:spacing w:lineRule="auto" w:line="240" w:before="0" w:after="0"/>
+        <w:spacing w:after="0" w:line="240" w:lineRule="auto"/>
         <w:jc w:val="both"/>
         <w:rPr>
           <w:rFonts w:cs="SimSun"/>
         </w:rPr>
       </w:pPr>
+    </w:p>
+    <w:p>
+      <w:pPr>
+        <w:spacing w:after="0" w:line="240" w:lineRule="auto"/>
+        <w:jc w:val="both"/>
+      </w:pPr>
       <w:r>
         <w:rPr>
           <w:rFonts w:cs="SimSun"/>
         </w:rPr>
-      </w:r>
-    </w:p>
-    <w:p>
-      <w:pPr>
-        <w:pStyle w:val="Normal"/>
-        <w:spacing w:lineRule="auto" w:line="240" w:before="0" w:after="0"/>
-        <w:jc w:val="both"/>
-        <w:rPr/>
-      </w:pPr>
-      <w:r>
-        <w:rPr>
-          <w:rFonts w:cs="SimSun"/>
-        </w:rPr>
-        <w:t xml:space="preserve">  </w:t>
-      </w:r>
-      <w:r>
-        <w:rPr>
-          <w:rFonts w:cs="SimSun"/>
-        </w:rPr>
-        <w:t xml:space="preserve">Overall: </w:t>
+        <w:t xml:space="preserve">  Overall: </w:t>
       </w:r>
       <w:r>
         <w:rPr>
@@ -4239,37 +5214,59 @@
       </w:r>
     </w:p>
     <w:sectPr>
-      <w:footerReference w:type="default" r:id="rId9"/>
+      <w:footerReference w:type="default" r:id="rId16"/>
       <w:type w:val="continuous"/>
       <w:pgSz w:w="11906" w:h="16838"/>
-      <w:pgMar w:left="720" w:right="720" w:header="0" w:top="720" w:footer="708" w:bottom="765" w:gutter="0"/>
-      <w:pgNumType w:fmt="decimal"/>
-      <w:formProt w:val="false"/>
-      <w:textDirection w:val="lrTb"/>
-      <w:docGrid w:type="default" w:linePitch="360" w:charSpace="4096"/>
+      <w:pgMar w:top="720" w:right="720" w:bottom="765" w:left="720" w:header="0" w:footer="708" w:gutter="0"/>
+      <w:cols w:space="720"/>
+      <w:formProt w:val="0"/>
+      <w:docGrid w:linePitch="360" w:charSpace="4096"/>
     </w:sectPr>
   </w:body>
 </w:document>
 </file>
 
+<file path=word/endnotes.xml><?xml version="1.0" encoding="utf-8"?>
+<w:endnotes xmlns:wpc="http://schemas.microsoft.com/office/word/2010/wordprocessingCanvas" xmlns:cx="http://schemas.microsoft.com/office/drawing/2014/chartex" xmlns:cx1="http://schemas.microsoft.com/office/drawing/2015/9/8/chartex" xmlns:cx2="http://schemas.microsoft.com/office/drawing/2015/10/21/chartex" xmlns:cx3="http://schemas.microsoft.com/office/drawing/2016/5/9/chartex" xmlns:cx4="http://schemas.microsoft.com/office/drawing/2016/5/10/chartex" xmlns:cx5="http://schemas.microsoft.com/office/drawing/2016/5/11/chartex" xmlns:cx6="http://schemas.microsoft.com/office/drawing/2016/5/12/chartex" xmlns:cx7="http://schemas.microsoft.com/office/drawing/2016/5/13/chartex" xmlns:cx8="http://schemas.microsoft.com/office/drawing/2016/5/14/chartex" xmlns:mc="http://schemas.openxmlformats.org/markup-compatibility/2006" xmlns:aink="http://schemas.microsoft.com/office/drawing/2016/ink" xmlns:am3d="http://schemas.microsoft.com/office/drawing/2017/model3d" xmlns:o="urn:schemas-microsoft-com:office:office" xmlns:r="http://schemas.openxmlformats.org/officeDocument/2006/relationships" xmlns:m="http://schemas.openxmlformats.org/officeDocument/2006/math" xmlns:v="urn:schemas-microsoft-com:vml" xmlns:wp14="http://schemas.microsoft.com/office/word/2010/wordprocessingDrawing" xmlns:wp="http://schemas.openxmlformats.org/drawingml/2006/wordprocessingDrawing" xmlns:w10="urn:schemas-microsoft-com:office:word" xmlns:w="http://schemas.openxmlformats.org/wordprocessingml/2006/main" xmlns:w14="http://schemas.microsoft.com/office/word/2010/wordml" xmlns:w15="http://schemas.microsoft.com/office/word/2012/wordml" xmlns:w16cid="http://schemas.microsoft.com/office/word/2016/wordml/cid" xmlns:w16se="http://schemas.microsoft.com/office/word/2015/wordml/symex" xmlns:wpg="http://schemas.microsoft.com/office/word/2010/wordprocessingGroup" xmlns:wpi="http://schemas.microsoft.com/office/word/2010/wordprocessingInk" xmlns:wne="http://schemas.microsoft.com/office/word/2006/wordml" xmlns:wps="http://schemas.microsoft.com/office/word/2010/wordprocessingShape" mc:Ignorable="w14 w15 w16se w16cid wp14">
+  <w:endnote w:type="separator" w:id="-1">
+    <w:p>
+      <w:pPr>
+        <w:spacing w:after="0" w:line="240" w:lineRule="auto"/>
+      </w:pPr>
+      <w:r>
+        <w:separator/>
+      </w:r>
+    </w:p>
+  </w:endnote>
+  <w:endnote w:type="continuationSeparator" w:id="0">
+    <w:p>
+      <w:pPr>
+        <w:spacing w:after="0" w:line="240" w:lineRule="auto"/>
+      </w:pPr>
+      <w:r>
+        <w:continuationSeparator/>
+      </w:r>
+    </w:p>
+  </w:endnote>
+</w:endnotes>
+</file>
+
 <file path=word/footer1.xml><?xml version="1.0" encoding="utf-8"?>
-<w:ftr xmlns:o="urn:schemas-microsoft-com:office:office" xmlns:r="http://schemas.openxmlformats.org/officeDocument/2006/relationships" xmlns:v="urn:schemas-microsoft-com:vml" xmlns:w="http://schemas.openxmlformats.org/wordprocessingml/2006/main" xmlns:w10="urn:schemas-microsoft-com:office:word" xmlns:wp="http://schemas.openxmlformats.org/drawingml/2006/wordprocessingDrawing" xmlns:wps="http://schemas.microsoft.com/office/word/2010/wordprocessingShape" xmlns:wpg="http://schemas.microsoft.com/office/word/2010/wordprocessingGroup" xmlns:mc="http://schemas.openxmlformats.org/markup-compatibility/2006" xmlns:wp14="http://schemas.microsoft.com/office/word/2010/wordprocessingDrawing" xmlns:w14="http://schemas.microsoft.com/office/word/2010/wordml" mc:Ignorable="w14 wp14">
+<w:ftr xmlns:wpc="http://schemas.microsoft.com/office/word/2010/wordprocessingCanvas" xmlns:cx="http://schemas.microsoft.com/office/drawing/2014/chartex" xmlns:cx1="http://schemas.microsoft.com/office/drawing/2015/9/8/chartex" xmlns:cx2="http://schemas.microsoft.com/office/drawing/2015/10/21/chartex" xmlns:cx3="http://schemas.microsoft.com/office/drawing/2016/5/9/chartex" xmlns:cx4="http://schemas.microsoft.com/office/drawing/2016/5/10/chartex" xmlns:cx5="http://schemas.microsoft.com/office/drawing/2016/5/11/chartex" xmlns:cx6="http://schemas.microsoft.com/office/drawing/2016/5/12/chartex" xmlns:cx7="http://schemas.microsoft.com/office/drawing/2016/5/13/chartex" xmlns:cx8="http://schemas.microsoft.com/office/drawing/2016/5/14/chartex" xmlns:mc="http://schemas.openxmlformats.org/markup-compatibility/2006" xmlns:aink="http://schemas.microsoft.com/office/drawing/2016/ink" xmlns:am3d="http://schemas.microsoft.com/office/drawing/2017/model3d" xmlns:o="urn:schemas-microsoft-com:office:office" xmlns:r="http://schemas.openxmlformats.org/officeDocument/2006/relationships" xmlns:m="http://schemas.openxmlformats.org/officeDocument/2006/math" xmlns:v="urn:schemas-microsoft-com:vml" xmlns:wp14="http://schemas.microsoft.com/office/word/2010/wordprocessingDrawing" xmlns:wp="http://schemas.openxmlformats.org/drawingml/2006/wordprocessingDrawing" xmlns:w10="urn:schemas-microsoft-com:office:word" xmlns:w="http://schemas.openxmlformats.org/wordprocessingml/2006/main" xmlns:w14="http://schemas.microsoft.com/office/word/2010/wordml" xmlns:w15="http://schemas.microsoft.com/office/word/2012/wordml" xmlns:w16cid="http://schemas.microsoft.com/office/word/2016/wordml/cid" xmlns:w16se="http://schemas.microsoft.com/office/word/2015/wordml/symex" xmlns:wpg="http://schemas.microsoft.com/office/word/2010/wordprocessingGroup" xmlns:wpi="http://schemas.microsoft.com/office/word/2010/wordprocessingInk" xmlns:wne="http://schemas.microsoft.com/office/word/2006/wordml" xmlns:wps="http://schemas.microsoft.com/office/word/2010/wordprocessingShape" mc:Ignorable="w14 w15 w16se w16cid wp14">
   <w:sdt>
     <w:sdtPr>
+      <w:id w:val="1516423290"/>
       <w:docPartObj>
-        <w:docPartGallery w:val="Page Numbers (Bottom of Page)"/>
-        <w:docPartUnique w:val="true"/>
         <w:docPartGallery w:val="Page Numbers (Top of Page)"/>
-        <w:docPartUnique w:val="true"/>
+        <w:docPartUnique/>
       </w:docPartObj>
-      <w:id w:val="1516423290"/>
     </w:sdtPr>
+    <w:sdtEndPr/>
     <w:sdtContent>
       <w:p>
         <w:pPr>
           <w:pStyle w:val="Footer"/>
           <w:jc w:val="right"/>
-          <w:rPr/>
         </w:pPr>
         <w:r>
           <w:rPr>
@@ -4282,47 +5279,42 @@
         </w:r>
         <w:r>
           <w:rPr>
+            <w:b/>
+            <w:bCs/>
             <w:sz w:val="24"/>
-            <w:b/>
             <w:szCs w:val="24"/>
-            <w:bCs/>
           </w:rPr>
-          <w:instrText> PAGE </w:instrText>
+          <w:instrText>PAGE</w:instrText>
         </w:r>
         <w:r>
           <w:rPr>
+            <w:b/>
+            <w:bCs/>
             <w:sz w:val="24"/>
-            <w:b/>
             <w:szCs w:val="24"/>
-            <w:bCs/>
           </w:rPr>
           <w:fldChar w:fldCharType="separate"/>
         </w:r>
         <w:r>
           <w:rPr>
+            <w:b/>
+            <w:bCs/>
             <w:sz w:val="24"/>
-            <w:b/>
             <w:szCs w:val="24"/>
-            <w:bCs/>
           </w:rPr>
           <w:t>8</w:t>
         </w:r>
         <w:r>
           <w:rPr>
+            <w:b/>
+            <w:bCs/>
             <w:sz w:val="24"/>
-            <w:b/>
             <w:szCs w:val="24"/>
-            <w:bCs/>
           </w:rPr>
           <w:fldChar w:fldCharType="end"/>
         </w:r>
         <w:r>
-          <w:rPr/>
-          <w:t xml:space="preserve"> </w:t>
-        </w:r>
-        <w:r>
-          <w:rPr/>
-          <w:t xml:space="preserve">/ </w:t>
+          <w:t xml:space="preserve"> / </w:t>
         </w:r>
         <w:r>
           <w:rPr>
@@ -4335,37 +5327,37 @@
         </w:r>
         <w:r>
           <w:rPr>
+            <w:b/>
+            <w:bCs/>
             <w:sz w:val="24"/>
-            <w:b/>
             <w:szCs w:val="24"/>
-            <w:bCs/>
           </w:rPr>
-          <w:instrText> NUMPAGES </w:instrText>
+          <w:instrText>NUMPAGES</w:instrText>
         </w:r>
         <w:r>
           <w:rPr>
+            <w:b/>
+            <w:bCs/>
             <w:sz w:val="24"/>
-            <w:b/>
             <w:szCs w:val="24"/>
-            <w:bCs/>
           </w:rPr>
           <w:fldChar w:fldCharType="separate"/>
         </w:r>
         <w:r>
           <w:rPr>
+            <w:b/>
+            <w:bCs/>
             <w:sz w:val="24"/>
-            <w:b/>
             <w:szCs w:val="24"/>
-            <w:bCs/>
           </w:rPr>
           <w:t>10</w:t>
         </w:r>
         <w:r>
           <w:rPr>
+            <w:b/>
+            <w:bCs/>
             <w:sz w:val="24"/>
-            <w:b/>
             <w:szCs w:val="24"/>
-            <w:bCs/>
           </w:rPr>
           <w:fldChar w:fldCharType="end"/>
         </w:r>
@@ -4376,23 +5368,21 @@
 </file>
 
 <file path=word/footer2.xml><?xml version="1.0" encoding="utf-8"?>
-<w:ftr xmlns:o="urn:schemas-microsoft-com:office:office" xmlns:r="http://schemas.openxmlformats.org/officeDocument/2006/relationships" xmlns:v="urn:schemas-microsoft-com:vml" xmlns:w="http://schemas.openxmlformats.org/wordprocessingml/2006/main" xmlns:w10="urn:schemas-microsoft-com:office:word" xmlns:wp="http://schemas.openxmlformats.org/drawingml/2006/wordprocessingDrawing" xmlns:wps="http://schemas.microsoft.com/office/word/2010/wordprocessingShape" xmlns:wpg="http://schemas.microsoft.com/office/word/2010/wordprocessingGroup" xmlns:mc="http://schemas.openxmlformats.org/markup-compatibility/2006" xmlns:wp14="http://schemas.microsoft.com/office/word/2010/wordprocessingDrawing" xmlns:w14="http://schemas.microsoft.com/office/word/2010/wordml" mc:Ignorable="w14 wp14">
+<w:ftr xmlns:wpc="http://schemas.microsoft.com/office/word/2010/wordprocessingCanvas" xmlns:cx="http://schemas.microsoft.com/office/drawing/2014/chartex" xmlns:cx1="http://schemas.microsoft.com/office/drawing/2015/9/8/chartex" xmlns:cx2="http://schemas.microsoft.com/office/drawing/2015/10/21/chartex" xmlns:cx3="http://schemas.microsoft.com/office/drawing/2016/5/9/chartex" xmlns:cx4="http://schemas.microsoft.com/office/drawing/2016/5/10/chartex" xmlns:cx5="http://schemas.microsoft.com/office/drawing/2016/5/11/chartex" xmlns:cx6="http://schemas.microsoft.com/office/drawing/2016/5/12/chartex" xmlns:cx7="http://schemas.microsoft.com/office/drawing/2016/5/13/chartex" xmlns:cx8="http://schemas.microsoft.com/office/drawing/2016/5/14/chartex" xmlns:mc="http://schemas.openxmlformats.org/markup-compatibility/2006" xmlns:aink="http://schemas.microsoft.com/office/drawing/2016/ink" xmlns:am3d="http://schemas.microsoft.com/office/drawing/2017/model3d" xmlns:o="urn:schemas-microsoft-com:office:office" xmlns:r="http://schemas.openxmlformats.org/officeDocument/2006/relationships" xmlns:m="http://schemas.openxmlformats.org/officeDocument/2006/math" xmlns:v="urn:schemas-microsoft-com:vml" xmlns:wp14="http://schemas.microsoft.com/office/word/2010/wordprocessingDrawing" xmlns:wp="http://schemas.openxmlformats.org/drawingml/2006/wordprocessingDrawing" xmlns:w10="urn:schemas-microsoft-com:office:word" xmlns:w="http://schemas.openxmlformats.org/wordprocessingml/2006/main" xmlns:w14="http://schemas.microsoft.com/office/word/2010/wordml" xmlns:w15="http://schemas.microsoft.com/office/word/2012/wordml" xmlns:w16cid="http://schemas.microsoft.com/office/word/2016/wordml/cid" xmlns:w16se="http://schemas.microsoft.com/office/word/2015/wordml/symex" xmlns:wpg="http://schemas.microsoft.com/office/word/2010/wordprocessingGroup" xmlns:wpi="http://schemas.microsoft.com/office/word/2010/wordprocessingInk" xmlns:wne="http://schemas.microsoft.com/office/word/2006/wordml" xmlns:wps="http://schemas.microsoft.com/office/word/2010/wordprocessingShape" mc:Ignorable="w14 w15 w16se w16cid wp14">
   <w:sdt>
     <w:sdtPr>
+      <w:id w:val="1079741385"/>
       <w:docPartObj>
-        <w:docPartGallery w:val="Page Numbers (Bottom of Page)"/>
-        <w:docPartUnique w:val="true"/>
         <w:docPartGallery w:val="Page Numbers (Top of Page)"/>
-        <w:docPartUnique w:val="true"/>
+        <w:docPartUnique/>
       </w:docPartObj>
-      <w:id w:val="1079741385"/>
     </w:sdtPr>
+    <w:sdtEndPr/>
     <w:sdtContent>
       <w:p>
         <w:pPr>
           <w:pStyle w:val="Footer"/>
           <w:jc w:val="right"/>
-          <w:rPr/>
         </w:pPr>
         <w:r>
           <w:rPr>
@@ -4405,47 +5395,42 @@
         </w:r>
         <w:r>
           <w:rPr>
+            <w:b/>
+            <w:bCs/>
             <w:sz w:val="24"/>
-            <w:b/>
             <w:szCs w:val="24"/>
-            <w:bCs/>
           </w:rPr>
-          <w:instrText> PAGE </w:instrText>
+          <w:instrText>PAGE</w:instrText>
         </w:r>
         <w:r>
           <w:rPr>
+            <w:b/>
+            <w:bCs/>
             <w:sz w:val="24"/>
-            <w:b/>
             <w:szCs w:val="24"/>
-            <w:bCs/>
           </w:rPr>
           <w:fldChar w:fldCharType="separate"/>
         </w:r>
         <w:r>
           <w:rPr>
+            <w:b/>
+            <w:bCs/>
             <w:sz w:val="24"/>
-            <w:b/>
             <w:szCs w:val="24"/>
-            <w:bCs/>
           </w:rPr>
           <w:t>8</w:t>
         </w:r>
         <w:r>
           <w:rPr>
+            <w:b/>
+            <w:bCs/>
             <w:sz w:val="24"/>
-            <w:b/>
             <w:szCs w:val="24"/>
-            <w:bCs/>
           </w:rPr>
           <w:fldChar w:fldCharType="end"/>
         </w:r>
         <w:r>
-          <w:rPr/>
-          <w:t xml:space="preserve"> </w:t>
-        </w:r>
-        <w:r>
-          <w:rPr/>
-          <w:t xml:space="preserve">/ </w:t>
+          <w:t xml:space="preserve"> / </w:t>
         </w:r>
         <w:r>
           <w:rPr>
@@ -4458,37 +5443,37 @@
         </w:r>
         <w:r>
           <w:rPr>
+            <w:b/>
+            <w:bCs/>
             <w:sz w:val="24"/>
-            <w:b/>
             <w:szCs w:val="24"/>
-            <w:bCs/>
           </w:rPr>
-          <w:instrText> NUMPAGES </w:instrText>
+          <w:instrText>NUMPAGES</w:instrText>
         </w:r>
         <w:r>
           <w:rPr>
+            <w:b/>
+            <w:bCs/>
             <w:sz w:val="24"/>
-            <w:b/>
             <w:szCs w:val="24"/>
-            <w:bCs/>
           </w:rPr>
           <w:fldChar w:fldCharType="separate"/>
         </w:r>
         <w:r>
           <w:rPr>
+            <w:b/>
+            <w:bCs/>
             <w:sz w:val="24"/>
-            <w:b/>
             <w:szCs w:val="24"/>
-            <w:bCs/>
           </w:rPr>
           <w:t>10</w:t>
         </w:r>
         <w:r>
           <w:rPr>
+            <w:b/>
+            <w:bCs/>
             <w:sz w:val="24"/>
-            <w:b/>
             <w:szCs w:val="24"/>
-            <w:bCs/>
           </w:rPr>
           <w:fldChar w:fldCharType="end"/>
         </w:r>
@@ -4498,20 +5483,142 @@
 </w:ftr>
 </file>
 
+<file path=word/footnotes.xml><?xml version="1.0" encoding="utf-8"?>
+<w:footnotes xmlns:wpc="http://schemas.microsoft.com/office/word/2010/wordprocessingCanvas" xmlns:cx="http://schemas.microsoft.com/office/drawing/2014/chartex" xmlns:cx1="http://schemas.microsoft.com/office/drawing/2015/9/8/chartex" xmlns:cx2="http://schemas.microsoft.com/office/drawing/2015/10/21/chartex" xmlns:cx3="http://schemas.microsoft.com/office/drawing/2016/5/9/chartex" xmlns:cx4="http://schemas.microsoft.com/office/drawing/2016/5/10/chartex" xmlns:cx5="http://schemas.microsoft.com/office/drawing/2016/5/11/chartex" xmlns:cx6="http://schemas.microsoft.com/office/drawing/2016/5/12/chartex" xmlns:cx7="http://schemas.microsoft.com/office/drawing/2016/5/13/chartex" xmlns:cx8="http://schemas.microsoft.com/office/drawing/2016/5/14/chartex" xmlns:mc="http://schemas.openxmlformats.org/markup-compatibility/2006" xmlns:aink="http://schemas.microsoft.com/office/drawing/2016/ink" xmlns:am3d="http://schemas.microsoft.com/office/drawing/2017/model3d" xmlns:o="urn:schemas-microsoft-com:office:office" xmlns:r="http://schemas.openxmlformats.org/officeDocument/2006/relationships" xmlns:m="http://schemas.openxmlformats.org/officeDocument/2006/math" xmlns:v="urn:schemas-microsoft-com:vml" xmlns:wp14="http://schemas.microsoft.com/office/word/2010/wordprocessingDrawing" xmlns:wp="http://schemas.openxmlformats.org/drawingml/2006/wordprocessingDrawing" xmlns:w10="urn:schemas-microsoft-com:office:word" xmlns:w="http://schemas.openxmlformats.org/wordprocessingml/2006/main" xmlns:w14="http://schemas.microsoft.com/office/word/2010/wordml" xmlns:w15="http://schemas.microsoft.com/office/word/2012/wordml" xmlns:w16cid="http://schemas.microsoft.com/office/word/2016/wordml/cid" xmlns:w16se="http://schemas.microsoft.com/office/word/2015/wordml/symex" xmlns:wpg="http://schemas.microsoft.com/office/word/2010/wordprocessingGroup" xmlns:wpi="http://schemas.microsoft.com/office/word/2010/wordprocessingInk" xmlns:wne="http://schemas.microsoft.com/office/word/2006/wordml" xmlns:wps="http://schemas.microsoft.com/office/word/2010/wordprocessingShape" mc:Ignorable="w14 w15 w16se w16cid wp14">
+  <w:footnote w:type="separator" w:id="-1">
+    <w:p>
+      <w:pPr>
+        <w:spacing w:after="0" w:line="240" w:lineRule="auto"/>
+      </w:pPr>
+      <w:r>
+        <w:separator/>
+      </w:r>
+    </w:p>
+  </w:footnote>
+  <w:footnote w:type="continuationSeparator" w:id="0">
+    <w:p>
+      <w:pPr>
+        <w:spacing w:after="0" w:line="240" w:lineRule="auto"/>
+      </w:pPr>
+      <w:r>
+        <w:continuationSeparator/>
+      </w:r>
+    </w:p>
+  </w:footnote>
+</w:footnotes>
+</file>
+
 <file path=word/numbering.xml><?xml version="1.0" encoding="utf-8"?>
-<w:numbering xmlns:w="http://schemas.openxmlformats.org/wordprocessingml/2006/main" xmlns:o="urn:schemas-microsoft-com:office:office" xmlns:r="http://schemas.openxmlformats.org/officeDocument/2006/relationships" xmlns:v="urn:schemas-microsoft-com:vml">
-  <w:abstractNum w:abstractNumId="1">
+<w:numbering xmlns:wpc="http://schemas.microsoft.com/office/word/2010/wordprocessingCanvas" xmlns:cx="http://schemas.microsoft.com/office/drawing/2014/chartex" xmlns:cx1="http://schemas.microsoft.com/office/drawing/2015/9/8/chartex" xmlns:cx2="http://schemas.microsoft.com/office/drawing/2015/10/21/chartex" xmlns:cx3="http://schemas.microsoft.com/office/drawing/2016/5/9/chartex" xmlns:cx4="http://schemas.microsoft.com/office/drawing/2016/5/10/chartex" xmlns:cx5="http://schemas.microsoft.com/office/drawing/2016/5/11/chartex" xmlns:cx6="http://schemas.microsoft.com/office/drawing/2016/5/12/chartex" xmlns:cx7="http://schemas.microsoft.com/office/drawing/2016/5/13/chartex" xmlns:cx8="http://schemas.microsoft.com/office/drawing/2016/5/14/chartex" xmlns:mc="http://schemas.openxmlformats.org/markup-compatibility/2006" xmlns:aink="http://schemas.microsoft.com/office/drawing/2016/ink" xmlns:am3d="http://schemas.microsoft.com/office/drawing/2017/model3d" xmlns:o="urn:schemas-microsoft-com:office:office" xmlns:r="http://schemas.openxmlformats.org/officeDocument/2006/relationships" xmlns:m="http://schemas.openxmlformats.org/officeDocument/2006/math" xmlns:v="urn:schemas-microsoft-com:vml" xmlns:wp14="http://schemas.microsoft.com/office/word/2010/wordprocessingDrawing" xmlns:wp="http://schemas.openxmlformats.org/drawingml/2006/wordprocessingDrawing" xmlns:w10="urn:schemas-microsoft-com:office:word" xmlns:w="http://schemas.openxmlformats.org/wordprocessingml/2006/main" xmlns:w14="http://schemas.microsoft.com/office/word/2010/wordml" xmlns:w15="http://schemas.microsoft.com/office/word/2012/wordml" xmlns:w16cid="http://schemas.microsoft.com/office/word/2016/wordml/cid" xmlns:w16se="http://schemas.microsoft.com/office/word/2015/wordml/symex" xmlns:wpg="http://schemas.microsoft.com/office/word/2010/wordprocessingGroup" xmlns:wpi="http://schemas.microsoft.com/office/word/2010/wordprocessingInk" xmlns:wne="http://schemas.microsoft.com/office/word/2006/wordml" xmlns:wps="http://schemas.microsoft.com/office/word/2010/wordprocessingShape" mc:Ignorable="w14 w15 w16se w16cid wp14">
+  <w:abstractNum w:abstractNumId="0" w15:restartNumberingAfterBreak="0">
+    <w:nsid w:val="09471E1E"/>
+    <w:multiLevelType w:val="multilevel"/>
+    <w:tmpl w:val="1B5AB78C"/>
+    <w:lvl w:ilvl="0">
+      <w:start w:val="1"/>
+      <w:numFmt w:val="none"/>
+      <w:suff w:val="nothing"/>
+      <w:lvlText w:val=""/>
+      <w:lvlJc w:val="left"/>
+      <w:pPr>
+        <w:ind w:left="0" w:firstLine="0"/>
+      </w:pPr>
+    </w:lvl>
+    <w:lvl w:ilvl="1">
+      <w:start w:val="1"/>
+      <w:numFmt w:val="none"/>
+      <w:suff w:val="nothing"/>
+      <w:lvlText w:val=""/>
+      <w:lvlJc w:val="left"/>
+      <w:pPr>
+        <w:ind w:left="0" w:firstLine="0"/>
+      </w:pPr>
+    </w:lvl>
+    <w:lvl w:ilvl="2">
+      <w:start w:val="1"/>
+      <w:numFmt w:val="none"/>
+      <w:suff w:val="nothing"/>
+      <w:lvlText w:val=""/>
+      <w:lvlJc w:val="left"/>
+      <w:pPr>
+        <w:ind w:left="0" w:firstLine="0"/>
+      </w:pPr>
+    </w:lvl>
+    <w:lvl w:ilvl="3">
+      <w:start w:val="1"/>
+      <w:numFmt w:val="none"/>
+      <w:suff w:val="nothing"/>
+      <w:lvlText w:val=""/>
+      <w:lvlJc w:val="left"/>
+      <w:pPr>
+        <w:ind w:left="0" w:firstLine="0"/>
+      </w:pPr>
+    </w:lvl>
+    <w:lvl w:ilvl="4">
+      <w:start w:val="1"/>
+      <w:numFmt w:val="none"/>
+      <w:suff w:val="nothing"/>
+      <w:lvlText w:val=""/>
+      <w:lvlJc w:val="left"/>
+      <w:pPr>
+        <w:ind w:left="0" w:firstLine="0"/>
+      </w:pPr>
+    </w:lvl>
+    <w:lvl w:ilvl="5">
+      <w:start w:val="1"/>
+      <w:numFmt w:val="none"/>
+      <w:suff w:val="nothing"/>
+      <w:lvlText w:val=""/>
+      <w:lvlJc w:val="left"/>
+      <w:pPr>
+        <w:ind w:left="0" w:firstLine="0"/>
+      </w:pPr>
+    </w:lvl>
+    <w:lvl w:ilvl="6">
+      <w:start w:val="1"/>
+      <w:numFmt w:val="none"/>
+      <w:suff w:val="nothing"/>
+      <w:lvlText w:val=""/>
+      <w:lvlJc w:val="left"/>
+      <w:pPr>
+        <w:ind w:left="0" w:firstLine="0"/>
+      </w:pPr>
+    </w:lvl>
+    <w:lvl w:ilvl="7">
+      <w:start w:val="1"/>
+      <w:numFmt w:val="none"/>
+      <w:suff w:val="nothing"/>
+      <w:lvlText w:val=""/>
+      <w:lvlJc w:val="left"/>
+      <w:pPr>
+        <w:ind w:left="0" w:firstLine="0"/>
+      </w:pPr>
+    </w:lvl>
+    <w:lvl w:ilvl="8">
+      <w:start w:val="1"/>
+      <w:numFmt w:val="none"/>
+      <w:suff w:val="nothing"/>
+      <w:lvlText w:val=""/>
+      <w:lvlJc w:val="left"/>
+      <w:pPr>
+        <w:ind w:left="0" w:firstLine="0"/>
+      </w:pPr>
+    </w:lvl>
+  </w:abstractNum>
+  <w:abstractNum w:abstractNumId="1" w15:restartNumberingAfterBreak="0">
+    <w:nsid w:val="0B3D5BA5"/>
+    <w:multiLevelType w:val="multilevel"/>
+    <w:tmpl w:val="3EAA74A4"/>
     <w:lvl w:ilvl="0">
       <w:start w:val="1"/>
       <w:numFmt w:val="bullet"/>
       <w:lvlText w:val=""/>
       <w:lvlJc w:val="left"/>
       <w:pPr>
-        <w:ind w:left="720" w:hanging="360"/>
+        <w:ind w:left="1440" w:hanging="360"/>
       </w:pPr>
       <w:rPr>
         <w:rFonts w:ascii="Symbol" w:hAnsi="Symbol" w:cs="Symbol" w:hint="default"/>
-        <w:rFonts w:cs="Symbol"/>
       </w:rPr>
     </w:lvl>
     <w:lvl w:ilvl="1">
@@ -4520,11 +5627,10 @@
       <w:lvlText w:val="o"/>
       <w:lvlJc w:val="left"/>
       <w:pPr>
-        <w:ind w:left="1440" w:hanging="360"/>
+        <w:ind w:left="2160" w:hanging="360"/>
       </w:pPr>
       <w:rPr>
         <w:rFonts w:ascii="Courier New" w:hAnsi="Courier New" w:cs="Courier New" w:hint="default"/>
-        <w:rFonts w:cs="Courier New"/>
       </w:rPr>
     </w:lvl>
     <w:lvl w:ilvl="2">
@@ -4533,11 +5639,10 @@
       <w:lvlText w:val=""/>
       <w:lvlJc w:val="left"/>
       <w:pPr>
-        <w:ind w:left="2160" w:hanging="360"/>
+        <w:ind w:left="2880" w:hanging="360"/>
       </w:pPr>
       <w:rPr>
         <w:rFonts w:ascii="Wingdings" w:hAnsi="Wingdings" w:cs="Wingdings" w:hint="default"/>
-        <w:rFonts w:cs="Wingdings"/>
       </w:rPr>
     </w:lvl>
     <w:lvl w:ilvl="3">
@@ -4546,11 +5651,10 @@
       <w:lvlText w:val=""/>
       <w:lvlJc w:val="left"/>
       <w:pPr>
-        <w:ind w:left="2880" w:hanging="360"/>
+        <w:ind w:left="3600" w:hanging="360"/>
       </w:pPr>
       <w:rPr>
         <w:rFonts w:ascii="Symbol" w:hAnsi="Symbol" w:cs="Symbol" w:hint="default"/>
-        <w:rFonts w:cs="Symbol"/>
       </w:rPr>
     </w:lvl>
     <w:lvl w:ilvl="4">
@@ -4559,11 +5663,10 @@
       <w:lvlText w:val="o"/>
       <w:lvlJc w:val="left"/>
       <w:pPr>
-        <w:ind w:left="3600" w:hanging="360"/>
+        <w:ind w:left="4320" w:hanging="360"/>
       </w:pPr>
       <w:rPr>
         <w:rFonts w:ascii="Courier New" w:hAnsi="Courier New" w:cs="Courier New" w:hint="default"/>
-        <w:rFonts w:cs="Courier New"/>
       </w:rPr>
     </w:lvl>
     <w:lvl w:ilvl="5">
@@ -4572,11 +5675,10 @@
       <w:lvlText w:val=""/>
       <w:lvlJc w:val="left"/>
       <w:pPr>
-        <w:ind w:left="4320" w:hanging="360"/>
+        <w:ind w:left="5040" w:hanging="360"/>
       </w:pPr>
       <w:rPr>
         <w:rFonts w:ascii="Wingdings" w:hAnsi="Wingdings" w:cs="Wingdings" w:hint="default"/>
-        <w:rFonts w:cs="Wingdings"/>
       </w:rPr>
     </w:lvl>
     <w:lvl w:ilvl="6">
@@ -4585,11 +5687,10 @@
       <w:lvlText w:val=""/>
       <w:lvlJc w:val="left"/>
       <w:pPr>
-        <w:ind w:left="5040" w:hanging="360"/>
+        <w:ind w:left="5760" w:hanging="360"/>
       </w:pPr>
       <w:rPr>
         <w:rFonts w:ascii="Symbol" w:hAnsi="Symbol" w:cs="Symbol" w:hint="default"/>
-        <w:rFonts w:cs="Symbol"/>
       </w:rPr>
     </w:lvl>
     <w:lvl w:ilvl="7">
@@ -4598,11 +5699,10 @@
       <w:lvlText w:val="o"/>
       <w:lvlJc w:val="left"/>
       <w:pPr>
-        <w:ind w:left="5760" w:hanging="360"/>
+        <w:ind w:left="6480" w:hanging="360"/>
       </w:pPr>
       <w:rPr>
         <w:rFonts w:ascii="Courier New" w:hAnsi="Courier New" w:cs="Courier New" w:hint="default"/>
-        <w:rFonts w:cs="Courier New"/>
       </w:rPr>
     </w:lvl>
     <w:lvl w:ilvl="8">
@@ -4611,15 +5711,192 @@
       <w:lvlText w:val=""/>
       <w:lvlJc w:val="left"/>
       <w:pPr>
-        <w:ind w:left="6480" w:hanging="360"/>
+        <w:ind w:left="7200" w:hanging="360"/>
       </w:pPr>
       <w:rPr>
         <w:rFonts w:ascii="Wingdings" w:hAnsi="Wingdings" w:cs="Wingdings" w:hint="default"/>
-        <w:rFonts w:cs="Wingdings"/>
       </w:rPr>
     </w:lvl>
   </w:abstractNum>
-  <w:abstractNum w:abstractNumId="2">
+  <w:abstractNum w:abstractNumId="2" w15:restartNumberingAfterBreak="0">
+    <w:nsid w:val="33086CCD"/>
+    <w:multiLevelType w:val="multilevel"/>
+    <w:tmpl w:val="A96C18F0"/>
+    <w:lvl w:ilvl="0">
+      <w:start w:val="1"/>
+      <w:numFmt w:val="decimal"/>
+      <w:lvlText w:val="%1."/>
+      <w:lvlJc w:val="left"/>
+      <w:pPr>
+        <w:ind w:left="720" w:hanging="360"/>
+      </w:pPr>
+    </w:lvl>
+    <w:lvl w:ilvl="1">
+      <w:start w:val="1"/>
+      <w:numFmt w:val="bullet"/>
+      <w:lvlText w:val=""/>
+      <w:lvlJc w:val="left"/>
+      <w:pPr>
+        <w:ind w:left="1440" w:hanging="360"/>
+      </w:pPr>
+      <w:rPr>
+        <w:rFonts w:ascii="Symbol" w:hAnsi="Symbol" w:cs="Symbol" w:hint="default"/>
+      </w:rPr>
+    </w:lvl>
+    <w:lvl w:ilvl="2">
+      <w:start w:val="1"/>
+      <w:numFmt w:val="lowerRoman"/>
+      <w:lvlText w:val="%3."/>
+      <w:lvlJc w:val="right"/>
+      <w:pPr>
+        <w:ind w:left="2160" w:hanging="180"/>
+      </w:pPr>
+    </w:lvl>
+    <w:lvl w:ilvl="3">
+      <w:start w:val="1"/>
+      <w:numFmt w:val="decimal"/>
+      <w:lvlText w:val="%4."/>
+      <w:lvlJc w:val="left"/>
+      <w:pPr>
+        <w:ind w:left="2880" w:hanging="360"/>
+      </w:pPr>
+    </w:lvl>
+    <w:lvl w:ilvl="4">
+      <w:start w:val="1"/>
+      <w:numFmt w:val="lowerLetter"/>
+      <w:lvlText w:val="%5."/>
+      <w:lvlJc w:val="left"/>
+      <w:pPr>
+        <w:ind w:left="3600" w:hanging="360"/>
+      </w:pPr>
+    </w:lvl>
+    <w:lvl w:ilvl="5">
+      <w:start w:val="1"/>
+      <w:numFmt w:val="lowerRoman"/>
+      <w:lvlText w:val="%6."/>
+      <w:lvlJc w:val="right"/>
+      <w:pPr>
+        <w:ind w:left="4320" w:hanging="180"/>
+      </w:pPr>
+    </w:lvl>
+    <w:lvl w:ilvl="6">
+      <w:start w:val="1"/>
+      <w:numFmt w:val="decimal"/>
+      <w:lvlText w:val="%7."/>
+      <w:lvlJc w:val="left"/>
+      <w:pPr>
+        <w:ind w:left="5040" w:hanging="360"/>
+      </w:pPr>
+    </w:lvl>
+    <w:lvl w:ilvl="7">
+      <w:start w:val="1"/>
+      <w:numFmt w:val="lowerLetter"/>
+      <w:lvlText w:val="%8."/>
+      <w:lvlJc w:val="left"/>
+      <w:pPr>
+        <w:ind w:left="5760" w:hanging="360"/>
+      </w:pPr>
+    </w:lvl>
+    <w:lvl w:ilvl="8">
+      <w:start w:val="1"/>
+      <w:numFmt w:val="lowerRoman"/>
+      <w:lvlText w:val="%9."/>
+      <w:lvlJc w:val="right"/>
+      <w:pPr>
+        <w:ind w:left="6480" w:hanging="180"/>
+      </w:pPr>
+    </w:lvl>
+  </w:abstractNum>
+  <w:abstractNum w:abstractNumId="3" w15:restartNumberingAfterBreak="0">
+    <w:nsid w:val="42882EEB"/>
+    <w:multiLevelType w:val="multilevel"/>
+    <w:tmpl w:val="56C086DE"/>
+    <w:lvl w:ilvl="0">
+      <w:start w:val="1"/>
+      <w:numFmt w:val="decimal"/>
+      <w:lvlText w:val="%1."/>
+      <w:lvlJc w:val="left"/>
+      <w:pPr>
+        <w:ind w:left="720" w:hanging="360"/>
+      </w:pPr>
+    </w:lvl>
+    <w:lvl w:ilvl="1">
+      <w:start w:val="1"/>
+      <w:numFmt w:val="lowerLetter"/>
+      <w:lvlText w:val="%2."/>
+      <w:lvlJc w:val="left"/>
+      <w:pPr>
+        <w:ind w:left="1440" w:hanging="360"/>
+      </w:pPr>
+    </w:lvl>
+    <w:lvl w:ilvl="2">
+      <w:start w:val="1"/>
+      <w:numFmt w:val="lowerRoman"/>
+      <w:lvlText w:val="%3."/>
+      <w:lvlJc w:val="right"/>
+      <w:pPr>
+        <w:ind w:left="2160" w:hanging="180"/>
+      </w:pPr>
+    </w:lvl>
+    <w:lvl w:ilvl="3">
+      <w:start w:val="1"/>
+      <w:numFmt w:val="decimal"/>
+      <w:lvlText w:val="%4."/>
+      <w:lvlJc w:val="left"/>
+      <w:pPr>
+        <w:ind w:left="2880" w:hanging="360"/>
+      </w:pPr>
+    </w:lvl>
+    <w:lvl w:ilvl="4">
+      <w:start w:val="1"/>
+      <w:numFmt w:val="lowerLetter"/>
+      <w:lvlText w:val="%5."/>
+      <w:lvlJc w:val="left"/>
+      <w:pPr>
+        <w:ind w:left="3600" w:hanging="360"/>
+      </w:pPr>
+    </w:lvl>
+    <w:lvl w:ilvl="5">
+      <w:start w:val="1"/>
+      <w:numFmt w:val="lowerRoman"/>
+      <w:lvlText w:val="%6."/>
+      <w:lvlJc w:val="right"/>
+      <w:pPr>
+        <w:ind w:left="4320" w:hanging="180"/>
+      </w:pPr>
+    </w:lvl>
+    <w:lvl w:ilvl="6">
+      <w:start w:val="1"/>
+      <w:numFmt w:val="decimal"/>
+      <w:lvlText w:val="%7."/>
+      <w:lvlJc w:val="left"/>
+      <w:pPr>
+        <w:ind w:left="5040" w:hanging="360"/>
+      </w:pPr>
+    </w:lvl>
+    <w:lvl w:ilvl="7">
+      <w:start w:val="1"/>
+      <w:numFmt w:val="lowerLetter"/>
+      <w:lvlText w:val="%8."/>
+      <w:lvlJc w:val="left"/>
+      <w:pPr>
+        <w:ind w:left="5760" w:hanging="360"/>
+      </w:pPr>
+    </w:lvl>
+    <w:lvl w:ilvl="8">
+      <w:start w:val="1"/>
+      <w:numFmt w:val="lowerRoman"/>
+      <w:lvlText w:val="%9."/>
+      <w:lvlJc w:val="right"/>
+      <w:pPr>
+        <w:ind w:left="6480" w:hanging="180"/>
+      </w:pPr>
+    </w:lvl>
+  </w:abstractNum>
+  <w:abstractNum w:abstractNumId="4" w15:restartNumberingAfterBreak="0">
+    <w:nsid w:val="776002C1"/>
+    <w:multiLevelType w:val="multilevel"/>
+    <w:tmpl w:val="87042CB4"/>
     <w:lvl w:ilvl="0">
       <w:start w:val="1"/>
       <w:numFmt w:val="bullet"/>
@@ -4630,7 +5907,6 @@
       </w:pPr>
       <w:rPr>
         <w:rFonts w:ascii="Symbol" w:hAnsi="Symbol" w:cs="Symbol" w:hint="default"/>
-        <w:rFonts w:cs="Symbol"/>
       </w:rPr>
     </w:lvl>
     <w:lvl w:ilvl="1">
@@ -4643,7 +5919,6 @@
       </w:pPr>
       <w:rPr>
         <w:rFonts w:ascii="Courier New" w:hAnsi="Courier New" w:cs="Courier New" w:hint="default"/>
-        <w:rFonts w:cs="Courier New"/>
       </w:rPr>
     </w:lvl>
     <w:lvl w:ilvl="2">
@@ -4656,7 +5931,6 @@
       </w:pPr>
       <w:rPr>
         <w:rFonts w:ascii="Wingdings" w:hAnsi="Wingdings" w:cs="Wingdings" w:hint="default"/>
-        <w:rFonts w:cs="Wingdings"/>
       </w:rPr>
     </w:lvl>
     <w:lvl w:ilvl="3">
@@ -4669,7 +5943,6 @@
       </w:pPr>
       <w:rPr>
         <w:rFonts w:ascii="Symbol" w:hAnsi="Symbol" w:cs="Symbol" w:hint="default"/>
-        <w:rFonts w:cs="Symbol"/>
       </w:rPr>
     </w:lvl>
     <w:lvl w:ilvl="4">
@@ -4682,7 +5955,6 @@
       </w:pPr>
       <w:rPr>
         <w:rFonts w:ascii="Courier New" w:hAnsi="Courier New" w:cs="Courier New" w:hint="default"/>
-        <w:rFonts w:cs="Courier New"/>
       </w:rPr>
     </w:lvl>
     <w:lvl w:ilvl="5">
@@ -4695,7 +5967,6 @@
       </w:pPr>
       <w:rPr>
         <w:rFonts w:ascii="Wingdings" w:hAnsi="Wingdings" w:cs="Wingdings" w:hint="default"/>
-        <w:rFonts w:cs="Wingdings"/>
       </w:rPr>
     </w:lvl>
     <w:lvl w:ilvl="6">
@@ -4708,7 +5979,6 @@
       </w:pPr>
       <w:rPr>
         <w:rFonts w:ascii="Symbol" w:hAnsi="Symbol" w:cs="Symbol" w:hint="default"/>
-        <w:rFonts w:cs="Symbol"/>
       </w:rPr>
     </w:lvl>
     <w:lvl w:ilvl="7">
@@ -4721,7 +5991,6 @@
       </w:pPr>
       <w:rPr>
         <w:rFonts w:ascii="Courier New" w:hAnsi="Courier New" w:cs="Courier New" w:hint="default"/>
-        <w:rFonts w:cs="Courier New"/>
       </w:rPr>
     </w:lvl>
     <w:lvl w:ilvl="8">
@@ -4734,192 +6003,23 @@
       </w:pPr>
       <w:rPr>
         <w:rFonts w:ascii="Wingdings" w:hAnsi="Wingdings" w:cs="Wingdings" w:hint="default"/>
-        <w:rFonts w:cs="Wingdings"/>
       </w:rPr>
     </w:lvl>
   </w:abstractNum>
-  <w:abstractNum w:abstractNumId="3">
-    <w:lvl w:ilvl="0">
-      <w:start w:val="1"/>
-      <w:numFmt w:val="decimal"/>
-      <w:lvlText w:val="%1."/>
-      <w:lvlJc w:val="left"/>
-      <w:pPr>
-        <w:ind w:left="720" w:hanging="360"/>
-      </w:pPr>
-    </w:lvl>
-    <w:lvl w:ilvl="1">
-      <w:start w:val="1"/>
-      <w:numFmt w:val="lowerLetter"/>
-      <w:lvlText w:val="%2."/>
-      <w:lvlJc w:val="left"/>
-      <w:pPr>
-        <w:ind w:left="1440" w:hanging="360"/>
-      </w:pPr>
-    </w:lvl>
-    <w:lvl w:ilvl="2">
-      <w:start w:val="1"/>
-      <w:numFmt w:val="lowerRoman"/>
-      <w:lvlText w:val="%3."/>
-      <w:lvlJc w:val="right"/>
-      <w:pPr>
-        <w:ind w:left="2160" w:hanging="180"/>
-      </w:pPr>
-    </w:lvl>
-    <w:lvl w:ilvl="3">
-      <w:start w:val="1"/>
-      <w:numFmt w:val="decimal"/>
-      <w:lvlText w:val="%4."/>
-      <w:lvlJc w:val="left"/>
-      <w:pPr>
-        <w:ind w:left="2880" w:hanging="360"/>
-      </w:pPr>
-    </w:lvl>
-    <w:lvl w:ilvl="4">
-      <w:start w:val="1"/>
-      <w:numFmt w:val="lowerLetter"/>
-      <w:lvlText w:val="%5."/>
-      <w:lvlJc w:val="left"/>
-      <w:pPr>
-        <w:ind w:left="3600" w:hanging="360"/>
-      </w:pPr>
-    </w:lvl>
-    <w:lvl w:ilvl="5">
-      <w:start w:val="1"/>
-      <w:numFmt w:val="lowerRoman"/>
-      <w:lvlText w:val="%6."/>
-      <w:lvlJc w:val="right"/>
-      <w:pPr>
-        <w:ind w:left="4320" w:hanging="180"/>
-      </w:pPr>
-    </w:lvl>
-    <w:lvl w:ilvl="6">
-      <w:start w:val="1"/>
-      <w:numFmt w:val="decimal"/>
-      <w:lvlText w:val="%7."/>
-      <w:lvlJc w:val="left"/>
-      <w:pPr>
-        <w:ind w:left="5040" w:hanging="360"/>
-      </w:pPr>
-    </w:lvl>
-    <w:lvl w:ilvl="7">
-      <w:start w:val="1"/>
-      <w:numFmt w:val="lowerLetter"/>
-      <w:lvlText w:val="%8."/>
-      <w:lvlJc w:val="left"/>
-      <w:pPr>
-        <w:ind w:left="5760" w:hanging="360"/>
-      </w:pPr>
-    </w:lvl>
-    <w:lvl w:ilvl="8">
-      <w:start w:val="1"/>
-      <w:numFmt w:val="lowerRoman"/>
-      <w:lvlText w:val="%9."/>
-      <w:lvlJc w:val="right"/>
-      <w:pPr>
-        <w:ind w:left="6480" w:hanging="180"/>
-      </w:pPr>
-    </w:lvl>
-  </w:abstractNum>
-  <w:abstractNum w:abstractNumId="4">
-    <w:lvl w:ilvl="0">
-      <w:start w:val="1"/>
-      <w:numFmt w:val="decimal"/>
-      <w:lvlText w:val="%1."/>
-      <w:lvlJc w:val="left"/>
-      <w:pPr>
-        <w:ind w:left="720" w:hanging="360"/>
-      </w:pPr>
-    </w:lvl>
-    <w:lvl w:ilvl="1">
-      <w:start w:val="1"/>
-      <w:numFmt w:val="bullet"/>
-      <w:lvlText w:val=""/>
-      <w:lvlJc w:val="left"/>
-      <w:pPr>
-        <w:ind w:left="1440" w:hanging="360"/>
-      </w:pPr>
-      <w:rPr>
-        <w:rFonts w:ascii="Symbol" w:hAnsi="Symbol" w:cs="Symbol" w:hint="default"/>
-        <w:rFonts w:cs="Symbol"/>
-      </w:rPr>
-    </w:lvl>
-    <w:lvl w:ilvl="2">
-      <w:start w:val="1"/>
-      <w:numFmt w:val="lowerRoman"/>
-      <w:lvlText w:val="%3."/>
-      <w:lvlJc w:val="right"/>
-      <w:pPr>
-        <w:ind w:left="2160" w:hanging="180"/>
-      </w:pPr>
-    </w:lvl>
-    <w:lvl w:ilvl="3">
-      <w:start w:val="1"/>
-      <w:numFmt w:val="decimal"/>
-      <w:lvlText w:val="%4."/>
-      <w:lvlJc w:val="left"/>
-      <w:pPr>
-        <w:ind w:left="2880" w:hanging="360"/>
-      </w:pPr>
-    </w:lvl>
-    <w:lvl w:ilvl="4">
-      <w:start w:val="1"/>
-      <w:numFmt w:val="lowerLetter"/>
-      <w:lvlText w:val="%5."/>
-      <w:lvlJc w:val="left"/>
-      <w:pPr>
-        <w:ind w:left="3600" w:hanging="360"/>
-      </w:pPr>
-    </w:lvl>
-    <w:lvl w:ilvl="5">
-      <w:start w:val="1"/>
-      <w:numFmt w:val="lowerRoman"/>
-      <w:lvlText w:val="%6."/>
-      <w:lvlJc w:val="right"/>
-      <w:pPr>
-        <w:ind w:left="4320" w:hanging="180"/>
-      </w:pPr>
-    </w:lvl>
-    <w:lvl w:ilvl="6">
-      <w:start w:val="1"/>
-      <w:numFmt w:val="decimal"/>
-      <w:lvlText w:val="%7."/>
-      <w:lvlJc w:val="left"/>
-      <w:pPr>
-        <w:ind w:left="5040" w:hanging="360"/>
-      </w:pPr>
-    </w:lvl>
-    <w:lvl w:ilvl="7">
-      <w:start w:val="1"/>
-      <w:numFmt w:val="lowerLetter"/>
-      <w:lvlText w:val="%8."/>
-      <w:lvlJc w:val="left"/>
-      <w:pPr>
-        <w:ind w:left="5760" w:hanging="360"/>
-      </w:pPr>
-    </w:lvl>
-    <w:lvl w:ilvl="8">
-      <w:start w:val="1"/>
-      <w:numFmt w:val="lowerRoman"/>
-      <w:lvlText w:val="%9."/>
-      <w:lvlJc w:val="right"/>
-      <w:pPr>
-        <w:ind w:left="6480" w:hanging="180"/>
-      </w:pPr>
-    </w:lvl>
-  </w:abstractNum>
-  <w:abstractNum w:abstractNumId="5">
+  <w:abstractNum w:abstractNumId="5" w15:restartNumberingAfterBreak="0">
+    <w:nsid w:val="7BAE1CA0"/>
+    <w:multiLevelType w:val="multilevel"/>
+    <w:tmpl w:val="9A9CBE44"/>
     <w:lvl w:ilvl="0">
       <w:start w:val="1"/>
       <w:numFmt w:val="bullet"/>
       <w:lvlText w:val=""/>
       <w:lvlJc w:val="left"/>
       <w:pPr>
-        <w:ind w:left="1440" w:hanging="360"/>
+        <w:ind w:left="720" w:hanging="360"/>
       </w:pPr>
       <w:rPr>
         <w:rFonts w:ascii="Symbol" w:hAnsi="Symbol" w:cs="Symbol" w:hint="default"/>
-        <w:rFonts w:cs="Symbol"/>
       </w:rPr>
     </w:lvl>
     <w:lvl w:ilvl="1">
@@ -4928,11 +6028,10 @@
       <w:lvlText w:val="o"/>
       <w:lvlJc w:val="left"/>
       <w:pPr>
-        <w:ind w:left="2160" w:hanging="360"/>
+        <w:ind w:left="1440" w:hanging="360"/>
       </w:pPr>
       <w:rPr>
         <w:rFonts w:ascii="Courier New" w:hAnsi="Courier New" w:cs="Courier New" w:hint="default"/>
-        <w:rFonts w:cs="Courier New"/>
       </w:rPr>
     </w:lvl>
     <w:lvl w:ilvl="2">
@@ -4941,11 +6040,10 @@
       <w:lvlText w:val=""/>
       <w:lvlJc w:val="left"/>
       <w:pPr>
-        <w:ind w:left="2880" w:hanging="360"/>
+        <w:ind w:left="2160" w:hanging="360"/>
       </w:pPr>
       <w:rPr>
         <w:rFonts w:ascii="Wingdings" w:hAnsi="Wingdings" w:cs="Wingdings" w:hint="default"/>
-        <w:rFonts w:cs="Wingdings"/>
       </w:rPr>
     </w:lvl>
     <w:lvl w:ilvl="3">
@@ -4954,11 +6052,10 @@
       <w:lvlText w:val=""/>
       <w:lvlJc w:val="left"/>
       <w:pPr>
-        <w:ind w:left="3600" w:hanging="360"/>
+        <w:ind w:left="2880" w:hanging="360"/>
       </w:pPr>
       <w:rPr>
         <w:rFonts w:ascii="Symbol" w:hAnsi="Symbol" w:cs="Symbol" w:hint="default"/>
-        <w:rFonts w:cs="Symbol"/>
       </w:rPr>
     </w:lvl>
     <w:lvl w:ilvl="4">
@@ -4967,11 +6064,10 @@
       <w:lvlText w:val="o"/>
       <w:lvlJc w:val="left"/>
       <w:pPr>
-        <w:ind w:left="4320" w:hanging="360"/>
+        <w:ind w:left="3600" w:hanging="360"/>
       </w:pPr>
       <w:rPr>
         <w:rFonts w:ascii="Courier New" w:hAnsi="Courier New" w:cs="Courier New" w:hint="default"/>
-        <w:rFonts w:cs="Courier New"/>
       </w:rPr>
     </w:lvl>
     <w:lvl w:ilvl="5">
@@ -4980,11 +6076,10 @@
       <w:lvlText w:val=""/>
       <w:lvlJc w:val="left"/>
       <w:pPr>
-        <w:ind w:left="5040" w:hanging="360"/>
+        <w:ind w:left="4320" w:hanging="360"/>
       </w:pPr>
       <w:rPr>
         <w:rFonts w:ascii="Wingdings" w:hAnsi="Wingdings" w:cs="Wingdings" w:hint="default"/>
-        <w:rFonts w:cs="Wingdings"/>
       </w:rPr>
     </w:lvl>
     <w:lvl w:ilvl="6">
@@ -4993,11 +6088,10 @@
       <w:lvlText w:val=""/>
       <w:lvlJc w:val="left"/>
       <w:pPr>
-        <w:ind w:left="5760" w:hanging="360"/>
+        <w:ind w:left="5040" w:hanging="360"/>
       </w:pPr>
       <w:rPr>
         <w:rFonts w:ascii="Symbol" w:hAnsi="Symbol" w:cs="Symbol" w:hint="default"/>
-        <w:rFonts w:cs="Symbol"/>
       </w:rPr>
     </w:lvl>
     <w:lvl w:ilvl="7">
@@ -5006,11 +6100,10 @@
       <w:lvlText w:val="o"/>
       <w:lvlJc w:val="left"/>
       <w:pPr>
-        <w:ind w:left="6480" w:hanging="360"/>
+        <w:ind w:left="5760" w:hanging="360"/>
       </w:pPr>
       <w:rPr>
         <w:rFonts w:ascii="Courier New" w:hAnsi="Courier New" w:cs="Courier New" w:hint="default"/>
-        <w:rFonts w:cs="Courier New"/>
       </w:rPr>
     </w:lvl>
     <w:lvl w:ilvl="8">
@@ -5019,152 +6112,57 @@
       <w:lvlText w:val=""/>
       <w:lvlJc w:val="left"/>
       <w:pPr>
-        <w:ind w:left="7200" w:hanging="360"/>
+        <w:ind w:left="6480" w:hanging="360"/>
       </w:pPr>
       <w:rPr>
         <w:rFonts w:ascii="Wingdings" w:hAnsi="Wingdings" w:cs="Wingdings" w:hint="default"/>
-        <w:rFonts w:cs="Wingdings"/>
       </w:rPr>
     </w:lvl>
   </w:abstractNum>
-  <w:abstractNum w:abstractNumId="6">
-    <w:lvl w:ilvl="0">
-      <w:start w:val="1"/>
-      <w:numFmt w:val="none"/>
-      <w:suff w:val="nothing"/>
-      <w:lvlText w:val=""/>
-      <w:lvlJc w:val="left"/>
-      <w:pPr>
-        <w:ind w:left="0" w:hanging="0"/>
-      </w:pPr>
-    </w:lvl>
-    <w:lvl w:ilvl="1">
-      <w:start w:val="1"/>
-      <w:numFmt w:val="none"/>
-      <w:suff w:val="nothing"/>
-      <w:lvlText w:val=""/>
-      <w:lvlJc w:val="left"/>
-      <w:pPr>
-        <w:ind w:left="0" w:hanging="0"/>
-      </w:pPr>
-    </w:lvl>
-    <w:lvl w:ilvl="2">
-      <w:start w:val="1"/>
-      <w:numFmt w:val="none"/>
-      <w:suff w:val="nothing"/>
-      <w:lvlText w:val=""/>
-      <w:lvlJc w:val="left"/>
-      <w:pPr>
-        <w:ind w:left="0" w:hanging="0"/>
-      </w:pPr>
-    </w:lvl>
-    <w:lvl w:ilvl="3">
-      <w:start w:val="1"/>
-      <w:numFmt w:val="none"/>
-      <w:suff w:val="nothing"/>
-      <w:lvlText w:val=""/>
-      <w:lvlJc w:val="left"/>
-      <w:pPr>
-        <w:ind w:left="0" w:hanging="0"/>
-      </w:pPr>
-    </w:lvl>
-    <w:lvl w:ilvl="4">
-      <w:start w:val="1"/>
-      <w:numFmt w:val="none"/>
-      <w:suff w:val="nothing"/>
-      <w:lvlText w:val=""/>
-      <w:lvlJc w:val="left"/>
-      <w:pPr>
-        <w:ind w:left="0" w:hanging="0"/>
-      </w:pPr>
-    </w:lvl>
-    <w:lvl w:ilvl="5">
-      <w:start w:val="1"/>
-      <w:numFmt w:val="none"/>
-      <w:suff w:val="nothing"/>
-      <w:lvlText w:val=""/>
-      <w:lvlJc w:val="left"/>
-      <w:pPr>
-        <w:ind w:left="0" w:hanging="0"/>
-      </w:pPr>
-    </w:lvl>
-    <w:lvl w:ilvl="6">
-      <w:start w:val="1"/>
-      <w:numFmt w:val="none"/>
-      <w:suff w:val="nothing"/>
-      <w:lvlText w:val=""/>
-      <w:lvlJc w:val="left"/>
-      <w:pPr>
-        <w:ind w:left="0" w:hanging="0"/>
-      </w:pPr>
-    </w:lvl>
-    <w:lvl w:ilvl="7">
-      <w:start w:val="1"/>
-      <w:numFmt w:val="none"/>
-      <w:suff w:val="nothing"/>
-      <w:lvlText w:val=""/>
-      <w:lvlJc w:val="left"/>
-      <w:pPr>
-        <w:ind w:left="0" w:hanging="0"/>
-      </w:pPr>
-    </w:lvl>
-    <w:lvl w:ilvl="8">
-      <w:start w:val="1"/>
-      <w:numFmt w:val="none"/>
-      <w:suff w:val="nothing"/>
-      <w:lvlText w:val=""/>
-      <w:lvlJc w:val="left"/>
-      <w:pPr>
-        <w:ind w:left="0" w:hanging="0"/>
-      </w:pPr>
-    </w:lvl>
-  </w:abstractNum>
   <w:num w:numId="1">
-    <w:abstractNumId w:val="1"/>
+    <w:abstractNumId w:val="5"/>
   </w:num>
   <w:num w:numId="2">
-    <w:abstractNumId w:val="2"/>
+    <w:abstractNumId w:val="4"/>
   </w:num>
   <w:num w:numId="3">
     <w:abstractNumId w:val="3"/>
   </w:num>
   <w:num w:numId="4">
-    <w:abstractNumId w:val="4"/>
+    <w:abstractNumId w:val="2"/>
   </w:num>
   <w:num w:numId="5">
-    <w:abstractNumId w:val="5"/>
+    <w:abstractNumId w:val="1"/>
   </w:num>
   <w:num w:numId="6">
-    <w:abstractNumId w:val="6"/>
+    <w:abstractNumId w:val="0"/>
   </w:num>
 </w:numbering>
 </file>
 
 <file path=word/styles.xml><?xml version="1.0" encoding="utf-8"?>
-<w:styles xmlns:w="http://schemas.openxmlformats.org/wordprocessingml/2006/main" xmlns:w14="http://schemas.microsoft.com/office/word/2010/wordml" xmlns:mc="http://schemas.openxmlformats.org/markup-compatibility/2006" mc:Ignorable="w14">
+<w:styles xmlns:mc="http://schemas.openxmlformats.org/markup-compatibility/2006" xmlns:r="http://schemas.openxmlformats.org/officeDocument/2006/relationships" xmlns:w="http://schemas.openxmlformats.org/wordprocessingml/2006/main" xmlns:w14="http://schemas.microsoft.com/office/word/2010/wordml" xmlns:w15="http://schemas.microsoft.com/office/word/2012/wordml" xmlns:w16cid="http://schemas.microsoft.com/office/word/2016/wordml/cid" xmlns:w16se="http://schemas.microsoft.com/office/word/2015/wordml/symex" mc:Ignorable="w14 w15 w16se w16cid">
   <w:docDefaults>
     <w:rPrDefault>
       <w:rPr>
-        <w:rFonts w:ascii="Calibri" w:hAnsi="Calibri" w:eastAsia="宋体" w:cs="" w:asciiTheme="minorHAnsi" w:cstheme="minorBidi" w:eastAsiaTheme="minorEastAsia" w:hAnsiTheme="minorHAnsi"/>
+        <w:rFonts w:asciiTheme="minorHAnsi" w:eastAsiaTheme="minorEastAsia" w:hAnsiTheme="minorHAnsi" w:cstheme="minorBidi"/>
         <w:szCs w:val="22"/>
         <w:lang w:val="en-NZ" w:eastAsia="zh-CN" w:bidi="ar-SA"/>
       </w:rPr>
     </w:rPrDefault>
-    <w:pPrDefault>
-      <w:pPr/>
-    </w:pPrDefault>
+    <w:pPrDefault/>
   </w:docDefaults>
   <w:latentStyles w:defLockedState="0" w:defUIPriority="99" w:defSemiHidden="0" w:defUnhideWhenUsed="0" w:defQFormat="0" w:count="377">
     <w:lsdException w:name="Normal" w:uiPriority="0" w:qFormat="1"/>
     <w:lsdException w:name="heading 1" w:uiPriority="9" w:qFormat="1"/>
-    <w:lsdException w:name="heading 2" w:uiPriority="9" w:semiHidden="1" w:unhideWhenUsed="1" w:qFormat="1"/>
-    <w:lsdException w:name="heading 3" w:uiPriority="9" w:semiHidden="1" w:unhideWhenUsed="1" w:qFormat="1"/>
-    <w:lsdException w:name="heading 4" w:uiPriority="9" w:semiHidden="1" w:unhideWhenUsed="1" w:qFormat="1"/>
+    <w:lsdException w:name="heading 2" w:semiHidden="1" w:uiPriority="9" w:unhideWhenUsed="1" w:qFormat="1"/>
+    <w:lsdException w:name="heading 3" w:semiHidden="1" w:uiPriority="9" w:unhideWhenUsed="1" w:qFormat="1"/>
+    <w:lsdException w:name="heading 4" w:semiHidden="1" w:uiPriority="9" w:unhideWhenUsed="1" w:qFormat="1"/>
     <w:lsdException w:name="heading 5" w:semiHidden="1" w:unhideWhenUsed="1" w:qFormat="1"/>
-    <w:lsdException w:name="heading 6" w:uiPriority="9" w:semiHidden="1" w:unhideWhenUsed="1" w:qFormat="1"/>
-    <w:lsdException w:name="heading 7" w:uiPriority="9" w:semiHidden="1" w:unhideWhenUsed="1" w:qFormat="1"/>
-    <w:lsdException w:name="heading 8" w:uiPriority="9" w:semiHidden="1" w:unhideWhenUsed="1" w:qFormat="1"/>
-    <w:lsdException w:name="heading 9" w:uiPriority="9" w:semiHidden="1" w:unhideWhenUsed="1" w:qFormat="1"/>
+    <w:lsdException w:name="heading 6" w:semiHidden="1" w:uiPriority="9" w:unhideWhenUsed="1" w:qFormat="1"/>
+    <w:lsdException w:name="heading 7" w:semiHidden="1" w:uiPriority="9" w:unhideWhenUsed="1" w:qFormat="1"/>
+    <w:lsdException w:name="heading 8" w:semiHidden="1" w:uiPriority="9" w:unhideWhenUsed="1" w:qFormat="1"/>
+    <w:lsdException w:name="heading 9" w:semiHidden="1" w:uiPriority="9" w:unhideWhenUsed="1" w:qFormat="1"/>
     <w:lsdException w:name="index 1" w:semiHidden="1" w:unhideWhenUsed="1"/>
     <w:lsdException w:name="index 2" w:semiHidden="1" w:unhideWhenUsed="1"/>
     <w:lsdException w:name="index 3" w:semiHidden="1" w:unhideWhenUsed="1"/>
@@ -5174,22 +6172,22 @@
     <w:lsdException w:name="index 7" w:semiHidden="1" w:unhideWhenUsed="1"/>
     <w:lsdException w:name="index 8" w:semiHidden="1" w:unhideWhenUsed="1"/>
     <w:lsdException w:name="index 9" w:semiHidden="1" w:unhideWhenUsed="1"/>
-    <w:lsdException w:name="toc 1" w:uiPriority="39" w:semiHidden="1" w:unhideWhenUsed="1"/>
-    <w:lsdException w:name="toc 2" w:uiPriority="39" w:semiHidden="1" w:unhideWhenUsed="1"/>
-    <w:lsdException w:name="toc 3" w:uiPriority="39" w:semiHidden="1" w:unhideWhenUsed="1"/>
-    <w:lsdException w:name="toc 4" w:uiPriority="39" w:semiHidden="1" w:unhideWhenUsed="1"/>
-    <w:lsdException w:name="toc 5" w:uiPriority="39" w:semiHidden="1" w:unhideWhenUsed="1"/>
-    <w:lsdException w:name="toc 6" w:uiPriority="39" w:semiHidden="1" w:unhideWhenUsed="1"/>
-    <w:lsdException w:name="toc 7" w:uiPriority="39" w:semiHidden="1" w:unhideWhenUsed="1"/>
-    <w:lsdException w:name="toc 8" w:uiPriority="39" w:semiHidden="1" w:unhideWhenUsed="1"/>
-    <w:lsdException w:name="toc 9" w:uiPriority="39" w:semiHidden="1" w:unhideWhenUsed="1"/>
+    <w:lsdException w:name="toc 1" w:semiHidden="1" w:uiPriority="39" w:unhideWhenUsed="1"/>
+    <w:lsdException w:name="toc 2" w:semiHidden="1" w:uiPriority="39" w:unhideWhenUsed="1"/>
+    <w:lsdException w:name="toc 3" w:semiHidden="1" w:uiPriority="39" w:unhideWhenUsed="1"/>
+    <w:lsdException w:name="toc 4" w:semiHidden="1" w:uiPriority="39" w:unhideWhenUsed="1"/>
+    <w:lsdException w:name="toc 5" w:semiHidden="1" w:uiPriority="39" w:unhideWhenUsed="1"/>
+    <w:lsdException w:name="toc 6" w:semiHidden="1" w:uiPriority="39" w:unhideWhenUsed="1"/>
+    <w:lsdException w:name="toc 7" w:semiHidden="1" w:uiPriority="39" w:unhideWhenUsed="1"/>
+    <w:lsdException w:name="toc 8" w:semiHidden="1" w:uiPriority="39" w:unhideWhenUsed="1"/>
+    <w:lsdException w:name="toc 9" w:semiHidden="1" w:uiPriority="39" w:unhideWhenUsed="1"/>
     <w:lsdException w:name="Normal Indent" w:semiHidden="1" w:unhideWhenUsed="1"/>
     <w:lsdException w:name="footnote text" w:semiHidden="1" w:unhideWhenUsed="1"/>
     <w:lsdException w:name="annotation text" w:semiHidden="1" w:unhideWhenUsed="1"/>
     <w:lsdException w:name="header" w:semiHidden="1" w:unhideWhenUsed="1"/>
     <w:lsdException w:name="footer" w:semiHidden="1" w:unhideWhenUsed="1"/>
     <w:lsdException w:name="index heading" w:semiHidden="1" w:unhideWhenUsed="1"/>
-    <w:lsdException w:name="caption" w:uiPriority="35" w:semiHidden="1" w:unhideWhenUsed="1" w:qFormat="1"/>
+    <w:lsdException w:name="caption" w:semiHidden="1" w:uiPriority="35" w:unhideWhenUsed="1" w:qFormat="1"/>
     <w:lsdException w:name="table of figures" w:semiHidden="1" w:unhideWhenUsed="1"/>
     <w:lsdException w:name="envelope address" w:semiHidden="1" w:unhideWhenUsed="1"/>
     <w:lsdException w:name="envelope return" w:semiHidden="1" w:unhideWhenUsed="1"/>
@@ -5220,8 +6218,8 @@
     <w:lsdException w:name="Title" w:uiPriority="10" w:qFormat="1"/>
     <w:lsdException w:name="Closing" w:semiHidden="1" w:unhideWhenUsed="1"/>
     <w:lsdException w:name="Signature" w:semiHidden="1" w:unhideWhenUsed="1"/>
-    <w:lsdException w:name="Default Paragraph Font" w:uiPriority="1" w:semiHidden="1" w:unhideWhenUsed="1"/>
-    <w:lsdException w:name="Body Text" w:uiPriority="1" w:semiHidden="1" w:unhideWhenUsed="1" w:qFormat="1"/>
+    <w:lsdException w:name="Default Paragraph Font" w:semiHidden="1" w:uiPriority="1" w:unhideWhenUsed="1"/>
+    <w:lsdException w:name="Body Text" w:semiHidden="1" w:uiPriority="1" w:unhideWhenUsed="1" w:qFormat="1"/>
     <w:lsdException w:name="Body Text Indent" w:semiHidden="1" w:unhideWhenUsed="1"/>
     <w:lsdException w:name="List Continue" w:semiHidden="1" w:unhideWhenUsed="1"/>
     <w:lsdException w:name="List Continue 2" w:semiHidden="1" w:unhideWhenUsed="1"/>
@@ -5420,8 +6418,8 @@
     <w:lsdException w:name="Subtle Reference" w:uiPriority="31" w:qFormat="1"/>
     <w:lsdException w:name="Intense Reference" w:uiPriority="32" w:qFormat="1"/>
     <w:lsdException w:name="Book Title" w:uiPriority="33" w:qFormat="1"/>
-    <w:lsdException w:name="Bibliography" w:uiPriority="37" w:semiHidden="1" w:unhideWhenUsed="1"/>
-    <w:lsdException w:name="TOC Heading" w:uiPriority="39" w:semiHidden="1" w:unhideWhenUsed="1" w:qFormat="1"/>
+    <w:lsdException w:name="Bibliography" w:semiHidden="1" w:uiPriority="37" w:unhideWhenUsed="1"/>
+    <w:lsdException w:name="TOC Heading" w:semiHidden="1" w:uiPriority="39" w:unhideWhenUsed="1" w:qFormat="1"/>
     <w:lsdException w:name="Plain Table 1" w:uiPriority="41"/>
     <w:lsdException w:name="Plain Table 2" w:uiPriority="42"/>
     <w:lsdException w:name="Plain Table 3" w:uiPriority="43"/>
@@ -5533,115 +6531,107 @@
     <w:lsdException w:name="Smart Link" w:semiHidden="1" w:unhideWhenUsed="1"/>
     <w:lsdException w:name="Smart Link Error" w:semiHidden="1" w:unhideWhenUsed="1"/>
   </w:latentStyles>
-  <w:style w:type="paragraph" w:styleId="Normal" w:default="1">
+  <w:style w:type="paragraph" w:default="1" w:styleId="Normal">
     <w:name w:val="Normal"/>
     <w:qFormat/>
     <w:pPr>
-      <w:widowControl/>
-      <w:bidi w:val="0"/>
-      <w:spacing w:lineRule="auto" w:line="259" w:before="0" w:after="160"/>
-      <w:jc w:val="left"/>
+      <w:spacing w:after="160" w:line="259" w:lineRule="auto"/>
     </w:pPr>
     <w:rPr>
-      <w:rFonts w:ascii="Calibri" w:hAnsi="Calibri" w:eastAsia="宋体" w:cs="" w:asciiTheme="minorHAnsi" w:cstheme="minorBidi" w:eastAsiaTheme="minorEastAsia" w:hAnsiTheme="minorHAnsi"/>
-      <w:color w:val="auto"/>
-      <w:kern w:val="0"/>
       <w:sz w:val="22"/>
-      <w:szCs w:val="22"/>
-      <w:lang w:val="en-NZ" w:eastAsia="zh-CN" w:bidi="ar-SA"/>
     </w:rPr>
   </w:style>
   <w:style w:type="paragraph" w:styleId="Heading1">
-    <w:name w:val="Heading 1"/>
+    <w:name w:val="heading 1"/>
     <w:basedOn w:val="Normal"/>
     <w:next w:val="Normal"/>
     <w:link w:val="Heading1Char"/>
     <w:uiPriority w:val="9"/>
     <w:qFormat/>
-    <w:rsid w:val="00914f01"/>
+    <w:rsid w:val="00914F01"/>
     <w:pPr>
-      <w:keepNext w:val="true"/>
+      <w:keepNext/>
       <w:keepLines/>
       <w:spacing w:before="240" w:after="0"/>
       <w:outlineLvl w:val="0"/>
     </w:pPr>
     <w:rPr>
-      <w:rFonts w:ascii="Calibri Light" w:hAnsi="Calibri Light" w:eastAsia="宋体" w:cs="" w:asciiTheme="majorHAnsi" w:cstheme="majorBidi" w:eastAsiaTheme="majorEastAsia" w:hAnsiTheme="majorHAnsi"/>
-      <w:color w:val="2E74B5" w:themeColor="accent1" w:themeShade="bf"/>
+      <w:rFonts w:asciiTheme="majorHAnsi" w:eastAsiaTheme="majorEastAsia" w:hAnsiTheme="majorHAnsi" w:cstheme="majorBidi"/>
+      <w:color w:val="2E74B5" w:themeColor="accent1" w:themeShade="BF"/>
       <w:sz w:val="32"/>
       <w:szCs w:val="32"/>
     </w:rPr>
   </w:style>
   <w:style w:type="paragraph" w:styleId="Heading2">
-    <w:name w:val="Heading 2"/>
+    <w:name w:val="heading 2"/>
     <w:basedOn w:val="Normal"/>
     <w:next w:val="Normal"/>
     <w:link w:val="Heading2Char"/>
     <w:uiPriority w:val="9"/>
     <w:unhideWhenUsed/>
     <w:qFormat/>
-    <w:rsid w:val="00a36ed2"/>
+    <w:rsid w:val="00A36ED2"/>
     <w:pPr>
-      <w:keepNext w:val="true"/>
+      <w:keepNext/>
       <w:keepLines/>
       <w:spacing w:before="40" w:after="0"/>
       <w:outlineLvl w:val="1"/>
     </w:pPr>
     <w:rPr>
-      <w:rFonts w:ascii="Calibri Light" w:hAnsi="Calibri Light" w:eastAsia="宋体" w:cs="" w:asciiTheme="majorHAnsi" w:cstheme="majorBidi" w:eastAsiaTheme="majorEastAsia" w:hAnsiTheme="majorHAnsi"/>
-      <w:color w:val="2E74B5" w:themeColor="accent1" w:themeShade="bf"/>
+      <w:rFonts w:asciiTheme="majorHAnsi" w:eastAsiaTheme="majorEastAsia" w:hAnsiTheme="majorHAnsi" w:cstheme="majorBidi"/>
+      <w:color w:val="2E74B5" w:themeColor="accent1" w:themeShade="BF"/>
       <w:sz w:val="26"/>
       <w:szCs w:val="26"/>
     </w:rPr>
   </w:style>
   <w:style w:type="paragraph" w:styleId="Heading3">
-    <w:name w:val="Heading 3"/>
+    <w:name w:val="heading 3"/>
     <w:basedOn w:val="Normal"/>
     <w:next w:val="Normal"/>
     <w:link w:val="Heading3Char"/>
     <w:uiPriority w:val="9"/>
     <w:unhideWhenUsed/>
     <w:qFormat/>
-    <w:rsid w:val="006f295e"/>
+    <w:rsid w:val="006F295E"/>
     <w:pPr>
-      <w:keepNext w:val="true"/>
+      <w:keepNext/>
       <w:keepLines/>
       <w:spacing w:before="40" w:after="0"/>
       <w:outlineLvl w:val="2"/>
     </w:pPr>
     <w:rPr>
-      <w:rFonts w:ascii="Calibri Light" w:hAnsi="Calibri Light" w:eastAsia="宋体" w:cs="" w:asciiTheme="majorHAnsi" w:cstheme="majorBidi" w:eastAsiaTheme="majorEastAsia" w:hAnsiTheme="majorHAnsi"/>
-      <w:color w:val="1F4D78" w:themeColor="accent1" w:themeShade="7f"/>
+      <w:rFonts w:asciiTheme="majorHAnsi" w:eastAsiaTheme="majorEastAsia" w:hAnsiTheme="majorHAnsi" w:cstheme="majorBidi"/>
+      <w:color w:val="1F4D78" w:themeColor="accent1" w:themeShade="7F"/>
       <w:sz w:val="24"/>
       <w:szCs w:val="24"/>
       <w:lang w:eastAsia="zh-TW"/>
     </w:rPr>
   </w:style>
   <w:style w:type="paragraph" w:styleId="Heading4">
-    <w:name w:val="Heading 4"/>
+    <w:name w:val="heading 4"/>
     <w:basedOn w:val="Normal"/>
     <w:next w:val="Normal"/>
     <w:link w:val="Heading4Char"/>
     <w:uiPriority w:val="9"/>
     <w:unhideWhenUsed/>
     <w:qFormat/>
-    <w:rsid w:val="006f295e"/>
+    <w:rsid w:val="006F295E"/>
     <w:pPr>
-      <w:keepNext w:val="true"/>
+      <w:keepNext/>
       <w:keepLines/>
       <w:spacing w:before="40" w:after="0"/>
       <w:outlineLvl w:val="3"/>
     </w:pPr>
     <w:rPr>
-      <w:rFonts w:ascii="Calibri Light" w:hAnsi="Calibri Light" w:eastAsia="宋体" w:cs="" w:asciiTheme="majorHAnsi" w:cstheme="majorBidi" w:eastAsiaTheme="majorEastAsia" w:hAnsiTheme="majorHAnsi"/>
+      <w:rFonts w:asciiTheme="majorHAnsi" w:eastAsiaTheme="majorEastAsia" w:hAnsiTheme="majorHAnsi" w:cstheme="majorBidi"/>
       <w:i/>
       <w:iCs/>
-      <w:color w:val="2E74B5" w:themeColor="accent1" w:themeShade="bf"/>
+      <w:color w:val="2E74B5" w:themeColor="accent1" w:themeShade="BF"/>
       <w:lang w:eastAsia="zh-TW"/>
     </w:rPr>
   </w:style>
   <w:style w:type="paragraph" w:styleId="Heading5">
-    <w:name w:val="Heading 5"/>
+    <w:name w:val="heading 5"/>
     <w:basedOn w:val="Normal"/>
     <w:next w:val="Normal"/>
     <w:link w:val="Heading5Char"/>
@@ -5649,16 +6639,16 @@
     <w:qFormat/>
     <w:rsid w:val="00714002"/>
     <w:pPr>
-      <w:keepNext w:val="true"/>
-      <w:widowControl w:val="false"/>
-      <w:suppressAutoHyphens w:val="true"/>
-      <w:spacing w:lineRule="auto" w:line="240" w:before="0" w:after="0"/>
-      <w:ind w:left="720" w:hanging="0"/>
+      <w:keepNext/>
+      <w:widowControl w:val="0"/>
+      <w:suppressAutoHyphens/>
+      <w:spacing w:after="0" w:line="240" w:lineRule="auto"/>
+      <w:ind w:left="720"/>
       <w:jc w:val="both"/>
       <w:outlineLvl w:val="4"/>
     </w:pPr>
     <w:rPr>
-      <w:rFonts w:ascii="Palatino" w:hAnsi="Palatino" w:eastAsia="SimSun" w:cs="Palatino"/>
+      <w:rFonts w:ascii="Palatino" w:eastAsia="SimSun" w:hAnsi="Palatino" w:cs="Palatino"/>
       <w:b/>
       <w:bCs/>
       <w:i/>
@@ -5667,1009 +6657,11 @@
       <w:lang w:val="en-GB" w:eastAsia="en-US"/>
     </w:rPr>
   </w:style>
-  <w:style w:type="character" w:styleId="DefaultParagraphFont" w:default="1">
+  <w:style w:type="character" w:default="1" w:styleId="DefaultParagraphFont">
     <w:name w:val="Default Paragraph Font"/>
     <w:uiPriority w:val="1"/>
     <w:semiHidden/>
     <w:unhideWhenUsed/>
-    <w:qFormat/>
-    <w:rPr/>
-  </w:style>
-  <w:style w:type="character" w:styleId="PlainTextChar" w:customStyle="1">
-    <w:name w:val="Plain Text Char"/>
-    <w:basedOn w:val="DefaultParagraphFont"/>
-    <w:link w:val="PlainText"/>
-    <w:uiPriority w:val="99"/>
-    <w:qFormat/>
-    <w:rsid w:val="00714002"/>
-    <w:rPr>
-      <w:rFonts w:ascii="Courier New" w:hAnsi="Courier New" w:eastAsia="SimSun" w:cs="Courier New"/>
-      <w:sz w:val="20"/>
-      <w:szCs w:val="20"/>
-      <w:lang w:val="en-US" w:eastAsia="en-US"/>
-    </w:rPr>
-  </w:style>
-  <w:style w:type="character" w:styleId="Heading5Char" w:customStyle="1">
-    <w:name w:val="Heading 5 Char"/>
-    <w:basedOn w:val="DefaultParagraphFont"/>
-    <w:link w:val="Heading5"/>
-    <w:uiPriority w:val="99"/>
-    <w:qFormat/>
-    <w:rsid w:val="00714002"/>
-    <w:rPr>
-      <w:rFonts w:ascii="Palatino" w:hAnsi="Palatino" w:eastAsia="SimSun" w:cs="Palatino"/>
-      <w:b/>
-      <w:bCs/>
-      <w:i/>
-      <w:iCs/>
-      <w:spacing w:val="-2"/>
-      <w:lang w:val="en-GB" w:eastAsia="en-US"/>
-    </w:rPr>
-  </w:style>
-  <w:style w:type="character" w:styleId="InternetLink">
-    <w:name w:val="Internet Link"/>
-    <w:basedOn w:val="DefaultParagraphFont"/>
-    <w:uiPriority w:val="99"/>
-    <w:unhideWhenUsed/>
-    <w:rsid w:val="008070ae"/>
-    <w:rPr>
-      <w:color w:val="0000FF"/>
-      <w:u w:val="single"/>
-    </w:rPr>
-  </w:style>
-  <w:style w:type="character" w:styleId="HeaderChar" w:customStyle="1">
-    <w:name w:val="Header Char"/>
-    <w:basedOn w:val="DefaultParagraphFont"/>
-    <w:link w:val="Header"/>
-    <w:uiPriority w:val="99"/>
-    <w:qFormat/>
-    <w:rsid w:val="00a601be"/>
-    <w:rPr/>
-  </w:style>
-  <w:style w:type="character" w:styleId="FooterChar" w:customStyle="1">
-    <w:name w:val="Footer Char"/>
-    <w:basedOn w:val="DefaultParagraphFont"/>
-    <w:link w:val="Footer"/>
-    <w:uiPriority w:val="99"/>
-    <w:qFormat/>
-    <w:rsid w:val="00a601be"/>
-    <w:rPr/>
-  </w:style>
-  <w:style w:type="character" w:styleId="FootnoteTextChar" w:customStyle="1">
-    <w:name w:val="Footnote Text Char"/>
-    <w:basedOn w:val="DefaultParagraphFont"/>
-    <w:link w:val="FootnoteText"/>
-    <w:uiPriority w:val="99"/>
-    <w:semiHidden/>
-    <w:qFormat/>
-    <w:rsid w:val="00532286"/>
-    <w:rPr>
-      <w:sz w:val="20"/>
-      <w:szCs w:val="20"/>
-    </w:rPr>
-  </w:style>
-  <w:style w:type="character" w:styleId="FootnoteCharacters">
-    <w:name w:val="Footnote Characters"/>
-    <w:basedOn w:val="DefaultParagraphFont"/>
-    <w:uiPriority w:val="99"/>
-    <w:semiHidden/>
-    <w:unhideWhenUsed/>
-    <w:qFormat/>
-    <w:rsid w:val="00532286"/>
-    <w:rPr>
-      <w:vertAlign w:val="superscript"/>
-    </w:rPr>
-  </w:style>
-  <w:style w:type="character" w:styleId="FootnoteAnchor">
-    <w:name w:val="Footnote Anchor"/>
-    <w:rPr>
-      <w:vertAlign w:val="superscript"/>
-    </w:rPr>
-  </w:style>
-  <w:style w:type="character" w:styleId="Heading1Char" w:customStyle="1">
-    <w:name w:val="Heading 1 Char"/>
-    <w:basedOn w:val="DefaultParagraphFont"/>
-    <w:link w:val="Heading1"/>
-    <w:uiPriority w:val="9"/>
-    <w:qFormat/>
-    <w:rsid w:val="00914f01"/>
-    <w:rPr>
-      <w:rFonts w:ascii="Calibri Light" w:hAnsi="Calibri Light" w:eastAsia="宋体" w:cs="" w:asciiTheme="majorHAnsi" w:cstheme="majorBidi" w:eastAsiaTheme="majorEastAsia" w:hAnsiTheme="majorHAnsi"/>
-      <w:color w:val="2E74B5" w:themeColor="accent1" w:themeShade="bf"/>
-      <w:sz w:val="32"/>
-      <w:szCs w:val="32"/>
-    </w:rPr>
-  </w:style>
-  <w:style w:type="character" w:styleId="BodyTextChar" w:customStyle="1">
-    <w:name w:val="Body Text Char"/>
-    <w:basedOn w:val="DefaultParagraphFont"/>
-    <w:link w:val="BodyText"/>
-    <w:uiPriority w:val="1"/>
-    <w:qFormat/>
-    <w:rsid w:val="00aa6d5d"/>
-    <w:rPr>
-      <w:rFonts w:ascii="Calibri" w:hAnsi="Calibri" w:eastAsia="Calibri" w:cs="Calibri"/>
-      <w:lang w:val="en-US" w:eastAsia="en-US"/>
-    </w:rPr>
-  </w:style>
-  <w:style w:type="character" w:styleId="Heading2Char" w:customStyle="1">
-    <w:name w:val="Heading 2 Char"/>
-    <w:basedOn w:val="DefaultParagraphFont"/>
-    <w:link w:val="Heading2"/>
-    <w:uiPriority w:val="9"/>
-    <w:qFormat/>
-    <w:rsid w:val="00a36ed2"/>
-    <w:rPr>
-      <w:rFonts w:ascii="Calibri Light" w:hAnsi="Calibri Light" w:eastAsia="宋体" w:cs="" w:asciiTheme="majorHAnsi" w:cstheme="majorBidi" w:eastAsiaTheme="majorEastAsia" w:hAnsiTheme="majorHAnsi"/>
-      <w:color w:val="2E74B5" w:themeColor="accent1" w:themeShade="bf"/>
-      <w:sz w:val="26"/>
-      <w:szCs w:val="26"/>
-    </w:rPr>
-  </w:style>
-  <w:style w:type="character" w:styleId="Heading3Char" w:customStyle="1">
-    <w:name w:val="Heading 3 Char"/>
-    <w:basedOn w:val="DefaultParagraphFont"/>
-    <w:link w:val="Heading3"/>
-    <w:uiPriority w:val="9"/>
-    <w:qFormat/>
-    <w:rsid w:val="006f295e"/>
-    <w:rPr>
-      <w:rFonts w:ascii="Calibri Light" w:hAnsi="Calibri Light" w:eastAsia="宋体" w:cs="" w:asciiTheme="majorHAnsi" w:cstheme="majorBidi" w:eastAsiaTheme="majorEastAsia" w:hAnsiTheme="majorHAnsi"/>
-      <w:color w:val="1F4D78" w:themeColor="accent1" w:themeShade="7f"/>
-      <w:sz w:val="24"/>
-      <w:szCs w:val="24"/>
-      <w:lang w:eastAsia="zh-TW"/>
-    </w:rPr>
-  </w:style>
-  <w:style w:type="character" w:styleId="Heading4Char" w:customStyle="1">
-    <w:name w:val="Heading 4 Char"/>
-    <w:basedOn w:val="DefaultParagraphFont"/>
-    <w:link w:val="Heading4"/>
-    <w:uiPriority w:val="9"/>
-    <w:qFormat/>
-    <w:rsid w:val="006f295e"/>
-    <w:rPr>
-      <w:rFonts w:ascii="Calibri Light" w:hAnsi="Calibri Light" w:eastAsia="宋体" w:cs="" w:asciiTheme="majorHAnsi" w:cstheme="majorBidi" w:eastAsiaTheme="majorEastAsia" w:hAnsiTheme="majorHAnsi"/>
-      <w:i/>
-      <w:iCs/>
-      <w:color w:val="2E74B5" w:themeColor="accent1" w:themeShade="bf"/>
-      <w:lang w:eastAsia="zh-TW"/>
-    </w:rPr>
-  </w:style>
-  <w:style w:type="character" w:styleId="UnresolvedMention">
-    <w:name w:val="Unresolved Mention"/>
-    <w:basedOn w:val="DefaultParagraphFont"/>
-    <w:uiPriority w:val="99"/>
-    <w:semiHidden/>
-    <w:unhideWhenUsed/>
-    <w:qFormat/>
-    <w:rsid w:val="006f295e"/>
-    <w:rPr>
-      <w:color w:val="605E5C"/>
-      <w:shd w:fill="E1DFDD" w:val="clear"/>
-    </w:rPr>
-  </w:style>
-  <w:style w:type="character" w:styleId="FollowedHyperlink">
-    <w:name w:val="FollowedHyperlink"/>
-    <w:basedOn w:val="DefaultParagraphFont"/>
-    <w:uiPriority w:val="99"/>
-    <w:semiHidden/>
-    <w:unhideWhenUsed/>
-    <w:qFormat/>
-    <w:rsid w:val="006f295e"/>
-    <w:rPr>
-      <w:color w:val="954F72" w:themeColor="followedHyperlink"/>
-      <w:u w:val="single"/>
-    </w:rPr>
-  </w:style>
-  <w:style w:type="character" w:styleId="NoSpacingChar" w:customStyle="1">
-    <w:name w:val="No Spacing Char"/>
-    <w:basedOn w:val="DefaultParagraphFont"/>
-    <w:link w:val="NoSpacing"/>
-    <w:uiPriority w:val="1"/>
-    <w:qFormat/>
-    <w:rsid w:val="008e24f6"/>
-    <w:rPr>
-      <w:lang w:val="en-US" w:eastAsia="en-US"/>
-    </w:rPr>
-  </w:style>
-  <w:style w:type="character" w:styleId="PlaceholderText">
-    <w:name w:val="Placeholder Text"/>
-    <w:basedOn w:val="DefaultParagraphFont"/>
-    <w:uiPriority w:val="99"/>
-    <w:semiHidden/>
-    <w:qFormat/>
-    <w:rsid w:val="00b77faf"/>
-    <w:rPr>
-      <w:color w:val="808080"/>
-    </w:rPr>
-  </w:style>
-  <w:style w:type="character" w:styleId="ListLabel1">
-    <w:name w:val="ListLabel 1"/>
-    <w:qFormat/>
-    <w:rPr>
-      <w:rFonts w:cs="Courier New"/>
-    </w:rPr>
-  </w:style>
-  <w:style w:type="character" w:styleId="ListLabel2">
-    <w:name w:val="ListLabel 2"/>
-    <w:qFormat/>
-    <w:rPr>
-      <w:rFonts w:cs="Courier New"/>
-    </w:rPr>
-  </w:style>
-  <w:style w:type="character" w:styleId="ListLabel3">
-    <w:name w:val="ListLabel 3"/>
-    <w:qFormat/>
-    <w:rPr>
-      <w:rFonts w:cs="Courier New"/>
-    </w:rPr>
-  </w:style>
-  <w:style w:type="character" w:styleId="ListLabel4">
-    <w:name w:val="ListLabel 4"/>
-    <w:qFormat/>
-    <w:rPr>
-      <w:rFonts w:eastAsia="Calibri" w:cs="Calibri"/>
-      <w:w w:val="99"/>
-      <w:sz w:val="22"/>
-      <w:szCs w:val="22"/>
-    </w:rPr>
-  </w:style>
-  <w:style w:type="character" w:styleId="ListLabel5">
-    <w:name w:val="ListLabel 5"/>
-    <w:qFormat/>
-    <w:rPr>
-      <w:rFonts w:eastAsia="Calibri" w:cs="Calibri"/>
-      <w:w w:val="99"/>
-      <w:sz w:val="22"/>
-      <w:szCs w:val="22"/>
-    </w:rPr>
-  </w:style>
-  <w:style w:type="character" w:styleId="ListLabel6">
-    <w:name w:val="ListLabel 6"/>
-    <w:qFormat/>
-    <w:rPr>
-      <w:rFonts w:eastAsia="Calibri" w:cs="Calibri"/>
-      <w:w w:val="99"/>
-      <w:sz w:val="22"/>
-      <w:szCs w:val="22"/>
-    </w:rPr>
-  </w:style>
-  <w:style w:type="character" w:styleId="ListLabel7">
-    <w:name w:val="ListLabel 7"/>
-    <w:qFormat/>
-    <w:rPr>
-      <w:rFonts w:eastAsia="Calibri" w:cs="Calibri"/>
-      <w:w w:val="99"/>
-      <w:sz w:val="22"/>
-      <w:szCs w:val="22"/>
-    </w:rPr>
-  </w:style>
-  <w:style w:type="character" w:styleId="ListLabel8">
-    <w:name w:val="ListLabel 8"/>
-    <w:qFormat/>
-    <w:rPr>
-      <w:rFonts w:eastAsia="Calibri" w:cs="Calibri"/>
-      <w:w w:val="99"/>
-      <w:sz w:val="22"/>
-      <w:szCs w:val="22"/>
-    </w:rPr>
-  </w:style>
-  <w:style w:type="character" w:styleId="ListLabel9">
-    <w:name w:val="ListLabel 9"/>
-    <w:qFormat/>
-    <w:rPr>
-      <w:rFonts w:cs="Courier New"/>
-    </w:rPr>
-  </w:style>
-  <w:style w:type="character" w:styleId="ListLabel10">
-    <w:name w:val="ListLabel 10"/>
-    <w:qFormat/>
-    <w:rPr>
-      <w:rFonts w:cs="Courier New"/>
-    </w:rPr>
-  </w:style>
-  <w:style w:type="character" w:styleId="ListLabel11">
-    <w:name w:val="ListLabel 11"/>
-    <w:qFormat/>
-    <w:rPr>
-      <w:rFonts w:cs="Courier New"/>
-    </w:rPr>
-  </w:style>
-  <w:style w:type="character" w:styleId="ListLabel12">
-    <w:name w:val="ListLabel 12"/>
-    <w:qFormat/>
-    <w:rPr>
-      <w:rFonts w:cs="Courier New"/>
-    </w:rPr>
-  </w:style>
-  <w:style w:type="character" w:styleId="ListLabel13">
-    <w:name w:val="ListLabel 13"/>
-    <w:qFormat/>
-    <w:rPr>
-      <w:rFonts w:cs="Courier New"/>
-    </w:rPr>
-  </w:style>
-  <w:style w:type="character" w:styleId="ListLabel14">
-    <w:name w:val="ListLabel 14"/>
-    <w:qFormat/>
-    <w:rPr>
-      <w:rFonts w:cs="Courier New"/>
-    </w:rPr>
-  </w:style>
-  <w:style w:type="character" w:styleId="ListLabel15">
-    <w:name w:val="ListLabel 15"/>
-    <w:qFormat/>
-    <w:rPr>
-      <w:rFonts w:cs="Courier New"/>
-    </w:rPr>
-  </w:style>
-  <w:style w:type="character" w:styleId="ListLabel16">
-    <w:name w:val="ListLabel 16"/>
-    <w:qFormat/>
-    <w:rPr>
-      <w:rFonts w:cs="Courier New"/>
-    </w:rPr>
-  </w:style>
-  <w:style w:type="character" w:styleId="ListLabel17">
-    <w:name w:val="ListLabel 17"/>
-    <w:qFormat/>
-    <w:rPr>
-      <w:rFonts w:cs="Courier New"/>
-    </w:rPr>
-  </w:style>
-  <w:style w:type="character" w:styleId="ListLabel18">
-    <w:name w:val="ListLabel 18"/>
-    <w:qFormat/>
-    <w:rPr>
-      <w:rFonts w:cs="SimSun"/>
-    </w:rPr>
-  </w:style>
-  <w:style w:type="character" w:styleId="IndexLink">
-    <w:name w:val="Index Link"/>
-    <w:qFormat/>
-    <w:rPr/>
-  </w:style>
-  <w:style w:type="character" w:styleId="ListLabel19">
-    <w:name w:val="ListLabel 19"/>
-    <w:qFormat/>
-    <w:rPr>
-      <w:rFonts w:cs="Symbol"/>
-    </w:rPr>
-  </w:style>
-  <w:style w:type="character" w:styleId="ListLabel20">
-    <w:name w:val="ListLabel 20"/>
-    <w:qFormat/>
-    <w:rPr>
-      <w:rFonts w:cs="Courier New"/>
-    </w:rPr>
-  </w:style>
-  <w:style w:type="character" w:styleId="ListLabel21">
-    <w:name w:val="ListLabel 21"/>
-    <w:qFormat/>
-    <w:rPr>
-      <w:rFonts w:cs="Wingdings"/>
-    </w:rPr>
-  </w:style>
-  <w:style w:type="character" w:styleId="ListLabel22">
-    <w:name w:val="ListLabel 22"/>
-    <w:qFormat/>
-    <w:rPr>
-      <w:rFonts w:cs="Symbol"/>
-    </w:rPr>
-  </w:style>
-  <w:style w:type="character" w:styleId="ListLabel23">
-    <w:name w:val="ListLabel 23"/>
-    <w:qFormat/>
-    <w:rPr>
-      <w:rFonts w:cs="Courier New"/>
-    </w:rPr>
-  </w:style>
-  <w:style w:type="character" w:styleId="ListLabel24">
-    <w:name w:val="ListLabel 24"/>
-    <w:qFormat/>
-    <w:rPr>
-      <w:rFonts w:cs="Wingdings"/>
-    </w:rPr>
-  </w:style>
-  <w:style w:type="character" w:styleId="ListLabel25">
-    <w:name w:val="ListLabel 25"/>
-    <w:qFormat/>
-    <w:rPr>
-      <w:rFonts w:cs="Symbol"/>
-    </w:rPr>
-  </w:style>
-  <w:style w:type="character" w:styleId="ListLabel26">
-    <w:name w:val="ListLabel 26"/>
-    <w:qFormat/>
-    <w:rPr>
-      <w:rFonts w:cs="Courier New"/>
-    </w:rPr>
-  </w:style>
-  <w:style w:type="character" w:styleId="ListLabel27">
-    <w:name w:val="ListLabel 27"/>
-    <w:qFormat/>
-    <w:rPr>
-      <w:rFonts w:cs="Wingdings"/>
-    </w:rPr>
-  </w:style>
-  <w:style w:type="character" w:styleId="ListLabel28">
-    <w:name w:val="ListLabel 28"/>
-    <w:qFormat/>
-    <w:rPr>
-      <w:rFonts w:cs="Symbol"/>
-    </w:rPr>
-  </w:style>
-  <w:style w:type="character" w:styleId="ListLabel29">
-    <w:name w:val="ListLabel 29"/>
-    <w:qFormat/>
-    <w:rPr>
-      <w:rFonts w:cs="Courier New"/>
-    </w:rPr>
-  </w:style>
-  <w:style w:type="character" w:styleId="ListLabel30">
-    <w:name w:val="ListLabel 30"/>
-    <w:qFormat/>
-    <w:rPr>
-      <w:rFonts w:cs="Wingdings"/>
-    </w:rPr>
-  </w:style>
-  <w:style w:type="character" w:styleId="ListLabel31">
-    <w:name w:val="ListLabel 31"/>
-    <w:qFormat/>
-    <w:rPr>
-      <w:rFonts w:cs="Symbol"/>
-    </w:rPr>
-  </w:style>
-  <w:style w:type="character" w:styleId="ListLabel32">
-    <w:name w:val="ListLabel 32"/>
-    <w:qFormat/>
-    <w:rPr>
-      <w:rFonts w:cs="Courier New"/>
-    </w:rPr>
-  </w:style>
-  <w:style w:type="character" w:styleId="ListLabel33">
-    <w:name w:val="ListLabel 33"/>
-    <w:qFormat/>
-    <w:rPr>
-      <w:rFonts w:cs="Wingdings"/>
-    </w:rPr>
-  </w:style>
-  <w:style w:type="character" w:styleId="ListLabel34">
-    <w:name w:val="ListLabel 34"/>
-    <w:qFormat/>
-    <w:rPr>
-      <w:rFonts w:cs="Symbol"/>
-    </w:rPr>
-  </w:style>
-  <w:style w:type="character" w:styleId="ListLabel35">
-    <w:name w:val="ListLabel 35"/>
-    <w:qFormat/>
-    <w:rPr>
-      <w:rFonts w:cs="Courier New"/>
-    </w:rPr>
-  </w:style>
-  <w:style w:type="character" w:styleId="ListLabel36">
-    <w:name w:val="ListLabel 36"/>
-    <w:qFormat/>
-    <w:rPr>
-      <w:rFonts w:cs="Wingdings"/>
-    </w:rPr>
-  </w:style>
-  <w:style w:type="character" w:styleId="ListLabel37">
-    <w:name w:val="ListLabel 37"/>
-    <w:qFormat/>
-    <w:rPr>
-      <w:rFonts w:cs="Symbol"/>
-    </w:rPr>
-  </w:style>
-  <w:style w:type="character" w:styleId="ListLabel38">
-    <w:name w:val="ListLabel 38"/>
-    <w:qFormat/>
-    <w:rPr>
-      <w:rFonts w:cs="Symbol"/>
-    </w:rPr>
-  </w:style>
-  <w:style w:type="character" w:styleId="ListLabel39">
-    <w:name w:val="ListLabel 39"/>
-    <w:qFormat/>
-    <w:rPr>
-      <w:rFonts w:cs="Courier New"/>
-    </w:rPr>
-  </w:style>
-  <w:style w:type="character" w:styleId="ListLabel40">
-    <w:name w:val="ListLabel 40"/>
-    <w:qFormat/>
-    <w:rPr>
-      <w:rFonts w:cs="Wingdings"/>
-    </w:rPr>
-  </w:style>
-  <w:style w:type="character" w:styleId="ListLabel41">
-    <w:name w:val="ListLabel 41"/>
-    <w:qFormat/>
-    <w:rPr>
-      <w:rFonts w:cs="Symbol"/>
-    </w:rPr>
-  </w:style>
-  <w:style w:type="character" w:styleId="ListLabel42">
-    <w:name w:val="ListLabel 42"/>
-    <w:qFormat/>
-    <w:rPr>
-      <w:rFonts w:cs="Courier New"/>
-    </w:rPr>
-  </w:style>
-  <w:style w:type="character" w:styleId="ListLabel43">
-    <w:name w:val="ListLabel 43"/>
-    <w:qFormat/>
-    <w:rPr>
-      <w:rFonts w:cs="Wingdings"/>
-    </w:rPr>
-  </w:style>
-  <w:style w:type="character" w:styleId="ListLabel44">
-    <w:name w:val="ListLabel 44"/>
-    <w:qFormat/>
-    <w:rPr>
-      <w:rFonts w:cs="Symbol"/>
-    </w:rPr>
-  </w:style>
-  <w:style w:type="character" w:styleId="ListLabel45">
-    <w:name w:val="ListLabel 45"/>
-    <w:qFormat/>
-    <w:rPr>
-      <w:rFonts w:cs="Courier New"/>
-    </w:rPr>
-  </w:style>
-  <w:style w:type="character" w:styleId="ListLabel46">
-    <w:name w:val="ListLabel 46"/>
-    <w:qFormat/>
-    <w:rPr>
-      <w:rFonts w:cs="Wingdings"/>
-    </w:rPr>
-  </w:style>
-  <w:style w:type="character" w:styleId="ListLabel47">
-    <w:name w:val="ListLabel 47"/>
-    <w:qFormat/>
-    <w:rPr>
-      <w:rFonts w:cs="SimSun"/>
-    </w:rPr>
-  </w:style>
-  <w:style w:type="character" w:styleId="ListLabel48">
-    <w:name w:val="ListLabel 48"/>
-    <w:qFormat/>
-    <w:rPr>
-      <w:rFonts w:cs="Symbol"/>
-    </w:rPr>
-  </w:style>
-  <w:style w:type="character" w:styleId="ListLabel49">
-    <w:name w:val="ListLabel 49"/>
-    <w:qFormat/>
-    <w:rPr>
-      <w:rFonts w:cs="Courier New"/>
-    </w:rPr>
-  </w:style>
-  <w:style w:type="character" w:styleId="ListLabel50">
-    <w:name w:val="ListLabel 50"/>
-    <w:qFormat/>
-    <w:rPr>
-      <w:rFonts w:cs="Wingdings"/>
-    </w:rPr>
-  </w:style>
-  <w:style w:type="character" w:styleId="ListLabel51">
-    <w:name w:val="ListLabel 51"/>
-    <w:qFormat/>
-    <w:rPr>
-      <w:rFonts w:cs="Symbol"/>
-    </w:rPr>
-  </w:style>
-  <w:style w:type="character" w:styleId="ListLabel52">
-    <w:name w:val="ListLabel 52"/>
-    <w:qFormat/>
-    <w:rPr>
-      <w:rFonts w:cs="Courier New"/>
-    </w:rPr>
-  </w:style>
-  <w:style w:type="character" w:styleId="ListLabel53">
-    <w:name w:val="ListLabel 53"/>
-    <w:qFormat/>
-    <w:rPr>
-      <w:rFonts w:cs="Wingdings"/>
-    </w:rPr>
-  </w:style>
-  <w:style w:type="character" w:styleId="ListLabel54">
-    <w:name w:val="ListLabel 54"/>
-    <w:qFormat/>
-    <w:rPr>
-      <w:rFonts w:cs="Symbol"/>
-    </w:rPr>
-  </w:style>
-  <w:style w:type="character" w:styleId="ListLabel55">
-    <w:name w:val="ListLabel 55"/>
-    <w:qFormat/>
-    <w:rPr>
-      <w:rFonts w:cs="Courier New"/>
-    </w:rPr>
-  </w:style>
-  <w:style w:type="character" w:styleId="ListLabel56">
-    <w:name w:val="ListLabel 56"/>
-    <w:qFormat/>
-    <w:rPr>
-      <w:rFonts w:cs="Wingdings"/>
-    </w:rPr>
-  </w:style>
-  <w:style w:type="character" w:styleId="ListLabel57">
-    <w:name w:val="ListLabel 57"/>
-    <w:qFormat/>
-    <w:rPr>
-      <w:rFonts w:cs="Symbol"/>
-    </w:rPr>
-  </w:style>
-  <w:style w:type="character" w:styleId="ListLabel58">
-    <w:name w:val="ListLabel 58"/>
-    <w:qFormat/>
-    <w:rPr>
-      <w:rFonts w:cs="Courier New"/>
-    </w:rPr>
-  </w:style>
-  <w:style w:type="character" w:styleId="ListLabel59">
-    <w:name w:val="ListLabel 59"/>
-    <w:qFormat/>
-    <w:rPr>
-      <w:rFonts w:cs="Wingdings"/>
-    </w:rPr>
-  </w:style>
-  <w:style w:type="character" w:styleId="ListLabel60">
-    <w:name w:val="ListLabel 60"/>
-    <w:qFormat/>
-    <w:rPr>
-      <w:rFonts w:cs="Symbol"/>
-    </w:rPr>
-  </w:style>
-  <w:style w:type="character" w:styleId="ListLabel61">
-    <w:name w:val="ListLabel 61"/>
-    <w:qFormat/>
-    <w:rPr>
-      <w:rFonts w:cs="Courier New"/>
-    </w:rPr>
-  </w:style>
-  <w:style w:type="character" w:styleId="ListLabel62">
-    <w:name w:val="ListLabel 62"/>
-    <w:qFormat/>
-    <w:rPr>
-      <w:rFonts w:cs="Wingdings"/>
-    </w:rPr>
-  </w:style>
-  <w:style w:type="character" w:styleId="ListLabel63">
-    <w:name w:val="ListLabel 63"/>
-    <w:qFormat/>
-    <w:rPr>
-      <w:rFonts w:cs="Symbol"/>
-    </w:rPr>
-  </w:style>
-  <w:style w:type="character" w:styleId="ListLabel64">
-    <w:name w:val="ListLabel 64"/>
-    <w:qFormat/>
-    <w:rPr>
-      <w:rFonts w:cs="Courier New"/>
-    </w:rPr>
-  </w:style>
-  <w:style w:type="character" w:styleId="ListLabel65">
-    <w:name w:val="ListLabel 65"/>
-    <w:qFormat/>
-    <w:rPr>
-      <w:rFonts w:cs="Wingdings"/>
-    </w:rPr>
-  </w:style>
-  <w:style w:type="character" w:styleId="ListLabel66">
-    <w:name w:val="ListLabel 66"/>
-    <w:qFormat/>
-    <w:rPr>
-      <w:rFonts w:cs="Symbol"/>
-    </w:rPr>
-  </w:style>
-  <w:style w:type="character" w:styleId="ListLabel67">
-    <w:name w:val="ListLabel 67"/>
-    <w:qFormat/>
-    <w:rPr>
-      <w:rFonts w:cs="Symbol"/>
-    </w:rPr>
-  </w:style>
-  <w:style w:type="character" w:styleId="ListLabel68">
-    <w:name w:val="ListLabel 68"/>
-    <w:qFormat/>
-    <w:rPr>
-      <w:rFonts w:cs="Courier New"/>
-    </w:rPr>
-  </w:style>
-  <w:style w:type="character" w:styleId="ListLabel69">
-    <w:name w:val="ListLabel 69"/>
-    <w:qFormat/>
-    <w:rPr>
-      <w:rFonts w:cs="Wingdings"/>
-    </w:rPr>
-  </w:style>
-  <w:style w:type="character" w:styleId="ListLabel70">
-    <w:name w:val="ListLabel 70"/>
-    <w:qFormat/>
-    <w:rPr>
-      <w:rFonts w:cs="Symbol"/>
-    </w:rPr>
-  </w:style>
-  <w:style w:type="character" w:styleId="ListLabel71">
-    <w:name w:val="ListLabel 71"/>
-    <w:qFormat/>
-    <w:rPr>
-      <w:rFonts w:cs="Courier New"/>
-    </w:rPr>
-  </w:style>
-  <w:style w:type="character" w:styleId="ListLabel72">
-    <w:name w:val="ListLabel 72"/>
-    <w:qFormat/>
-    <w:rPr>
-      <w:rFonts w:cs="Wingdings"/>
-    </w:rPr>
-  </w:style>
-  <w:style w:type="character" w:styleId="ListLabel73">
-    <w:name w:val="ListLabel 73"/>
-    <w:qFormat/>
-    <w:rPr>
-      <w:rFonts w:cs="Symbol"/>
-    </w:rPr>
-  </w:style>
-  <w:style w:type="character" w:styleId="ListLabel74">
-    <w:name w:val="ListLabel 74"/>
-    <w:qFormat/>
-    <w:rPr>
-      <w:rFonts w:cs="Courier New"/>
-    </w:rPr>
-  </w:style>
-  <w:style w:type="character" w:styleId="ListLabel75">
-    <w:name w:val="ListLabel 75"/>
-    <w:qFormat/>
-    <w:rPr>
-      <w:rFonts w:cs="Wingdings"/>
-    </w:rPr>
-  </w:style>
-  <w:style w:type="character" w:styleId="ListLabel76">
-    <w:name w:val="ListLabel 76"/>
-    <w:qFormat/>
-    <w:rPr>
-      <w:rFonts w:cs="SimSun"/>
-    </w:rPr>
-  </w:style>
-  <w:style w:type="paragraph" w:styleId="Heading">
-    <w:name w:val="Heading"/>
-    <w:basedOn w:val="Normal"/>
-    <w:next w:val="TextBody"/>
-    <w:qFormat/>
-    <w:pPr>
-      <w:keepNext w:val="true"/>
-      <w:spacing w:before="240" w:after="120"/>
-    </w:pPr>
-    <w:rPr>
-      <w:rFonts w:ascii="Liberation Sans" w:hAnsi="Liberation Sans" w:eastAsia="Microsoft YaHei" w:cs="Arial"/>
-      <w:sz w:val="28"/>
-      <w:szCs w:val="28"/>
-    </w:rPr>
-  </w:style>
-  <w:style w:type="paragraph" w:styleId="TextBody">
-    <w:name w:val="Body Text"/>
-    <w:basedOn w:val="Normal"/>
-    <w:link w:val="BodyTextChar"/>
-    <w:uiPriority w:val="1"/>
-    <w:qFormat/>
-    <w:rsid w:val="00aa6d5d"/>
-    <w:pPr>
-      <w:widowControl w:val="false"/>
-      <w:spacing w:lineRule="auto" w:line="240" w:before="0" w:after="0"/>
-    </w:pPr>
-    <w:rPr>
-      <w:rFonts w:ascii="Calibri" w:hAnsi="Calibri" w:eastAsia="Calibri" w:cs="Calibri"/>
-      <w:lang w:val="en-US" w:eastAsia="en-US"/>
-    </w:rPr>
-  </w:style>
-  <w:style w:type="paragraph" w:styleId="List">
-    <w:name w:val="List"/>
-    <w:basedOn w:val="TextBody"/>
-    <w:pPr/>
-    <w:rPr>
-      <w:rFonts w:cs="Arial"/>
-    </w:rPr>
-  </w:style>
-  <w:style w:type="paragraph" w:styleId="Caption">
-    <w:name w:val="Caption"/>
-    <w:basedOn w:val="Normal"/>
-    <w:qFormat/>
-    <w:pPr>
-      <w:suppressLineNumbers/>
-      <w:spacing w:before="120" w:after="120"/>
-    </w:pPr>
-    <w:rPr>
-      <w:rFonts w:cs="Arial"/>
-      <w:i/>
-      <w:iCs/>
-      <w:sz w:val="24"/>
-      <w:szCs w:val="24"/>
-    </w:rPr>
-  </w:style>
-  <w:style w:type="paragraph" w:styleId="Index">
-    <w:name w:val="Index"/>
-    <w:basedOn w:val="Normal"/>
-    <w:qFormat/>
-    <w:pPr>
-      <w:suppressLineNumbers/>
-    </w:pPr>
-    <w:rPr>
-      <w:rFonts w:cs="Arial"/>
-    </w:rPr>
-  </w:style>
-  <w:style w:type="paragraph" w:styleId="ListParagraph">
-    <w:name w:val="List Paragraph"/>
-    <w:basedOn w:val="Normal"/>
-    <w:uiPriority w:val="34"/>
-    <w:qFormat/>
-    <w:rsid w:val="00a548fa"/>
-    <w:pPr>
-      <w:spacing w:before="0" w:after="160"/>
-      <w:ind w:left="720" w:hanging="0"/>
-      <w:contextualSpacing/>
-    </w:pPr>
-    <w:rPr/>
-  </w:style>
-  <w:style w:type="paragraph" w:styleId="PlainText">
-    <w:name w:val="Plain Text"/>
-    <w:basedOn w:val="Normal"/>
-    <w:link w:val="PlainTextChar"/>
-    <w:uiPriority w:val="99"/>
-    <w:qFormat/>
-    <w:rsid w:val="00714002"/>
-    <w:pPr>
-      <w:spacing w:lineRule="auto" w:line="240" w:before="0" w:after="0"/>
-    </w:pPr>
-    <w:rPr>
-      <w:rFonts w:ascii="Courier New" w:hAnsi="Courier New" w:eastAsia="SimSun" w:cs="Courier New"/>
-      <w:sz w:val="20"/>
-      <w:szCs w:val="20"/>
-      <w:lang w:val="en-US" w:eastAsia="en-US"/>
-    </w:rPr>
-  </w:style>
-  <w:style w:type="paragraph" w:styleId="Header">
-    <w:name w:val="Header"/>
-    <w:basedOn w:val="Normal"/>
-    <w:link w:val="HeaderChar"/>
-    <w:uiPriority w:val="99"/>
-    <w:unhideWhenUsed/>
-    <w:rsid w:val="00a601be"/>
-    <w:pPr>
-      <w:tabs>
-        <w:tab w:val="clear" w:pos="720"/>
-        <w:tab w:val="center" w:pos="4513" w:leader="none"/>
-        <w:tab w:val="right" w:pos="9026" w:leader="none"/>
-      </w:tabs>
-      <w:spacing w:lineRule="auto" w:line="240" w:before="0" w:after="0"/>
-    </w:pPr>
-    <w:rPr/>
-  </w:style>
-  <w:style w:type="paragraph" w:styleId="Footer">
-    <w:name w:val="Footer"/>
-    <w:basedOn w:val="Normal"/>
-    <w:link w:val="FooterChar"/>
-    <w:uiPriority w:val="99"/>
-    <w:unhideWhenUsed/>
-    <w:rsid w:val="00a601be"/>
-    <w:pPr>
-      <w:tabs>
-        <w:tab w:val="clear" w:pos="720"/>
-        <w:tab w:val="center" w:pos="4513" w:leader="none"/>
-        <w:tab w:val="right" w:pos="9026" w:leader="none"/>
-      </w:tabs>
-      <w:spacing w:lineRule="auto" w:line="240" w:before="0" w:after="0"/>
-    </w:pPr>
-    <w:rPr/>
-  </w:style>
-  <w:style w:type="paragraph" w:styleId="Footnote">
-    <w:name w:val="Footnote Text"/>
-    <w:basedOn w:val="Normal"/>
-    <w:link w:val="FootnoteTextChar"/>
-    <w:uiPriority w:val="99"/>
-    <w:semiHidden/>
-    <w:unhideWhenUsed/>
-    <w:rsid w:val="00532286"/>
-    <w:pPr>
-      <w:spacing w:lineRule="auto" w:line="240" w:before="0" w:after="0"/>
-    </w:pPr>
-    <w:rPr>
-      <w:sz w:val="20"/>
-      <w:szCs w:val="20"/>
-    </w:rPr>
-  </w:style>
-  <w:style w:type="paragraph" w:styleId="TOCHeading">
-    <w:name w:val="TOC Heading"/>
-    <w:basedOn w:val="Heading1"/>
-    <w:next w:val="Normal"/>
-    <w:uiPriority w:val="39"/>
-    <w:unhideWhenUsed/>
-    <w:qFormat/>
-    <w:rsid w:val="00743d8a"/>
-    <w:pPr/>
-    <w:rPr>
-      <w:lang w:val="en-US" w:eastAsia="en-US"/>
-    </w:rPr>
-  </w:style>
-  <w:style w:type="paragraph" w:styleId="Contents1">
-    <w:name w:val="TOC 1"/>
-    <w:basedOn w:val="Normal"/>
-    <w:next w:val="Normal"/>
-    <w:autoRedefine/>
-    <w:uiPriority w:val="39"/>
-    <w:unhideWhenUsed/>
-    <w:rsid w:val="00743d8a"/>
-    <w:pPr>
-      <w:spacing w:before="0" w:after="100"/>
-    </w:pPr>
-    <w:rPr/>
-  </w:style>
-  <w:style w:type="paragraph" w:styleId="Contents2">
-    <w:name w:val="TOC 2"/>
-    <w:basedOn w:val="Normal"/>
-    <w:next w:val="Normal"/>
-    <w:autoRedefine/>
-    <w:uiPriority w:val="39"/>
-    <w:unhideWhenUsed/>
-    <w:rsid w:val="00743d8a"/>
-    <w:pPr>
-      <w:spacing w:before="0" w:after="100"/>
-      <w:ind w:left="220" w:hanging="0"/>
-    </w:pPr>
-    <w:rPr/>
-  </w:style>
-  <w:style w:type="paragraph" w:styleId="Contents3">
-    <w:name w:val="TOC 3"/>
-    <w:basedOn w:val="Normal"/>
-    <w:next w:val="Normal"/>
-    <w:autoRedefine/>
-    <w:uiPriority w:val="39"/>
-    <w:unhideWhenUsed/>
-    <w:rsid w:val="00743d8a"/>
-    <w:pPr>
-      <w:spacing w:before="0" w:after="100"/>
-      <w:ind w:left="440" w:hanging="0"/>
-    </w:pPr>
-    <w:rPr/>
-  </w:style>
-  <w:style w:type="paragraph" w:styleId="NoSpacing">
-    <w:name w:val="No Spacing"/>
-    <w:link w:val="NoSpacingChar"/>
-    <w:uiPriority w:val="1"/>
-    <w:qFormat/>
-    <w:rsid w:val="008e24f6"/>
-    <w:pPr>
-      <w:widowControl/>
-      <w:bidi w:val="0"/>
-      <w:spacing w:lineRule="auto" w:line="240" w:before="0" w:after="0"/>
-      <w:jc w:val="left"/>
-    </w:pPr>
-    <w:rPr>
-      <w:rFonts w:ascii="Calibri" w:hAnsi="Calibri" w:eastAsia="宋体" w:cs="" w:asciiTheme="minorHAnsi" w:cstheme="minorBidi" w:eastAsiaTheme="minorEastAsia" w:hAnsiTheme="minorHAnsi"/>
-      <w:color w:val="auto"/>
-      <w:kern w:val="0"/>
-      <w:sz w:val="22"/>
-      <w:szCs w:val="22"/>
-      <w:lang w:val="en-US" w:eastAsia="en-US" w:bidi="ar-SA"/>
-    </w:rPr>
-  </w:style>
-  <w:style w:type="paragraph" w:styleId="FrameContents">
-    <w:name w:val="Frame Contents"/>
-    <w:basedOn w:val="Normal"/>
-    <w:qFormat/>
-    <w:pPr/>
-    <w:rPr/>
-  </w:style>
-  <w:style w:type="numbering" w:styleId="NoList" w:default="1">
-    <w:name w:val="No List"/>
-    <w:uiPriority w:val="99"/>
-    <w:semiHidden/>
-    <w:unhideWhenUsed/>
-    <w:qFormat/>
   </w:style>
   <w:style w:type="table" w:default="1" w:styleId="TableNormal">
     <w:name w:val="Normal Table"/>
@@ -6685,6 +6677,986 @@
         <w:right w:w="108" w:type="dxa"/>
       </w:tblCellMar>
     </w:tblPr>
+  </w:style>
+  <w:style w:type="numbering" w:default="1" w:styleId="NoList">
+    <w:name w:val="No List"/>
+    <w:uiPriority w:val="99"/>
+    <w:semiHidden/>
+    <w:unhideWhenUsed/>
+  </w:style>
+  <w:style w:type="character" w:customStyle="1" w:styleId="PlainTextChar">
+    <w:name w:val="Plain Text Char"/>
+    <w:basedOn w:val="DefaultParagraphFont"/>
+    <w:link w:val="PlainText"/>
+    <w:uiPriority w:val="99"/>
+    <w:qFormat/>
+    <w:rsid w:val="00714002"/>
+    <w:rPr>
+      <w:rFonts w:ascii="Courier New" w:eastAsia="SimSun" w:hAnsi="Courier New" w:cs="Courier New"/>
+      <w:sz w:val="20"/>
+      <w:szCs w:val="20"/>
+      <w:lang w:val="en-US" w:eastAsia="en-US"/>
+    </w:rPr>
+  </w:style>
+  <w:style w:type="character" w:customStyle="1" w:styleId="Heading5Char">
+    <w:name w:val="Heading 5 Char"/>
+    <w:basedOn w:val="DefaultParagraphFont"/>
+    <w:link w:val="Heading5"/>
+    <w:uiPriority w:val="99"/>
+    <w:qFormat/>
+    <w:rsid w:val="00714002"/>
+    <w:rPr>
+      <w:rFonts w:ascii="Palatino" w:eastAsia="SimSun" w:hAnsi="Palatino" w:cs="Palatino"/>
+      <w:b/>
+      <w:bCs/>
+      <w:i/>
+      <w:iCs/>
+      <w:spacing w:val="-2"/>
+      <w:lang w:val="en-GB" w:eastAsia="en-US"/>
+    </w:rPr>
+  </w:style>
+  <w:style w:type="character" w:customStyle="1" w:styleId="InternetLink">
+    <w:name w:val="Internet Link"/>
+    <w:basedOn w:val="DefaultParagraphFont"/>
+    <w:uiPriority w:val="99"/>
+    <w:unhideWhenUsed/>
+    <w:rsid w:val="008070AE"/>
+    <w:rPr>
+      <w:color w:val="0000FF"/>
+      <w:u w:val="single"/>
+    </w:rPr>
+  </w:style>
+  <w:style w:type="character" w:customStyle="1" w:styleId="HeaderChar">
+    <w:name w:val="Header Char"/>
+    <w:basedOn w:val="DefaultParagraphFont"/>
+    <w:link w:val="Header"/>
+    <w:uiPriority w:val="99"/>
+    <w:qFormat/>
+    <w:rsid w:val="00A601BE"/>
+  </w:style>
+  <w:style w:type="character" w:customStyle="1" w:styleId="FooterChar">
+    <w:name w:val="Footer Char"/>
+    <w:basedOn w:val="DefaultParagraphFont"/>
+    <w:link w:val="Footer"/>
+    <w:uiPriority w:val="99"/>
+    <w:qFormat/>
+    <w:rsid w:val="00A601BE"/>
+  </w:style>
+  <w:style w:type="character" w:customStyle="1" w:styleId="FootnoteTextChar">
+    <w:name w:val="Footnote Text Char"/>
+    <w:basedOn w:val="DefaultParagraphFont"/>
+    <w:link w:val="FootnoteText"/>
+    <w:uiPriority w:val="99"/>
+    <w:semiHidden/>
+    <w:qFormat/>
+    <w:rsid w:val="00532286"/>
+    <w:rPr>
+      <w:sz w:val="20"/>
+      <w:szCs w:val="20"/>
+    </w:rPr>
+  </w:style>
+  <w:style w:type="character" w:customStyle="1" w:styleId="FootnoteCharacters">
+    <w:name w:val="Footnote Characters"/>
+    <w:basedOn w:val="DefaultParagraphFont"/>
+    <w:uiPriority w:val="99"/>
+    <w:semiHidden/>
+    <w:unhideWhenUsed/>
+    <w:qFormat/>
+    <w:rsid w:val="00532286"/>
+    <w:rPr>
+      <w:vertAlign w:val="superscript"/>
+    </w:rPr>
+  </w:style>
+  <w:style w:type="character" w:customStyle="1" w:styleId="FootnoteAnchor">
+    <w:name w:val="Footnote Anchor"/>
+    <w:rPr>
+      <w:vertAlign w:val="superscript"/>
+    </w:rPr>
+  </w:style>
+  <w:style w:type="character" w:customStyle="1" w:styleId="Heading1Char">
+    <w:name w:val="Heading 1 Char"/>
+    <w:basedOn w:val="DefaultParagraphFont"/>
+    <w:link w:val="Heading1"/>
+    <w:uiPriority w:val="9"/>
+    <w:qFormat/>
+    <w:rsid w:val="00914F01"/>
+    <w:rPr>
+      <w:rFonts w:asciiTheme="majorHAnsi" w:eastAsiaTheme="majorEastAsia" w:hAnsiTheme="majorHAnsi" w:cstheme="majorBidi"/>
+      <w:color w:val="2E74B5" w:themeColor="accent1" w:themeShade="BF"/>
+      <w:sz w:val="32"/>
+      <w:szCs w:val="32"/>
+    </w:rPr>
+  </w:style>
+  <w:style w:type="character" w:customStyle="1" w:styleId="BodyTextChar">
+    <w:name w:val="Body Text Char"/>
+    <w:basedOn w:val="DefaultParagraphFont"/>
+    <w:link w:val="BodyText"/>
+    <w:uiPriority w:val="1"/>
+    <w:qFormat/>
+    <w:rsid w:val="00AA6D5D"/>
+    <w:rPr>
+      <w:rFonts w:ascii="Calibri" w:eastAsia="Calibri" w:hAnsi="Calibri" w:cs="Calibri"/>
+      <w:lang w:val="en-US" w:eastAsia="en-US"/>
+    </w:rPr>
+  </w:style>
+  <w:style w:type="character" w:customStyle="1" w:styleId="Heading2Char">
+    <w:name w:val="Heading 2 Char"/>
+    <w:basedOn w:val="DefaultParagraphFont"/>
+    <w:link w:val="Heading2"/>
+    <w:uiPriority w:val="9"/>
+    <w:qFormat/>
+    <w:rsid w:val="00A36ED2"/>
+    <w:rPr>
+      <w:rFonts w:asciiTheme="majorHAnsi" w:eastAsiaTheme="majorEastAsia" w:hAnsiTheme="majorHAnsi" w:cstheme="majorBidi"/>
+      <w:color w:val="2E74B5" w:themeColor="accent1" w:themeShade="BF"/>
+      <w:sz w:val="26"/>
+      <w:szCs w:val="26"/>
+    </w:rPr>
+  </w:style>
+  <w:style w:type="character" w:customStyle="1" w:styleId="Heading3Char">
+    <w:name w:val="Heading 3 Char"/>
+    <w:basedOn w:val="DefaultParagraphFont"/>
+    <w:link w:val="Heading3"/>
+    <w:uiPriority w:val="9"/>
+    <w:qFormat/>
+    <w:rsid w:val="006F295E"/>
+    <w:rPr>
+      <w:rFonts w:asciiTheme="majorHAnsi" w:eastAsiaTheme="majorEastAsia" w:hAnsiTheme="majorHAnsi" w:cstheme="majorBidi"/>
+      <w:color w:val="1F4D78" w:themeColor="accent1" w:themeShade="7F"/>
+      <w:sz w:val="24"/>
+      <w:szCs w:val="24"/>
+      <w:lang w:eastAsia="zh-TW"/>
+    </w:rPr>
+  </w:style>
+  <w:style w:type="character" w:customStyle="1" w:styleId="Heading4Char">
+    <w:name w:val="Heading 4 Char"/>
+    <w:basedOn w:val="DefaultParagraphFont"/>
+    <w:link w:val="Heading4"/>
+    <w:uiPriority w:val="9"/>
+    <w:qFormat/>
+    <w:rsid w:val="006F295E"/>
+    <w:rPr>
+      <w:rFonts w:asciiTheme="majorHAnsi" w:eastAsiaTheme="majorEastAsia" w:hAnsiTheme="majorHAnsi" w:cstheme="majorBidi"/>
+      <w:i/>
+      <w:iCs/>
+      <w:color w:val="2E74B5" w:themeColor="accent1" w:themeShade="BF"/>
+      <w:lang w:eastAsia="zh-TW"/>
+    </w:rPr>
+  </w:style>
+  <w:style w:type="character" w:styleId="UnresolvedMention">
+    <w:name w:val="Unresolved Mention"/>
+    <w:basedOn w:val="DefaultParagraphFont"/>
+    <w:uiPriority w:val="99"/>
+    <w:semiHidden/>
+    <w:unhideWhenUsed/>
+    <w:qFormat/>
+    <w:rsid w:val="006F295E"/>
+    <w:rPr>
+      <w:color w:val="605E5C"/>
+      <w:shd w:val="clear" w:color="auto" w:fill="E1DFDD"/>
+    </w:rPr>
+  </w:style>
+  <w:style w:type="character" w:styleId="FollowedHyperlink">
+    <w:name w:val="FollowedHyperlink"/>
+    <w:basedOn w:val="DefaultParagraphFont"/>
+    <w:uiPriority w:val="99"/>
+    <w:semiHidden/>
+    <w:unhideWhenUsed/>
+    <w:qFormat/>
+    <w:rsid w:val="006F295E"/>
+    <w:rPr>
+      <w:color w:val="954F72" w:themeColor="followedHyperlink"/>
+      <w:u w:val="single"/>
+    </w:rPr>
+  </w:style>
+  <w:style w:type="character" w:customStyle="1" w:styleId="NoSpacingChar">
+    <w:name w:val="No Spacing Char"/>
+    <w:basedOn w:val="DefaultParagraphFont"/>
+    <w:link w:val="NoSpacing"/>
+    <w:uiPriority w:val="1"/>
+    <w:qFormat/>
+    <w:rsid w:val="008E24F6"/>
+    <w:rPr>
+      <w:lang w:val="en-US" w:eastAsia="en-US"/>
+    </w:rPr>
+  </w:style>
+  <w:style w:type="character" w:styleId="PlaceholderText">
+    <w:name w:val="Placeholder Text"/>
+    <w:basedOn w:val="DefaultParagraphFont"/>
+    <w:uiPriority w:val="99"/>
+    <w:semiHidden/>
+    <w:qFormat/>
+    <w:rsid w:val="00B77FAF"/>
+    <w:rPr>
+      <w:color w:val="808080"/>
+    </w:rPr>
+  </w:style>
+  <w:style w:type="character" w:customStyle="1" w:styleId="ListLabel1">
+    <w:name w:val="ListLabel 1"/>
+    <w:qFormat/>
+    <w:rPr>
+      <w:rFonts w:cs="Courier New"/>
+    </w:rPr>
+  </w:style>
+  <w:style w:type="character" w:customStyle="1" w:styleId="ListLabel2">
+    <w:name w:val="ListLabel 2"/>
+    <w:qFormat/>
+    <w:rPr>
+      <w:rFonts w:cs="Courier New"/>
+    </w:rPr>
+  </w:style>
+  <w:style w:type="character" w:customStyle="1" w:styleId="ListLabel3">
+    <w:name w:val="ListLabel 3"/>
+    <w:qFormat/>
+    <w:rPr>
+      <w:rFonts w:cs="Courier New"/>
+    </w:rPr>
+  </w:style>
+  <w:style w:type="character" w:customStyle="1" w:styleId="ListLabel4">
+    <w:name w:val="ListLabel 4"/>
+    <w:qFormat/>
+    <w:rPr>
+      <w:rFonts w:eastAsia="Calibri" w:cs="Calibri"/>
+      <w:w w:val="99"/>
+      <w:sz w:val="22"/>
+      <w:szCs w:val="22"/>
+    </w:rPr>
+  </w:style>
+  <w:style w:type="character" w:customStyle="1" w:styleId="ListLabel5">
+    <w:name w:val="ListLabel 5"/>
+    <w:qFormat/>
+    <w:rPr>
+      <w:rFonts w:eastAsia="Calibri" w:cs="Calibri"/>
+      <w:w w:val="99"/>
+      <w:sz w:val="22"/>
+      <w:szCs w:val="22"/>
+    </w:rPr>
+  </w:style>
+  <w:style w:type="character" w:customStyle="1" w:styleId="ListLabel6">
+    <w:name w:val="ListLabel 6"/>
+    <w:qFormat/>
+    <w:rPr>
+      <w:rFonts w:eastAsia="Calibri" w:cs="Calibri"/>
+      <w:w w:val="99"/>
+      <w:sz w:val="22"/>
+      <w:szCs w:val="22"/>
+    </w:rPr>
+  </w:style>
+  <w:style w:type="character" w:customStyle="1" w:styleId="ListLabel7">
+    <w:name w:val="ListLabel 7"/>
+    <w:qFormat/>
+    <w:rPr>
+      <w:rFonts w:eastAsia="Calibri" w:cs="Calibri"/>
+      <w:w w:val="99"/>
+      <w:sz w:val="22"/>
+      <w:szCs w:val="22"/>
+    </w:rPr>
+  </w:style>
+  <w:style w:type="character" w:customStyle="1" w:styleId="ListLabel8">
+    <w:name w:val="ListLabel 8"/>
+    <w:qFormat/>
+    <w:rPr>
+      <w:rFonts w:eastAsia="Calibri" w:cs="Calibri"/>
+      <w:w w:val="99"/>
+      <w:sz w:val="22"/>
+      <w:szCs w:val="22"/>
+    </w:rPr>
+  </w:style>
+  <w:style w:type="character" w:customStyle="1" w:styleId="ListLabel9">
+    <w:name w:val="ListLabel 9"/>
+    <w:qFormat/>
+    <w:rPr>
+      <w:rFonts w:cs="Courier New"/>
+    </w:rPr>
+  </w:style>
+  <w:style w:type="character" w:customStyle="1" w:styleId="ListLabel10">
+    <w:name w:val="ListLabel 10"/>
+    <w:qFormat/>
+    <w:rPr>
+      <w:rFonts w:cs="Courier New"/>
+    </w:rPr>
+  </w:style>
+  <w:style w:type="character" w:customStyle="1" w:styleId="ListLabel11">
+    <w:name w:val="ListLabel 11"/>
+    <w:qFormat/>
+    <w:rPr>
+      <w:rFonts w:cs="Courier New"/>
+    </w:rPr>
+  </w:style>
+  <w:style w:type="character" w:customStyle="1" w:styleId="ListLabel12">
+    <w:name w:val="ListLabel 12"/>
+    <w:qFormat/>
+    <w:rPr>
+      <w:rFonts w:cs="Courier New"/>
+    </w:rPr>
+  </w:style>
+  <w:style w:type="character" w:customStyle="1" w:styleId="ListLabel13">
+    <w:name w:val="ListLabel 13"/>
+    <w:qFormat/>
+    <w:rPr>
+      <w:rFonts w:cs="Courier New"/>
+    </w:rPr>
+  </w:style>
+  <w:style w:type="character" w:customStyle="1" w:styleId="ListLabel14">
+    <w:name w:val="ListLabel 14"/>
+    <w:qFormat/>
+    <w:rPr>
+      <w:rFonts w:cs="Courier New"/>
+    </w:rPr>
+  </w:style>
+  <w:style w:type="character" w:customStyle="1" w:styleId="ListLabel15">
+    <w:name w:val="ListLabel 15"/>
+    <w:qFormat/>
+    <w:rPr>
+      <w:rFonts w:cs="Courier New"/>
+    </w:rPr>
+  </w:style>
+  <w:style w:type="character" w:customStyle="1" w:styleId="ListLabel16">
+    <w:name w:val="ListLabel 16"/>
+    <w:qFormat/>
+    <w:rPr>
+      <w:rFonts w:cs="Courier New"/>
+    </w:rPr>
+  </w:style>
+  <w:style w:type="character" w:customStyle="1" w:styleId="ListLabel17">
+    <w:name w:val="ListLabel 17"/>
+    <w:qFormat/>
+    <w:rPr>
+      <w:rFonts w:cs="Courier New"/>
+    </w:rPr>
+  </w:style>
+  <w:style w:type="character" w:customStyle="1" w:styleId="ListLabel18">
+    <w:name w:val="ListLabel 18"/>
+    <w:qFormat/>
+    <w:rPr>
+      <w:rFonts w:cs="SimSun"/>
+    </w:rPr>
+  </w:style>
+  <w:style w:type="character" w:customStyle="1" w:styleId="IndexLink">
+    <w:name w:val="Index Link"/>
+    <w:qFormat/>
+  </w:style>
+  <w:style w:type="character" w:customStyle="1" w:styleId="ListLabel19">
+    <w:name w:val="ListLabel 19"/>
+    <w:qFormat/>
+    <w:rPr>
+      <w:rFonts w:cs="Symbol"/>
+    </w:rPr>
+  </w:style>
+  <w:style w:type="character" w:customStyle="1" w:styleId="ListLabel20">
+    <w:name w:val="ListLabel 20"/>
+    <w:qFormat/>
+    <w:rPr>
+      <w:rFonts w:cs="Courier New"/>
+    </w:rPr>
+  </w:style>
+  <w:style w:type="character" w:customStyle="1" w:styleId="ListLabel21">
+    <w:name w:val="ListLabel 21"/>
+    <w:qFormat/>
+    <w:rPr>
+      <w:rFonts w:cs="Wingdings"/>
+    </w:rPr>
+  </w:style>
+  <w:style w:type="character" w:customStyle="1" w:styleId="ListLabel22">
+    <w:name w:val="ListLabel 22"/>
+    <w:qFormat/>
+    <w:rPr>
+      <w:rFonts w:cs="Symbol"/>
+    </w:rPr>
+  </w:style>
+  <w:style w:type="character" w:customStyle="1" w:styleId="ListLabel23">
+    <w:name w:val="ListLabel 23"/>
+    <w:qFormat/>
+    <w:rPr>
+      <w:rFonts w:cs="Courier New"/>
+    </w:rPr>
+  </w:style>
+  <w:style w:type="character" w:customStyle="1" w:styleId="ListLabel24">
+    <w:name w:val="ListLabel 24"/>
+    <w:qFormat/>
+    <w:rPr>
+      <w:rFonts w:cs="Wingdings"/>
+    </w:rPr>
+  </w:style>
+  <w:style w:type="character" w:customStyle="1" w:styleId="ListLabel25">
+    <w:name w:val="ListLabel 25"/>
+    <w:qFormat/>
+    <w:rPr>
+      <w:rFonts w:cs="Symbol"/>
+    </w:rPr>
+  </w:style>
+  <w:style w:type="character" w:customStyle="1" w:styleId="ListLabel26">
+    <w:name w:val="ListLabel 26"/>
+    <w:qFormat/>
+    <w:rPr>
+      <w:rFonts w:cs="Courier New"/>
+    </w:rPr>
+  </w:style>
+  <w:style w:type="character" w:customStyle="1" w:styleId="ListLabel27">
+    <w:name w:val="ListLabel 27"/>
+    <w:qFormat/>
+    <w:rPr>
+      <w:rFonts w:cs="Wingdings"/>
+    </w:rPr>
+  </w:style>
+  <w:style w:type="character" w:customStyle="1" w:styleId="ListLabel28">
+    <w:name w:val="ListLabel 28"/>
+    <w:qFormat/>
+    <w:rPr>
+      <w:rFonts w:cs="Symbol"/>
+    </w:rPr>
+  </w:style>
+  <w:style w:type="character" w:customStyle="1" w:styleId="ListLabel29">
+    <w:name w:val="ListLabel 29"/>
+    <w:qFormat/>
+    <w:rPr>
+      <w:rFonts w:cs="Courier New"/>
+    </w:rPr>
+  </w:style>
+  <w:style w:type="character" w:customStyle="1" w:styleId="ListLabel30">
+    <w:name w:val="ListLabel 30"/>
+    <w:qFormat/>
+    <w:rPr>
+      <w:rFonts w:cs="Wingdings"/>
+    </w:rPr>
+  </w:style>
+  <w:style w:type="character" w:customStyle="1" w:styleId="ListLabel31">
+    <w:name w:val="ListLabel 31"/>
+    <w:qFormat/>
+    <w:rPr>
+      <w:rFonts w:cs="Symbol"/>
+    </w:rPr>
+  </w:style>
+  <w:style w:type="character" w:customStyle="1" w:styleId="ListLabel32">
+    <w:name w:val="ListLabel 32"/>
+    <w:qFormat/>
+    <w:rPr>
+      <w:rFonts w:cs="Courier New"/>
+    </w:rPr>
+  </w:style>
+  <w:style w:type="character" w:customStyle="1" w:styleId="ListLabel33">
+    <w:name w:val="ListLabel 33"/>
+    <w:qFormat/>
+    <w:rPr>
+      <w:rFonts w:cs="Wingdings"/>
+    </w:rPr>
+  </w:style>
+  <w:style w:type="character" w:customStyle="1" w:styleId="ListLabel34">
+    <w:name w:val="ListLabel 34"/>
+    <w:qFormat/>
+    <w:rPr>
+      <w:rFonts w:cs="Symbol"/>
+    </w:rPr>
+  </w:style>
+  <w:style w:type="character" w:customStyle="1" w:styleId="ListLabel35">
+    <w:name w:val="ListLabel 35"/>
+    <w:qFormat/>
+    <w:rPr>
+      <w:rFonts w:cs="Courier New"/>
+    </w:rPr>
+  </w:style>
+  <w:style w:type="character" w:customStyle="1" w:styleId="ListLabel36">
+    <w:name w:val="ListLabel 36"/>
+    <w:qFormat/>
+    <w:rPr>
+      <w:rFonts w:cs="Wingdings"/>
+    </w:rPr>
+  </w:style>
+  <w:style w:type="character" w:customStyle="1" w:styleId="ListLabel37">
+    <w:name w:val="ListLabel 37"/>
+    <w:qFormat/>
+    <w:rPr>
+      <w:rFonts w:cs="Symbol"/>
+    </w:rPr>
+  </w:style>
+  <w:style w:type="character" w:customStyle="1" w:styleId="ListLabel38">
+    <w:name w:val="ListLabel 38"/>
+    <w:qFormat/>
+    <w:rPr>
+      <w:rFonts w:cs="Symbol"/>
+    </w:rPr>
+  </w:style>
+  <w:style w:type="character" w:customStyle="1" w:styleId="ListLabel39">
+    <w:name w:val="ListLabel 39"/>
+    <w:qFormat/>
+    <w:rPr>
+      <w:rFonts w:cs="Courier New"/>
+    </w:rPr>
+  </w:style>
+  <w:style w:type="character" w:customStyle="1" w:styleId="ListLabel40">
+    <w:name w:val="ListLabel 40"/>
+    <w:qFormat/>
+    <w:rPr>
+      <w:rFonts w:cs="Wingdings"/>
+    </w:rPr>
+  </w:style>
+  <w:style w:type="character" w:customStyle="1" w:styleId="ListLabel41">
+    <w:name w:val="ListLabel 41"/>
+    <w:qFormat/>
+    <w:rPr>
+      <w:rFonts w:cs="Symbol"/>
+    </w:rPr>
+  </w:style>
+  <w:style w:type="character" w:customStyle="1" w:styleId="ListLabel42">
+    <w:name w:val="ListLabel 42"/>
+    <w:qFormat/>
+    <w:rPr>
+      <w:rFonts w:cs="Courier New"/>
+    </w:rPr>
+  </w:style>
+  <w:style w:type="character" w:customStyle="1" w:styleId="ListLabel43">
+    <w:name w:val="ListLabel 43"/>
+    <w:qFormat/>
+    <w:rPr>
+      <w:rFonts w:cs="Wingdings"/>
+    </w:rPr>
+  </w:style>
+  <w:style w:type="character" w:customStyle="1" w:styleId="ListLabel44">
+    <w:name w:val="ListLabel 44"/>
+    <w:qFormat/>
+    <w:rPr>
+      <w:rFonts w:cs="Symbol"/>
+    </w:rPr>
+  </w:style>
+  <w:style w:type="character" w:customStyle="1" w:styleId="ListLabel45">
+    <w:name w:val="ListLabel 45"/>
+    <w:qFormat/>
+    <w:rPr>
+      <w:rFonts w:cs="Courier New"/>
+    </w:rPr>
+  </w:style>
+  <w:style w:type="character" w:customStyle="1" w:styleId="ListLabel46">
+    <w:name w:val="ListLabel 46"/>
+    <w:qFormat/>
+    <w:rPr>
+      <w:rFonts w:cs="Wingdings"/>
+    </w:rPr>
+  </w:style>
+  <w:style w:type="character" w:customStyle="1" w:styleId="ListLabel47">
+    <w:name w:val="ListLabel 47"/>
+    <w:qFormat/>
+    <w:rPr>
+      <w:rFonts w:cs="SimSun"/>
+    </w:rPr>
+  </w:style>
+  <w:style w:type="character" w:customStyle="1" w:styleId="ListLabel48">
+    <w:name w:val="ListLabel 48"/>
+    <w:qFormat/>
+    <w:rPr>
+      <w:rFonts w:cs="Symbol"/>
+    </w:rPr>
+  </w:style>
+  <w:style w:type="character" w:customStyle="1" w:styleId="ListLabel49">
+    <w:name w:val="ListLabel 49"/>
+    <w:qFormat/>
+    <w:rPr>
+      <w:rFonts w:cs="Courier New"/>
+    </w:rPr>
+  </w:style>
+  <w:style w:type="character" w:customStyle="1" w:styleId="ListLabel50">
+    <w:name w:val="ListLabel 50"/>
+    <w:qFormat/>
+    <w:rPr>
+      <w:rFonts w:cs="Wingdings"/>
+    </w:rPr>
+  </w:style>
+  <w:style w:type="character" w:customStyle="1" w:styleId="ListLabel51">
+    <w:name w:val="ListLabel 51"/>
+    <w:qFormat/>
+    <w:rPr>
+      <w:rFonts w:cs="Symbol"/>
+    </w:rPr>
+  </w:style>
+  <w:style w:type="character" w:customStyle="1" w:styleId="ListLabel52">
+    <w:name w:val="ListLabel 52"/>
+    <w:qFormat/>
+    <w:rPr>
+      <w:rFonts w:cs="Courier New"/>
+    </w:rPr>
+  </w:style>
+  <w:style w:type="character" w:customStyle="1" w:styleId="ListLabel53">
+    <w:name w:val="ListLabel 53"/>
+    <w:qFormat/>
+    <w:rPr>
+      <w:rFonts w:cs="Wingdings"/>
+    </w:rPr>
+  </w:style>
+  <w:style w:type="character" w:customStyle="1" w:styleId="ListLabel54">
+    <w:name w:val="ListLabel 54"/>
+    <w:qFormat/>
+    <w:rPr>
+      <w:rFonts w:cs="Symbol"/>
+    </w:rPr>
+  </w:style>
+  <w:style w:type="character" w:customStyle="1" w:styleId="ListLabel55">
+    <w:name w:val="ListLabel 55"/>
+    <w:qFormat/>
+    <w:rPr>
+      <w:rFonts w:cs="Courier New"/>
+    </w:rPr>
+  </w:style>
+  <w:style w:type="character" w:customStyle="1" w:styleId="ListLabel56">
+    <w:name w:val="ListLabel 56"/>
+    <w:qFormat/>
+    <w:rPr>
+      <w:rFonts w:cs="Wingdings"/>
+    </w:rPr>
+  </w:style>
+  <w:style w:type="character" w:customStyle="1" w:styleId="ListLabel57">
+    <w:name w:val="ListLabel 57"/>
+    <w:qFormat/>
+    <w:rPr>
+      <w:rFonts w:cs="Symbol"/>
+    </w:rPr>
+  </w:style>
+  <w:style w:type="character" w:customStyle="1" w:styleId="ListLabel58">
+    <w:name w:val="ListLabel 58"/>
+    <w:qFormat/>
+    <w:rPr>
+      <w:rFonts w:cs="Courier New"/>
+    </w:rPr>
+  </w:style>
+  <w:style w:type="character" w:customStyle="1" w:styleId="ListLabel59">
+    <w:name w:val="ListLabel 59"/>
+    <w:qFormat/>
+    <w:rPr>
+      <w:rFonts w:cs="Wingdings"/>
+    </w:rPr>
+  </w:style>
+  <w:style w:type="character" w:customStyle="1" w:styleId="ListLabel60">
+    <w:name w:val="ListLabel 60"/>
+    <w:qFormat/>
+    <w:rPr>
+      <w:rFonts w:cs="Symbol"/>
+    </w:rPr>
+  </w:style>
+  <w:style w:type="character" w:customStyle="1" w:styleId="ListLabel61">
+    <w:name w:val="ListLabel 61"/>
+    <w:qFormat/>
+    <w:rPr>
+      <w:rFonts w:cs="Courier New"/>
+    </w:rPr>
+  </w:style>
+  <w:style w:type="character" w:customStyle="1" w:styleId="ListLabel62">
+    <w:name w:val="ListLabel 62"/>
+    <w:qFormat/>
+    <w:rPr>
+      <w:rFonts w:cs="Wingdings"/>
+    </w:rPr>
+  </w:style>
+  <w:style w:type="character" w:customStyle="1" w:styleId="ListLabel63">
+    <w:name w:val="ListLabel 63"/>
+    <w:qFormat/>
+    <w:rPr>
+      <w:rFonts w:cs="Symbol"/>
+    </w:rPr>
+  </w:style>
+  <w:style w:type="character" w:customStyle="1" w:styleId="ListLabel64">
+    <w:name w:val="ListLabel 64"/>
+    <w:qFormat/>
+    <w:rPr>
+      <w:rFonts w:cs="Courier New"/>
+    </w:rPr>
+  </w:style>
+  <w:style w:type="character" w:customStyle="1" w:styleId="ListLabel65">
+    <w:name w:val="ListLabel 65"/>
+    <w:qFormat/>
+    <w:rPr>
+      <w:rFonts w:cs="Wingdings"/>
+    </w:rPr>
+  </w:style>
+  <w:style w:type="character" w:customStyle="1" w:styleId="ListLabel66">
+    <w:name w:val="ListLabel 66"/>
+    <w:qFormat/>
+    <w:rPr>
+      <w:rFonts w:cs="Symbol"/>
+    </w:rPr>
+  </w:style>
+  <w:style w:type="character" w:customStyle="1" w:styleId="ListLabel67">
+    <w:name w:val="ListLabel 67"/>
+    <w:qFormat/>
+    <w:rPr>
+      <w:rFonts w:cs="Symbol"/>
+    </w:rPr>
+  </w:style>
+  <w:style w:type="character" w:customStyle="1" w:styleId="ListLabel68">
+    <w:name w:val="ListLabel 68"/>
+    <w:qFormat/>
+    <w:rPr>
+      <w:rFonts w:cs="Courier New"/>
+    </w:rPr>
+  </w:style>
+  <w:style w:type="character" w:customStyle="1" w:styleId="ListLabel69">
+    <w:name w:val="ListLabel 69"/>
+    <w:qFormat/>
+    <w:rPr>
+      <w:rFonts w:cs="Wingdings"/>
+    </w:rPr>
+  </w:style>
+  <w:style w:type="character" w:customStyle="1" w:styleId="ListLabel70">
+    <w:name w:val="ListLabel 70"/>
+    <w:qFormat/>
+    <w:rPr>
+      <w:rFonts w:cs="Symbol"/>
+    </w:rPr>
+  </w:style>
+  <w:style w:type="character" w:customStyle="1" w:styleId="ListLabel71">
+    <w:name w:val="ListLabel 71"/>
+    <w:qFormat/>
+    <w:rPr>
+      <w:rFonts w:cs="Courier New"/>
+    </w:rPr>
+  </w:style>
+  <w:style w:type="character" w:customStyle="1" w:styleId="ListLabel72">
+    <w:name w:val="ListLabel 72"/>
+    <w:qFormat/>
+    <w:rPr>
+      <w:rFonts w:cs="Wingdings"/>
+    </w:rPr>
+  </w:style>
+  <w:style w:type="character" w:customStyle="1" w:styleId="ListLabel73">
+    <w:name w:val="ListLabel 73"/>
+    <w:qFormat/>
+    <w:rPr>
+      <w:rFonts w:cs="Symbol"/>
+    </w:rPr>
+  </w:style>
+  <w:style w:type="character" w:customStyle="1" w:styleId="ListLabel74">
+    <w:name w:val="ListLabel 74"/>
+    <w:qFormat/>
+    <w:rPr>
+      <w:rFonts w:cs="Courier New"/>
+    </w:rPr>
+  </w:style>
+  <w:style w:type="character" w:customStyle="1" w:styleId="ListLabel75">
+    <w:name w:val="ListLabel 75"/>
+    <w:qFormat/>
+    <w:rPr>
+      <w:rFonts w:cs="Wingdings"/>
+    </w:rPr>
+  </w:style>
+  <w:style w:type="character" w:customStyle="1" w:styleId="ListLabel76">
+    <w:name w:val="ListLabel 76"/>
+    <w:qFormat/>
+    <w:rPr>
+      <w:rFonts w:cs="SimSun"/>
+    </w:rPr>
+  </w:style>
+  <w:style w:type="paragraph" w:customStyle="1" w:styleId="Heading">
+    <w:name w:val="Heading"/>
+    <w:basedOn w:val="Normal"/>
+    <w:next w:val="BodyText"/>
+    <w:qFormat/>
+    <w:pPr>
+      <w:keepNext/>
+      <w:spacing w:before="240" w:after="120"/>
+    </w:pPr>
+    <w:rPr>
+      <w:rFonts w:ascii="Liberation Sans" w:eastAsia="Microsoft YaHei" w:hAnsi="Liberation Sans" w:cs="Arial"/>
+      <w:sz w:val="28"/>
+      <w:szCs w:val="28"/>
+    </w:rPr>
+  </w:style>
+  <w:style w:type="paragraph" w:styleId="BodyText">
+    <w:name w:val="Body Text"/>
+    <w:basedOn w:val="Normal"/>
+    <w:link w:val="BodyTextChar"/>
+    <w:uiPriority w:val="1"/>
+    <w:qFormat/>
+    <w:rsid w:val="00AA6D5D"/>
+    <w:pPr>
+      <w:widowControl w:val="0"/>
+      <w:spacing w:after="0" w:line="240" w:lineRule="auto"/>
+    </w:pPr>
+    <w:rPr>
+      <w:rFonts w:ascii="Calibri" w:eastAsia="Calibri" w:hAnsi="Calibri" w:cs="Calibri"/>
+      <w:lang w:val="en-US" w:eastAsia="en-US"/>
+    </w:rPr>
+  </w:style>
+  <w:style w:type="paragraph" w:styleId="List">
+    <w:name w:val="List"/>
+    <w:basedOn w:val="BodyText"/>
+    <w:rPr>
+      <w:rFonts w:cs="Arial"/>
+    </w:rPr>
+  </w:style>
+  <w:style w:type="paragraph" w:styleId="Caption">
+    <w:name w:val="caption"/>
+    <w:basedOn w:val="Normal"/>
+    <w:qFormat/>
+    <w:pPr>
+      <w:suppressLineNumbers/>
+      <w:spacing w:before="120" w:after="120"/>
+    </w:pPr>
+    <w:rPr>
+      <w:rFonts w:cs="Arial"/>
+      <w:i/>
+      <w:iCs/>
+      <w:sz w:val="24"/>
+      <w:szCs w:val="24"/>
+    </w:rPr>
+  </w:style>
+  <w:style w:type="paragraph" w:customStyle="1" w:styleId="Index">
+    <w:name w:val="Index"/>
+    <w:basedOn w:val="Normal"/>
+    <w:qFormat/>
+    <w:pPr>
+      <w:suppressLineNumbers/>
+    </w:pPr>
+    <w:rPr>
+      <w:rFonts w:cs="Arial"/>
+    </w:rPr>
+  </w:style>
+  <w:style w:type="paragraph" w:styleId="ListParagraph">
+    <w:name w:val="List Paragraph"/>
+    <w:basedOn w:val="Normal"/>
+    <w:uiPriority w:val="34"/>
+    <w:qFormat/>
+    <w:rsid w:val="00A548FA"/>
+    <w:pPr>
+      <w:ind w:left="720"/>
+      <w:contextualSpacing/>
+    </w:pPr>
+  </w:style>
+  <w:style w:type="paragraph" w:styleId="PlainText">
+    <w:name w:val="Plain Text"/>
+    <w:basedOn w:val="Normal"/>
+    <w:link w:val="PlainTextChar"/>
+    <w:uiPriority w:val="99"/>
+    <w:qFormat/>
+    <w:rsid w:val="00714002"/>
+    <w:pPr>
+      <w:spacing w:after="0" w:line="240" w:lineRule="auto"/>
+    </w:pPr>
+    <w:rPr>
+      <w:rFonts w:ascii="Courier New" w:eastAsia="SimSun" w:hAnsi="Courier New" w:cs="Courier New"/>
+      <w:sz w:val="20"/>
+      <w:szCs w:val="20"/>
+      <w:lang w:val="en-US" w:eastAsia="en-US"/>
+    </w:rPr>
+  </w:style>
+  <w:style w:type="paragraph" w:styleId="Header">
+    <w:name w:val="header"/>
+    <w:basedOn w:val="Normal"/>
+    <w:link w:val="HeaderChar"/>
+    <w:uiPriority w:val="99"/>
+    <w:unhideWhenUsed/>
+    <w:rsid w:val="00A601BE"/>
+    <w:pPr>
+      <w:tabs>
+        <w:tab w:val="center" w:pos="4513"/>
+        <w:tab w:val="right" w:pos="9026"/>
+      </w:tabs>
+      <w:spacing w:after="0" w:line="240" w:lineRule="auto"/>
+    </w:pPr>
+  </w:style>
+  <w:style w:type="paragraph" w:styleId="Footer">
+    <w:name w:val="footer"/>
+    <w:basedOn w:val="Normal"/>
+    <w:link w:val="FooterChar"/>
+    <w:uiPriority w:val="99"/>
+    <w:unhideWhenUsed/>
+    <w:rsid w:val="00A601BE"/>
+    <w:pPr>
+      <w:tabs>
+        <w:tab w:val="center" w:pos="4513"/>
+        <w:tab w:val="right" w:pos="9026"/>
+      </w:tabs>
+      <w:spacing w:after="0" w:line="240" w:lineRule="auto"/>
+    </w:pPr>
+  </w:style>
+  <w:style w:type="paragraph" w:styleId="FootnoteText">
+    <w:name w:val="footnote text"/>
+    <w:basedOn w:val="Normal"/>
+    <w:link w:val="FootnoteTextChar"/>
+    <w:uiPriority w:val="99"/>
+    <w:semiHidden/>
+    <w:unhideWhenUsed/>
+    <w:rsid w:val="00532286"/>
+    <w:pPr>
+      <w:spacing w:after="0" w:line="240" w:lineRule="auto"/>
+    </w:pPr>
+    <w:rPr>
+      <w:sz w:val="20"/>
+      <w:szCs w:val="20"/>
+    </w:rPr>
+  </w:style>
+  <w:style w:type="paragraph" w:styleId="TOCHeading">
+    <w:name w:val="TOC Heading"/>
+    <w:basedOn w:val="Heading1"/>
+    <w:next w:val="Normal"/>
+    <w:uiPriority w:val="39"/>
+    <w:unhideWhenUsed/>
+    <w:qFormat/>
+    <w:rsid w:val="00743D8A"/>
+    <w:rPr>
+      <w:lang w:val="en-US" w:eastAsia="en-US"/>
+    </w:rPr>
+  </w:style>
+  <w:style w:type="paragraph" w:styleId="TOC1">
+    <w:name w:val="toc 1"/>
+    <w:basedOn w:val="Normal"/>
+    <w:next w:val="Normal"/>
+    <w:autoRedefine/>
+    <w:uiPriority w:val="39"/>
+    <w:unhideWhenUsed/>
+    <w:rsid w:val="00743D8A"/>
+    <w:pPr>
+      <w:spacing w:after="100"/>
+    </w:pPr>
+  </w:style>
+  <w:style w:type="paragraph" w:styleId="TOC2">
+    <w:name w:val="toc 2"/>
+    <w:basedOn w:val="Normal"/>
+    <w:next w:val="Normal"/>
+    <w:autoRedefine/>
+    <w:uiPriority w:val="39"/>
+    <w:unhideWhenUsed/>
+    <w:rsid w:val="00743D8A"/>
+    <w:pPr>
+      <w:spacing w:after="100"/>
+      <w:ind w:left="220"/>
+    </w:pPr>
+  </w:style>
+  <w:style w:type="paragraph" w:styleId="TOC3">
+    <w:name w:val="toc 3"/>
+    <w:basedOn w:val="Normal"/>
+    <w:next w:val="Normal"/>
+    <w:autoRedefine/>
+    <w:uiPriority w:val="39"/>
+    <w:unhideWhenUsed/>
+    <w:rsid w:val="00743D8A"/>
+    <w:pPr>
+      <w:spacing w:after="100"/>
+      <w:ind w:left="440"/>
+    </w:pPr>
+  </w:style>
+  <w:style w:type="paragraph" w:styleId="NoSpacing">
+    <w:name w:val="No Spacing"/>
+    <w:link w:val="NoSpacingChar"/>
+    <w:uiPriority w:val="1"/>
+    <w:qFormat/>
+    <w:rsid w:val="008E24F6"/>
+    <w:rPr>
+      <w:sz w:val="22"/>
+      <w:lang w:val="en-US" w:eastAsia="en-US"/>
+    </w:rPr>
+  </w:style>
+  <w:style w:type="paragraph" w:customStyle="1" w:styleId="FrameContents">
+    <w:name w:val="Frame Contents"/>
+    <w:basedOn w:val="Normal"/>
+    <w:qFormat/>
+  </w:style>
+  <w:style w:type="character" w:styleId="Hyperlink">
+    <w:name w:val="Hyperlink"/>
+    <w:basedOn w:val="DefaultParagraphFont"/>
+    <w:uiPriority w:val="99"/>
+    <w:unhideWhenUsed/>
+    <w:rsid w:val="007A4456"/>
+    <w:rPr>
+      <w:color w:val="0563C1" w:themeColor="hyperlink"/>
+      <w:u w:val="single"/>
+    </w:rPr>
   </w:style>
 </w:styles>
 </file>
@@ -6951,10 +7923,6 @@
 </file>
 
 <file path=customXml/item1.xml><?xml version="1.0" encoding="utf-8"?>
-<b:Sources xmlns:b="http://schemas.openxmlformats.org/officeDocument/2006/bibliography" xmlns="http://schemas.openxmlformats.org/officeDocument/2006/bibliography" SelectedStyle="\APASixthEditionOfficeOnline.xsl" StyleName="APA" Version="6"/>
-</file>
-
-<file path=customXml/item2.xml><?xml version="1.0" encoding="utf-8"?>
 <CoverPageProperties xmlns="http://schemas.microsoft.com/office/2006/coverPageProps">
   <PublishDate/>
   <Abstract/>
@@ -6965,18 +7933,22 @@
 </CoverPageProperties>
 </file>
 
+<file path=customXml/item2.xml><?xml version="1.0" encoding="utf-8"?>
+<b:Sources xmlns:b="http://schemas.openxmlformats.org/officeDocument/2006/bibliography" xmlns="http://schemas.openxmlformats.org/officeDocument/2006/bibliography" SelectedStyle="\APASixthEditionOfficeOnline.xsl" StyleName="APA" Version="6"/>
+</file>
+
 <file path=customXml/itemProps1.xml><?xml version="1.0" encoding="utf-8"?>
-<ds:datastoreItem xmlns:ds="http://schemas.openxmlformats.org/officeDocument/2006/customXml" ds:itemID="{65378CC3-C23B-4403-A012-A44B44E4EA3C}">
+<ds:datastoreItem xmlns:ds="http://schemas.openxmlformats.org/officeDocument/2006/customXml" ds:itemID="{55AF091B-3C7A-41E3-B477-F2FDAA23CFDA}">
   <ds:schemaRefs>
-    <ds:schemaRef ds:uri="http://schemas.openxmlformats.org/officeDocument/2006/bibliography"/>
+    <ds:schemaRef ds:uri="http://schemas.microsoft.com/office/2006/coverPageProps"/>
   </ds:schemaRefs>
 </ds:datastoreItem>
 </file>
 
 <file path=customXml/itemProps2.xml><?xml version="1.0" encoding="utf-8"?>
-<ds:datastoreItem xmlns:ds="http://schemas.openxmlformats.org/officeDocument/2006/customXml" ds:itemID="{55AF091B-3C7A-41E3-B477-F2FDAA23CFDA}">
+<ds:datastoreItem xmlns:ds="http://schemas.openxmlformats.org/officeDocument/2006/customXml" ds:itemID="{AB082B10-15D9-47D9-8F68-3786027525AC}">
   <ds:schemaRefs>
-    <ds:schemaRef ds:uri="http://schemas.microsoft.com/office/2006/coverPageProps"/>
+    <ds:schemaRef ds:uri="http://schemas.openxmlformats.org/officeDocument/2006/bibliography"/>
   </ds:schemaRefs>
 </ds:datastoreItem>
 </file>